--- a/项目文档/数据库设计.docx
+++ b/项目文档/数据库设计.docx
@@ -56,7 +56,9 @@
         </w:tblBorders>
         <w:tblLayout w:type="fixed"/>
         <w:tblCellMar>
+          <w:top w:w="0" w:type="dxa"/>
           <w:left w:w="108" w:type="dxa"/>
+          <w:bottom w:w="0" w:type="dxa"/>
           <w:right w:w="108" w:type="dxa"/>
         </w:tblCellMar>
       </w:tblPr>
@@ -79,6 +81,12 @@
             <w:insideV w:val="single" w:color="auto" w:sz="4" w:space="0"/>
           </w:tblBorders>
           <w:tblLayout w:type="fixed"/>
+          <w:tblCellMar>
+            <w:top w:w="0" w:type="dxa"/>
+            <w:left w:w="108" w:type="dxa"/>
+            <w:bottom w:w="0" w:type="dxa"/>
+            <w:right w:w="108" w:type="dxa"/>
+          </w:tblCellMar>
         </w:tblPrEx>
         <w:tc>
           <w:tcPr>
@@ -279,7 +287,9 @@
           </w:tblBorders>
           <w:tblLayout w:type="fixed"/>
           <w:tblCellMar>
+            <w:top w:w="0" w:type="dxa"/>
             <w:left w:w="108" w:type="dxa"/>
+            <w:bottom w:w="0" w:type="dxa"/>
             <w:right w:w="108" w:type="dxa"/>
           </w:tblCellMar>
         </w:tblPrEx>
@@ -434,7 +444,7 @@
                 <w:vertAlign w:val="baseline"/>
                 <w:lang w:val="en-US" w:eastAsia="zh-CN"/>
               </w:rPr>
-              <w:t>A_l</w:t>
+              <w:t>A_I</w:t>
             </w:r>
           </w:p>
         </w:tc>
@@ -482,7 +492,9 @@
           </w:tblBorders>
           <w:tblLayout w:type="fixed"/>
           <w:tblCellMar>
+            <w:top w:w="0" w:type="dxa"/>
             <w:left w:w="108" w:type="dxa"/>
+            <w:bottom w:w="0" w:type="dxa"/>
             <w:right w:w="108" w:type="dxa"/>
           </w:tblCellMar>
         </w:tblPrEx>
@@ -661,7 +673,9 @@
           </w:tblBorders>
           <w:tblLayout w:type="fixed"/>
           <w:tblCellMar>
+            <w:top w:w="0" w:type="dxa"/>
             <w:left w:w="108" w:type="dxa"/>
+            <w:bottom w:w="0" w:type="dxa"/>
             <w:right w:w="108" w:type="dxa"/>
           </w:tblCellMar>
         </w:tblPrEx>
@@ -840,7 +854,9 @@
           </w:tblBorders>
           <w:tblLayout w:type="fixed"/>
           <w:tblCellMar>
+            <w:top w:w="0" w:type="dxa"/>
             <w:left w:w="108" w:type="dxa"/>
+            <w:bottom w:w="0" w:type="dxa"/>
             <w:right w:w="108" w:type="dxa"/>
           </w:tblCellMar>
         </w:tblPrEx>
@@ -1019,7 +1035,9 @@
           </w:tblBorders>
           <w:tblLayout w:type="fixed"/>
           <w:tblCellMar>
+            <w:top w:w="0" w:type="dxa"/>
             <w:left w:w="108" w:type="dxa"/>
+            <w:bottom w:w="0" w:type="dxa"/>
             <w:right w:w="108" w:type="dxa"/>
           </w:tblCellMar>
         </w:tblPrEx>
@@ -1282,7 +1300,9 @@
           </w:tblBorders>
           <w:tblLayout w:type="fixed"/>
           <w:tblCellMar>
+            <w:top w:w="0" w:type="dxa"/>
             <w:left w:w="108" w:type="dxa"/>
+            <w:bottom w:w="0" w:type="dxa"/>
             <w:right w:w="108" w:type="dxa"/>
           </w:tblCellMar>
         </w:tblPrEx>
@@ -1461,7 +1481,9 @@
           </w:tblBorders>
           <w:tblLayout w:type="fixed"/>
           <w:tblCellMar>
+            <w:top w:w="0" w:type="dxa"/>
             <w:left w:w="108" w:type="dxa"/>
+            <w:bottom w:w="0" w:type="dxa"/>
             <w:right w:w="108" w:type="dxa"/>
           </w:tblCellMar>
         </w:tblPrEx>
@@ -1640,7 +1662,9 @@
           </w:tblBorders>
           <w:tblLayout w:type="fixed"/>
           <w:tblCellMar>
+            <w:top w:w="0" w:type="dxa"/>
             <w:left w:w="108" w:type="dxa"/>
+            <w:bottom w:w="0" w:type="dxa"/>
             <w:right w:w="108" w:type="dxa"/>
           </w:tblCellMar>
         </w:tblPrEx>
@@ -1807,7 +1831,9 @@
           </w:tblBorders>
           <w:tblLayout w:type="fixed"/>
           <w:tblCellMar>
+            <w:top w:w="0" w:type="dxa"/>
             <w:left w:w="108" w:type="dxa"/>
+            <w:bottom w:w="0" w:type="dxa"/>
             <w:right w:w="108" w:type="dxa"/>
           </w:tblCellMar>
         </w:tblPrEx>
@@ -1970,6 +1996,187 @@
                 <w:lang w:val="en-US" w:eastAsia="zh-CN"/>
               </w:rPr>
               <w:t>用户签名</w:t>
+            </w:r>
+          </w:p>
+        </w:tc>
+      </w:tr>
+      <w:tr>
+        <w:tblPrEx>
+          <w:tblBorders>
+            <w:top w:val="single" w:color="auto" w:sz="4" w:space="0"/>
+            <w:left w:val="single" w:color="auto" w:sz="4" w:space="0"/>
+            <w:bottom w:val="single" w:color="auto" w:sz="4" w:space="0"/>
+            <w:right w:val="single" w:color="auto" w:sz="4" w:space="0"/>
+            <w:insideH w:val="single" w:color="auto" w:sz="4" w:space="0"/>
+            <w:insideV w:val="single" w:color="auto" w:sz="4" w:space="0"/>
+          </w:tblBorders>
+          <w:tblLayout w:type="fixed"/>
+          <w:tblCellMar>
+            <w:top w:w="0" w:type="dxa"/>
+            <w:left w:w="108" w:type="dxa"/>
+            <w:bottom w:w="0" w:type="dxa"/>
+            <w:right w:w="108" w:type="dxa"/>
+          </w:tblCellMar>
+        </w:tblPrEx>
+        <w:tc>
+          <w:tcPr>
+            <w:tcW w:w="1876" w:type="dxa"/>
+          </w:tcPr>
+          <w:p>
+            <w:pPr>
+              <w:jc w:val="center"/>
+              <w:rPr>
+                <w:rFonts w:hint="eastAsia"/>
+                <w:b w:val="0"/>
+                <w:bCs w:val="0"/>
+                <w:sz w:val="28"/>
+                <w:szCs w:val="28"/>
+                <w:vertAlign w:val="baseline"/>
+                <w:lang w:val="en-US" w:eastAsia="zh-CN"/>
+              </w:rPr>
+            </w:pPr>
+            <w:r>
+              <w:rPr>
+                <w:rFonts w:hint="eastAsia"/>
+                <w:b w:val="0"/>
+                <w:bCs w:val="0"/>
+                <w:sz w:val="28"/>
+                <w:szCs w:val="28"/>
+                <w:vertAlign w:val="baseline"/>
+                <w:lang w:val="en-US" w:eastAsia="zh-CN"/>
+              </w:rPr>
+              <w:t>u_pic</w:t>
+            </w:r>
+          </w:p>
+        </w:tc>
+        <w:tc>
+          <w:tcPr>
+            <w:tcW w:w="1684" w:type="dxa"/>
+          </w:tcPr>
+          <w:p>
+            <w:pPr>
+              <w:jc w:val="center"/>
+              <w:rPr>
+                <w:rFonts w:hint="eastAsia"/>
+                <w:b w:val="0"/>
+                <w:bCs w:val="0"/>
+                <w:sz w:val="28"/>
+                <w:szCs w:val="28"/>
+                <w:vertAlign w:val="baseline"/>
+                <w:lang w:val="en-US" w:eastAsia="zh-CN"/>
+              </w:rPr>
+            </w:pPr>
+            <w:r>
+              <w:rPr>
+                <w:rFonts w:hint="eastAsia"/>
+                <w:b w:val="0"/>
+                <w:bCs w:val="0"/>
+                <w:sz w:val="28"/>
+                <w:szCs w:val="28"/>
+                <w:vertAlign w:val="baseline"/>
+                <w:lang w:val="en-US" w:eastAsia="zh-CN"/>
+              </w:rPr>
+              <w:t>varchar</w:t>
+            </w:r>
+          </w:p>
+        </w:tc>
+        <w:tc>
+          <w:tcPr>
+            <w:tcW w:w="1780" w:type="dxa"/>
+          </w:tcPr>
+          <w:p>
+            <w:pPr>
+              <w:jc w:val="center"/>
+              <w:rPr>
+                <w:rFonts w:hint="eastAsia"/>
+                <w:b w:val="0"/>
+                <w:bCs w:val="0"/>
+                <w:sz w:val="28"/>
+                <w:szCs w:val="28"/>
+                <w:vertAlign w:val="baseline"/>
+                <w:lang w:val="en-US" w:eastAsia="zh-CN"/>
+              </w:rPr>
+            </w:pPr>
+            <w:r>
+              <w:rPr>
+                <w:rFonts w:hint="eastAsia"/>
+                <w:b w:val="0"/>
+                <w:bCs w:val="0"/>
+                <w:sz w:val="28"/>
+                <w:szCs w:val="28"/>
+                <w:vertAlign w:val="baseline"/>
+                <w:lang w:val="en-US" w:eastAsia="zh-CN"/>
+              </w:rPr>
+              <w:t>50</w:t>
+            </w:r>
+          </w:p>
+        </w:tc>
+        <w:tc>
+          <w:tcPr>
+            <w:tcW w:w="1780" w:type="dxa"/>
+          </w:tcPr>
+          <w:p>
+            <w:pPr>
+              <w:jc w:val="center"/>
+              <w:rPr>
+                <w:rFonts w:hint="eastAsia"/>
+                <w:b w:val="0"/>
+                <w:bCs w:val="0"/>
+                <w:sz w:val="28"/>
+                <w:szCs w:val="28"/>
+                <w:vertAlign w:val="baseline"/>
+                <w:lang w:val="en-US" w:eastAsia="zh-CN"/>
+              </w:rPr>
+            </w:pPr>
+          </w:p>
+        </w:tc>
+        <w:tc>
+          <w:tcPr>
+            <w:tcW w:w="1781" w:type="dxa"/>
+          </w:tcPr>
+          <w:p>
+            <w:pPr>
+              <w:jc w:val="center"/>
+              <w:rPr>
+                <w:rFonts w:hint="eastAsia"/>
+                <w:b w:val="0"/>
+                <w:bCs w:val="0"/>
+                <w:sz w:val="28"/>
+                <w:szCs w:val="28"/>
+                <w:vertAlign w:val="baseline"/>
+                <w:lang w:val="en-US" w:eastAsia="zh-CN"/>
+              </w:rPr>
+            </w:pPr>
+          </w:p>
+        </w:tc>
+        <w:tc>
+          <w:tcPr>
+            <w:tcW w:w="1781" w:type="dxa"/>
+          </w:tcPr>
+          <w:p>
+            <w:pPr>
+              <w:jc w:val="center"/>
+              <w:rPr>
+                <w:rFonts w:hint="eastAsia"/>
+                <w:b w:val="0"/>
+                <w:bCs w:val="0"/>
+                <w:sz w:val="28"/>
+                <w:szCs w:val="28"/>
+                <w:vertAlign w:val="baseline"/>
+                <w:lang w:val="en-US" w:eastAsia="zh-CN"/>
+              </w:rPr>
+            </w:pPr>
+            <w:r>
+              <w:rPr>
+                <w:rFonts w:hint="eastAsia"/>
+                <w:b w:val="0"/>
+                <w:bCs w:val="0"/>
+                <w:sz w:val="28"/>
+                <w:szCs w:val="28"/>
+                <w:vertAlign w:val="baseline"/>
+                <w:lang w:val="en-US" w:eastAsia="zh-CN"/>
+              </w:rPr>
+              <w:t>头像地址</w:t>
             </w:r>
           </w:p>
         </w:tc>
@@ -2026,7 +2233,9 @@
         </w:tblBorders>
         <w:tblLayout w:type="fixed"/>
         <w:tblCellMar>
+          <w:top w:w="0" w:type="dxa"/>
           <w:left w:w="108" w:type="dxa"/>
+          <w:bottom w:w="0" w:type="dxa"/>
           <w:right w:w="108" w:type="dxa"/>
         </w:tblCellMar>
       </w:tblPr>
@@ -2050,7 +2259,9 @@
           </w:tblBorders>
           <w:tblLayout w:type="fixed"/>
           <w:tblCellMar>
+            <w:top w:w="0" w:type="dxa"/>
             <w:left w:w="108" w:type="dxa"/>
+            <w:bottom w:w="0" w:type="dxa"/>
             <w:right w:w="108" w:type="dxa"/>
           </w:tblCellMar>
         </w:tblPrEx>
@@ -2259,7 +2470,9 @@
           </w:tblBorders>
           <w:tblLayout w:type="fixed"/>
           <w:tblCellMar>
+            <w:top w:w="0" w:type="dxa"/>
             <w:left w:w="108" w:type="dxa"/>
+            <w:bottom w:w="0" w:type="dxa"/>
             <w:right w:w="108" w:type="dxa"/>
           </w:tblCellMar>
         </w:tblPrEx>
@@ -2342,6 +2555,18 @@
                 <w:lang w:val="en-US" w:eastAsia="zh-CN"/>
               </w:rPr>
             </w:pPr>
+            <w:r>
+              <w:rPr>
+                <w:rFonts w:hint="eastAsia"/>
+                <w:b w:val="0"/>
+                <w:bCs w:val="0"/>
+                <w:sz w:val="28"/>
+                <w:szCs w:val="28"/>
+                <w:vertAlign w:val="baseline"/>
+                <w:lang w:val="en-US" w:eastAsia="zh-CN"/>
+              </w:rPr>
+              <w:t>20</w:t>
+            </w:r>
           </w:p>
         </w:tc>
         <w:tc>
@@ -2392,6 +2617,18 @@
                 <w:lang w:val="en-US" w:eastAsia="zh-CN"/>
               </w:rPr>
             </w:pPr>
+            <w:r>
+              <w:rPr>
+                <w:rFonts w:hint="eastAsia"/>
+                <w:b w:val="0"/>
+                <w:bCs w:val="0"/>
+                <w:sz w:val="28"/>
+                <w:szCs w:val="28"/>
+                <w:vertAlign w:val="baseline"/>
+                <w:lang w:val="en-US" w:eastAsia="zh-CN"/>
+              </w:rPr>
+              <w:t>A_I</w:t>
+            </w:r>
           </w:p>
         </w:tc>
         <w:tc>
@@ -2438,7 +2675,9 @@
           </w:tblBorders>
           <w:tblLayout w:type="fixed"/>
           <w:tblCellMar>
+            <w:top w:w="0" w:type="dxa"/>
             <w:left w:w="108" w:type="dxa"/>
+            <w:bottom w:w="0" w:type="dxa"/>
             <w:right w:w="108" w:type="dxa"/>
           </w:tblCellMar>
         </w:tblPrEx>
@@ -2490,25 +2729,49 @@
                 <w:lang w:val="en-US" w:eastAsia="zh-CN"/>
               </w:rPr>
             </w:pPr>
-          </w:p>
-        </w:tc>
-        <w:tc>
-          <w:tcPr>
-            <w:tcW w:w="1780" w:type="dxa"/>
-          </w:tcPr>
-          <w:p>
-            <w:pPr>
-              <w:jc w:val="center"/>
-              <w:rPr>
-                <w:rFonts w:hint="eastAsia"/>
-                <w:b w:val="0"/>
-                <w:bCs w:val="0"/>
-                <w:sz w:val="28"/>
-                <w:szCs w:val="28"/>
-                <w:vertAlign w:val="baseline"/>
-                <w:lang w:val="en-US" w:eastAsia="zh-CN"/>
-              </w:rPr>
-            </w:pPr>
+            <w:r>
+              <w:rPr>
+                <w:rFonts w:hint="eastAsia"/>
+                <w:b w:val="0"/>
+                <w:bCs w:val="0"/>
+                <w:sz w:val="28"/>
+                <w:szCs w:val="28"/>
+                <w:vertAlign w:val="baseline"/>
+                <w:lang w:val="en-US" w:eastAsia="zh-CN"/>
+              </w:rPr>
+              <w:t>varchar</w:t>
+            </w:r>
+          </w:p>
+        </w:tc>
+        <w:tc>
+          <w:tcPr>
+            <w:tcW w:w="1780" w:type="dxa"/>
+          </w:tcPr>
+          <w:p>
+            <w:pPr>
+              <w:jc w:val="center"/>
+              <w:rPr>
+                <w:rFonts w:hint="eastAsia"/>
+                <w:b w:val="0"/>
+                <w:bCs w:val="0"/>
+                <w:sz w:val="28"/>
+                <w:szCs w:val="28"/>
+                <w:vertAlign w:val="baseline"/>
+                <w:lang w:val="en-US" w:eastAsia="zh-CN"/>
+              </w:rPr>
+            </w:pPr>
+            <w:r>
+              <w:rPr>
+                <w:rFonts w:hint="eastAsia"/>
+                <w:b w:val="0"/>
+                <w:bCs w:val="0"/>
+                <w:sz w:val="28"/>
+                <w:szCs w:val="28"/>
+                <w:vertAlign w:val="baseline"/>
+                <w:lang w:val="en-US" w:eastAsia="zh-CN"/>
+              </w:rPr>
+              <w:t>20</w:t>
+            </w:r>
           </w:p>
         </w:tc>
         <w:tc>
@@ -2593,7 +2856,9 @@
           </w:tblBorders>
           <w:tblLayout w:type="fixed"/>
           <w:tblCellMar>
+            <w:top w:w="0" w:type="dxa"/>
             <w:left w:w="108" w:type="dxa"/>
+            <w:bottom w:w="0" w:type="dxa"/>
             <w:right w:w="108" w:type="dxa"/>
           </w:tblCellMar>
         </w:tblPrEx>
@@ -2645,25 +2910,49 @@
                 <w:lang w:val="en-US" w:eastAsia="zh-CN"/>
               </w:rPr>
             </w:pPr>
-          </w:p>
-        </w:tc>
-        <w:tc>
-          <w:tcPr>
-            <w:tcW w:w="1780" w:type="dxa"/>
-          </w:tcPr>
-          <w:p>
-            <w:pPr>
-              <w:jc w:val="center"/>
-              <w:rPr>
-                <w:rFonts w:hint="eastAsia"/>
-                <w:b w:val="0"/>
-                <w:bCs w:val="0"/>
-                <w:sz w:val="28"/>
-                <w:szCs w:val="28"/>
-                <w:vertAlign w:val="baseline"/>
-                <w:lang w:val="en-US" w:eastAsia="zh-CN"/>
-              </w:rPr>
-            </w:pPr>
+            <w:r>
+              <w:rPr>
+                <w:rFonts w:hint="eastAsia"/>
+                <w:b w:val="0"/>
+                <w:bCs w:val="0"/>
+                <w:sz w:val="28"/>
+                <w:szCs w:val="28"/>
+                <w:vertAlign w:val="baseline"/>
+                <w:lang w:val="en-US" w:eastAsia="zh-CN"/>
+              </w:rPr>
+              <w:t>varchar</w:t>
+            </w:r>
+          </w:p>
+        </w:tc>
+        <w:tc>
+          <w:tcPr>
+            <w:tcW w:w="1780" w:type="dxa"/>
+          </w:tcPr>
+          <w:p>
+            <w:pPr>
+              <w:jc w:val="center"/>
+              <w:rPr>
+                <w:rFonts w:hint="eastAsia"/>
+                <w:b w:val="0"/>
+                <w:bCs w:val="0"/>
+                <w:sz w:val="28"/>
+                <w:szCs w:val="28"/>
+                <w:vertAlign w:val="baseline"/>
+                <w:lang w:val="en-US" w:eastAsia="zh-CN"/>
+              </w:rPr>
+            </w:pPr>
+            <w:r>
+              <w:rPr>
+                <w:rFonts w:hint="eastAsia"/>
+                <w:b w:val="0"/>
+                <w:bCs w:val="0"/>
+                <w:sz w:val="28"/>
+                <w:szCs w:val="28"/>
+                <w:vertAlign w:val="baseline"/>
+                <w:lang w:val="en-US" w:eastAsia="zh-CN"/>
+              </w:rPr>
+              <w:t>50</w:t>
+            </w:r>
           </w:p>
         </w:tc>
         <w:tc>
@@ -2748,7 +3037,9 @@
           </w:tblBorders>
           <w:tblLayout w:type="fixed"/>
           <w:tblCellMar>
+            <w:top w:w="0" w:type="dxa"/>
             <w:left w:w="108" w:type="dxa"/>
+            <w:bottom w:w="0" w:type="dxa"/>
             <w:right w:w="108" w:type="dxa"/>
           </w:tblCellMar>
         </w:tblPrEx>
@@ -2800,25 +3091,49 @@
                 <w:lang w:val="en-US" w:eastAsia="zh-CN"/>
               </w:rPr>
             </w:pPr>
-          </w:p>
-        </w:tc>
-        <w:tc>
-          <w:tcPr>
-            <w:tcW w:w="1780" w:type="dxa"/>
-          </w:tcPr>
-          <w:p>
-            <w:pPr>
-              <w:jc w:val="center"/>
-              <w:rPr>
-                <w:rFonts w:hint="eastAsia"/>
-                <w:b w:val="0"/>
-                <w:bCs w:val="0"/>
-                <w:sz w:val="28"/>
-                <w:szCs w:val="28"/>
-                <w:vertAlign w:val="baseline"/>
-                <w:lang w:val="en-US" w:eastAsia="zh-CN"/>
-              </w:rPr>
-            </w:pPr>
+            <w:r>
+              <w:rPr>
+                <w:rFonts w:hint="eastAsia"/>
+                <w:b w:val="0"/>
+                <w:bCs w:val="0"/>
+                <w:sz w:val="28"/>
+                <w:szCs w:val="28"/>
+                <w:vertAlign w:val="baseline"/>
+                <w:lang w:val="en-US" w:eastAsia="zh-CN"/>
+              </w:rPr>
+              <w:t>varchar</w:t>
+            </w:r>
+          </w:p>
+        </w:tc>
+        <w:tc>
+          <w:tcPr>
+            <w:tcW w:w="1780" w:type="dxa"/>
+          </w:tcPr>
+          <w:p>
+            <w:pPr>
+              <w:jc w:val="center"/>
+              <w:rPr>
+                <w:rFonts w:hint="eastAsia"/>
+                <w:b w:val="0"/>
+                <w:bCs w:val="0"/>
+                <w:sz w:val="28"/>
+                <w:szCs w:val="28"/>
+                <w:vertAlign w:val="baseline"/>
+                <w:lang w:val="en-US" w:eastAsia="zh-CN"/>
+              </w:rPr>
+            </w:pPr>
+            <w:r>
+              <w:rPr>
+                <w:rFonts w:hint="eastAsia"/>
+                <w:b w:val="0"/>
+                <w:bCs w:val="0"/>
+                <w:sz w:val="28"/>
+                <w:szCs w:val="28"/>
+                <w:vertAlign w:val="baseline"/>
+                <w:lang w:val="en-US" w:eastAsia="zh-CN"/>
+              </w:rPr>
+              <w:t>100</w:t>
+            </w:r>
           </w:p>
         </w:tc>
         <w:tc>
@@ -2903,7 +3218,9 @@
           </w:tblBorders>
           <w:tblLayout w:type="fixed"/>
           <w:tblCellMar>
+            <w:top w:w="0" w:type="dxa"/>
             <w:left w:w="108" w:type="dxa"/>
+            <w:bottom w:w="0" w:type="dxa"/>
             <w:right w:w="108" w:type="dxa"/>
           </w:tblCellMar>
         </w:tblPrEx>
@@ -2955,25 +3272,49 @@
                 <w:lang w:val="en-US" w:eastAsia="zh-CN"/>
               </w:rPr>
             </w:pPr>
-          </w:p>
-        </w:tc>
-        <w:tc>
-          <w:tcPr>
-            <w:tcW w:w="1780" w:type="dxa"/>
-          </w:tcPr>
-          <w:p>
-            <w:pPr>
-              <w:jc w:val="center"/>
-              <w:rPr>
-                <w:rFonts w:hint="eastAsia"/>
-                <w:b w:val="0"/>
-                <w:bCs w:val="0"/>
-                <w:sz w:val="28"/>
-                <w:szCs w:val="28"/>
-                <w:vertAlign w:val="baseline"/>
-                <w:lang w:val="en-US" w:eastAsia="zh-CN"/>
-              </w:rPr>
-            </w:pPr>
+            <w:r>
+              <w:rPr>
+                <w:rFonts w:hint="eastAsia"/>
+                <w:b w:val="0"/>
+                <w:bCs w:val="0"/>
+                <w:sz w:val="28"/>
+                <w:szCs w:val="28"/>
+                <w:vertAlign w:val="baseline"/>
+                <w:lang w:val="en-US" w:eastAsia="zh-CN"/>
+              </w:rPr>
+              <w:t>varchar</w:t>
+            </w:r>
+          </w:p>
+        </w:tc>
+        <w:tc>
+          <w:tcPr>
+            <w:tcW w:w="1780" w:type="dxa"/>
+          </w:tcPr>
+          <w:p>
+            <w:pPr>
+              <w:jc w:val="center"/>
+              <w:rPr>
+                <w:rFonts w:hint="eastAsia"/>
+                <w:b w:val="0"/>
+                <w:bCs w:val="0"/>
+                <w:sz w:val="28"/>
+                <w:szCs w:val="28"/>
+                <w:vertAlign w:val="baseline"/>
+                <w:lang w:val="en-US" w:eastAsia="zh-CN"/>
+              </w:rPr>
+            </w:pPr>
+            <w:r>
+              <w:rPr>
+                <w:rFonts w:hint="eastAsia"/>
+                <w:b w:val="0"/>
+                <w:bCs w:val="0"/>
+                <w:sz w:val="28"/>
+                <w:szCs w:val="28"/>
+                <w:vertAlign w:val="baseline"/>
+                <w:lang w:val="en-US" w:eastAsia="zh-CN"/>
+              </w:rPr>
+              <w:t>50</w:t>
+            </w:r>
           </w:p>
         </w:tc>
         <w:tc>
@@ -3058,7 +3399,9 @@
           </w:tblBorders>
           <w:tblLayout w:type="fixed"/>
           <w:tblCellMar>
+            <w:top w:w="0" w:type="dxa"/>
             <w:left w:w="108" w:type="dxa"/>
+            <w:bottom w:w="0" w:type="dxa"/>
             <w:right w:w="108" w:type="dxa"/>
           </w:tblCellMar>
         </w:tblPrEx>
@@ -3110,25 +3453,49 @@
                 <w:lang w:val="en-US" w:eastAsia="zh-CN"/>
               </w:rPr>
             </w:pPr>
-          </w:p>
-        </w:tc>
-        <w:tc>
-          <w:tcPr>
-            <w:tcW w:w="1780" w:type="dxa"/>
-          </w:tcPr>
-          <w:p>
-            <w:pPr>
-              <w:jc w:val="center"/>
-              <w:rPr>
-                <w:rFonts w:hint="eastAsia"/>
-                <w:b w:val="0"/>
-                <w:bCs w:val="0"/>
-                <w:sz w:val="28"/>
-                <w:szCs w:val="28"/>
-                <w:vertAlign w:val="baseline"/>
-                <w:lang w:val="en-US" w:eastAsia="zh-CN"/>
-              </w:rPr>
-            </w:pPr>
+            <w:r>
+              <w:rPr>
+                <w:rFonts w:hint="eastAsia"/>
+                <w:b w:val="0"/>
+                <w:bCs w:val="0"/>
+                <w:sz w:val="28"/>
+                <w:szCs w:val="28"/>
+                <w:vertAlign w:val="baseline"/>
+                <w:lang w:val="en-US" w:eastAsia="zh-CN"/>
+              </w:rPr>
+              <w:t>int</w:t>
+            </w:r>
+          </w:p>
+        </w:tc>
+        <w:tc>
+          <w:tcPr>
+            <w:tcW w:w="1780" w:type="dxa"/>
+          </w:tcPr>
+          <w:p>
+            <w:pPr>
+              <w:jc w:val="center"/>
+              <w:rPr>
+                <w:rFonts w:hint="eastAsia"/>
+                <w:b w:val="0"/>
+                <w:bCs w:val="0"/>
+                <w:sz w:val="28"/>
+                <w:szCs w:val="28"/>
+                <w:vertAlign w:val="baseline"/>
+                <w:lang w:val="en-US" w:eastAsia="zh-CN"/>
+              </w:rPr>
+            </w:pPr>
+            <w:r>
+              <w:rPr>
+                <w:rFonts w:hint="eastAsia"/>
+                <w:b w:val="0"/>
+                <w:bCs w:val="0"/>
+                <w:sz w:val="28"/>
+                <w:szCs w:val="28"/>
+                <w:vertAlign w:val="baseline"/>
+                <w:lang w:val="en-US" w:eastAsia="zh-CN"/>
+              </w:rPr>
+              <w:t>20</w:t>
+            </w:r>
           </w:p>
         </w:tc>
         <w:tc>
@@ -3213,7 +3580,9 @@
           </w:tblBorders>
           <w:tblLayout w:type="fixed"/>
           <w:tblCellMar>
+            <w:top w:w="0" w:type="dxa"/>
             <w:left w:w="108" w:type="dxa"/>
+            <w:bottom w:w="0" w:type="dxa"/>
             <w:right w:w="108" w:type="dxa"/>
           </w:tblCellMar>
         </w:tblPrEx>
@@ -3265,25 +3634,49 @@
                 <w:lang w:val="en-US" w:eastAsia="zh-CN"/>
               </w:rPr>
             </w:pPr>
-          </w:p>
-        </w:tc>
-        <w:tc>
-          <w:tcPr>
-            <w:tcW w:w="1780" w:type="dxa"/>
-          </w:tcPr>
-          <w:p>
-            <w:pPr>
-              <w:jc w:val="center"/>
-              <w:rPr>
-                <w:rFonts w:hint="eastAsia"/>
-                <w:b w:val="0"/>
-                <w:bCs w:val="0"/>
-                <w:sz w:val="28"/>
-                <w:szCs w:val="28"/>
-                <w:vertAlign w:val="baseline"/>
-                <w:lang w:val="en-US" w:eastAsia="zh-CN"/>
-              </w:rPr>
-            </w:pPr>
+            <w:r>
+              <w:rPr>
+                <w:rFonts w:hint="eastAsia"/>
+                <w:b w:val="0"/>
+                <w:bCs w:val="0"/>
+                <w:sz w:val="28"/>
+                <w:szCs w:val="28"/>
+                <w:vertAlign w:val="baseline"/>
+                <w:lang w:val="en-US" w:eastAsia="zh-CN"/>
+              </w:rPr>
+              <w:t>int</w:t>
+            </w:r>
+          </w:p>
+        </w:tc>
+        <w:tc>
+          <w:tcPr>
+            <w:tcW w:w="1780" w:type="dxa"/>
+          </w:tcPr>
+          <w:p>
+            <w:pPr>
+              <w:jc w:val="center"/>
+              <w:rPr>
+                <w:rFonts w:hint="eastAsia"/>
+                <w:b w:val="0"/>
+                <w:bCs w:val="0"/>
+                <w:sz w:val="28"/>
+                <w:szCs w:val="28"/>
+                <w:vertAlign w:val="baseline"/>
+                <w:lang w:val="en-US" w:eastAsia="zh-CN"/>
+              </w:rPr>
+            </w:pPr>
+            <w:r>
+              <w:rPr>
+                <w:rFonts w:hint="eastAsia"/>
+                <w:b w:val="0"/>
+                <w:bCs w:val="0"/>
+                <w:sz w:val="28"/>
+                <w:szCs w:val="28"/>
+                <w:vertAlign w:val="baseline"/>
+                <w:lang w:val="en-US" w:eastAsia="zh-CN"/>
+              </w:rPr>
+              <w:t>20</w:t>
+            </w:r>
           </w:p>
         </w:tc>
         <w:tc>
@@ -3368,7 +3761,9 @@
           </w:tblBorders>
           <w:tblLayout w:type="fixed"/>
           <w:tblCellMar>
+            <w:top w:w="0" w:type="dxa"/>
             <w:left w:w="108" w:type="dxa"/>
+            <w:bottom w:w="0" w:type="dxa"/>
             <w:right w:w="108" w:type="dxa"/>
           </w:tblCellMar>
         </w:tblPrEx>
@@ -3420,25 +3815,49 @@
                 <w:lang w:val="en-US" w:eastAsia="zh-CN"/>
               </w:rPr>
             </w:pPr>
-          </w:p>
-        </w:tc>
-        <w:tc>
-          <w:tcPr>
-            <w:tcW w:w="1780" w:type="dxa"/>
-          </w:tcPr>
-          <w:p>
-            <w:pPr>
-              <w:jc w:val="center"/>
-              <w:rPr>
-                <w:rFonts w:hint="eastAsia"/>
-                <w:b w:val="0"/>
-                <w:bCs w:val="0"/>
-                <w:sz w:val="28"/>
-                <w:szCs w:val="28"/>
-                <w:vertAlign w:val="baseline"/>
-                <w:lang w:val="en-US" w:eastAsia="zh-CN"/>
-              </w:rPr>
-            </w:pPr>
+            <w:r>
+              <w:rPr>
+                <w:rFonts w:hint="eastAsia"/>
+                <w:b w:val="0"/>
+                <w:bCs w:val="0"/>
+                <w:sz w:val="28"/>
+                <w:szCs w:val="28"/>
+                <w:vertAlign w:val="baseline"/>
+                <w:lang w:val="en-US" w:eastAsia="zh-CN"/>
+              </w:rPr>
+              <w:t>int</w:t>
+            </w:r>
+          </w:p>
+        </w:tc>
+        <w:tc>
+          <w:tcPr>
+            <w:tcW w:w="1780" w:type="dxa"/>
+          </w:tcPr>
+          <w:p>
+            <w:pPr>
+              <w:jc w:val="center"/>
+              <w:rPr>
+                <w:rFonts w:hint="eastAsia"/>
+                <w:b w:val="0"/>
+                <w:bCs w:val="0"/>
+                <w:sz w:val="28"/>
+                <w:szCs w:val="28"/>
+                <w:vertAlign w:val="baseline"/>
+                <w:lang w:val="en-US" w:eastAsia="zh-CN"/>
+              </w:rPr>
+            </w:pPr>
+            <w:r>
+              <w:rPr>
+                <w:rFonts w:hint="eastAsia"/>
+                <w:b w:val="0"/>
+                <w:bCs w:val="0"/>
+                <w:sz w:val="28"/>
+                <w:szCs w:val="28"/>
+                <w:vertAlign w:val="baseline"/>
+                <w:lang w:val="en-US" w:eastAsia="zh-CN"/>
+              </w:rPr>
+              <w:t>20</w:t>
+            </w:r>
           </w:p>
         </w:tc>
         <w:tc>
@@ -3523,7 +3942,9 @@
           </w:tblBorders>
           <w:tblLayout w:type="fixed"/>
           <w:tblCellMar>
+            <w:top w:w="0" w:type="dxa"/>
             <w:left w:w="108" w:type="dxa"/>
+            <w:bottom w:w="0" w:type="dxa"/>
             <w:right w:w="108" w:type="dxa"/>
           </w:tblCellMar>
         </w:tblPrEx>
@@ -3575,25 +3996,49 @@
                 <w:lang w:val="en-US" w:eastAsia="zh-CN"/>
               </w:rPr>
             </w:pPr>
-          </w:p>
-        </w:tc>
-        <w:tc>
-          <w:tcPr>
-            <w:tcW w:w="1780" w:type="dxa"/>
-          </w:tcPr>
-          <w:p>
-            <w:pPr>
-              <w:jc w:val="center"/>
-              <w:rPr>
-                <w:rFonts w:hint="eastAsia"/>
-                <w:b w:val="0"/>
-                <w:bCs w:val="0"/>
-                <w:sz w:val="28"/>
-                <w:szCs w:val="28"/>
-                <w:vertAlign w:val="baseline"/>
-                <w:lang w:val="en-US" w:eastAsia="zh-CN"/>
-              </w:rPr>
-            </w:pPr>
+            <w:r>
+              <w:rPr>
+                <w:rFonts w:hint="eastAsia"/>
+                <w:b w:val="0"/>
+                <w:bCs w:val="0"/>
+                <w:sz w:val="28"/>
+                <w:szCs w:val="28"/>
+                <w:vertAlign w:val="baseline"/>
+                <w:lang w:val="en-US" w:eastAsia="zh-CN"/>
+              </w:rPr>
+              <w:t>int</w:t>
+            </w:r>
+          </w:p>
+        </w:tc>
+        <w:tc>
+          <w:tcPr>
+            <w:tcW w:w="1780" w:type="dxa"/>
+          </w:tcPr>
+          <w:p>
+            <w:pPr>
+              <w:jc w:val="center"/>
+              <w:rPr>
+                <w:rFonts w:hint="eastAsia"/>
+                <w:b w:val="0"/>
+                <w:bCs w:val="0"/>
+                <w:sz w:val="28"/>
+                <w:szCs w:val="28"/>
+                <w:vertAlign w:val="baseline"/>
+                <w:lang w:val="en-US" w:eastAsia="zh-CN"/>
+              </w:rPr>
+            </w:pPr>
+            <w:r>
+              <w:rPr>
+                <w:rFonts w:hint="eastAsia"/>
+                <w:b w:val="0"/>
+                <w:bCs w:val="0"/>
+                <w:sz w:val="28"/>
+                <w:szCs w:val="28"/>
+                <w:vertAlign w:val="baseline"/>
+                <w:lang w:val="en-US" w:eastAsia="zh-CN"/>
+              </w:rPr>
+              <w:t>20</w:t>
+            </w:r>
           </w:p>
         </w:tc>
         <w:tc>
@@ -3678,7 +4123,9 @@
           </w:tblBorders>
           <w:tblLayout w:type="fixed"/>
           <w:tblCellMar>
+            <w:top w:w="0" w:type="dxa"/>
             <w:left w:w="108" w:type="dxa"/>
+            <w:bottom w:w="0" w:type="dxa"/>
             <w:right w:w="108" w:type="dxa"/>
           </w:tblCellMar>
         </w:tblPrEx>
@@ -3730,25 +4177,49 @@
                 <w:lang w:val="en-US" w:eastAsia="zh-CN"/>
               </w:rPr>
             </w:pPr>
-          </w:p>
-        </w:tc>
-        <w:tc>
-          <w:tcPr>
-            <w:tcW w:w="1780" w:type="dxa"/>
-          </w:tcPr>
-          <w:p>
-            <w:pPr>
-              <w:jc w:val="center"/>
-              <w:rPr>
-                <w:rFonts w:hint="eastAsia"/>
-                <w:b w:val="0"/>
-                <w:bCs w:val="0"/>
-                <w:sz w:val="28"/>
-                <w:szCs w:val="28"/>
-                <w:vertAlign w:val="baseline"/>
-                <w:lang w:val="en-US" w:eastAsia="zh-CN"/>
-              </w:rPr>
-            </w:pPr>
+            <w:r>
+              <w:rPr>
+                <w:rFonts w:hint="eastAsia"/>
+                <w:b w:val="0"/>
+                <w:bCs w:val="0"/>
+                <w:sz w:val="28"/>
+                <w:szCs w:val="28"/>
+                <w:vertAlign w:val="baseline"/>
+                <w:lang w:val="en-US" w:eastAsia="zh-CN"/>
+              </w:rPr>
+              <w:t>int</w:t>
+            </w:r>
+          </w:p>
+        </w:tc>
+        <w:tc>
+          <w:tcPr>
+            <w:tcW w:w="1780" w:type="dxa"/>
+          </w:tcPr>
+          <w:p>
+            <w:pPr>
+              <w:jc w:val="center"/>
+              <w:rPr>
+                <w:rFonts w:hint="eastAsia"/>
+                <w:b w:val="0"/>
+                <w:bCs w:val="0"/>
+                <w:sz w:val="28"/>
+                <w:szCs w:val="28"/>
+                <w:vertAlign w:val="baseline"/>
+                <w:lang w:val="en-US" w:eastAsia="zh-CN"/>
+              </w:rPr>
+            </w:pPr>
+            <w:r>
+              <w:rPr>
+                <w:rFonts w:hint="eastAsia"/>
+                <w:b w:val="0"/>
+                <w:bCs w:val="0"/>
+                <w:sz w:val="28"/>
+                <w:szCs w:val="28"/>
+                <w:vertAlign w:val="baseline"/>
+                <w:lang w:val="en-US" w:eastAsia="zh-CN"/>
+              </w:rPr>
+              <w:t>20</w:t>
+            </w:r>
           </w:p>
         </w:tc>
         <w:tc>
@@ -3817,6 +4288,187 @@
                 <w:lang w:val="en-US" w:eastAsia="zh-CN"/>
               </w:rPr>
               <w:t>视频id，外键，关联vedio表v_id</w:t>
+            </w:r>
+          </w:p>
+        </w:tc>
+      </w:tr>
+      <w:tr>
+        <w:tblPrEx>
+          <w:tblBorders>
+            <w:top w:val="single" w:color="auto" w:sz="4" w:space="0"/>
+            <w:left w:val="single" w:color="auto" w:sz="4" w:space="0"/>
+            <w:bottom w:val="single" w:color="auto" w:sz="4" w:space="0"/>
+            <w:right w:val="single" w:color="auto" w:sz="4" w:space="0"/>
+            <w:insideH w:val="single" w:color="auto" w:sz="4" w:space="0"/>
+            <w:insideV w:val="single" w:color="auto" w:sz="4" w:space="0"/>
+          </w:tblBorders>
+          <w:tblLayout w:type="fixed"/>
+          <w:tblCellMar>
+            <w:top w:w="0" w:type="dxa"/>
+            <w:left w:w="108" w:type="dxa"/>
+            <w:bottom w:w="0" w:type="dxa"/>
+            <w:right w:w="108" w:type="dxa"/>
+          </w:tblCellMar>
+        </w:tblPrEx>
+        <w:tc>
+          <w:tcPr>
+            <w:tcW w:w="1780" w:type="dxa"/>
+          </w:tcPr>
+          <w:p>
+            <w:pPr>
+              <w:jc w:val="center"/>
+              <w:rPr>
+                <w:rFonts w:hint="eastAsia"/>
+                <w:b w:val="0"/>
+                <w:bCs w:val="0"/>
+                <w:sz w:val="28"/>
+                <w:szCs w:val="28"/>
+                <w:vertAlign w:val="baseline"/>
+                <w:lang w:val="en-US" w:eastAsia="zh-CN"/>
+              </w:rPr>
+            </w:pPr>
+            <w:r>
+              <w:rPr>
+                <w:rFonts w:hint="eastAsia"/>
+                <w:b w:val="0"/>
+                <w:bCs w:val="0"/>
+                <w:sz w:val="28"/>
+                <w:szCs w:val="28"/>
+                <w:vertAlign w:val="baseline"/>
+                <w:lang w:val="en-US" w:eastAsia="zh-CN"/>
+              </w:rPr>
+              <w:t>m_pic</w:t>
+            </w:r>
+          </w:p>
+        </w:tc>
+        <w:tc>
+          <w:tcPr>
+            <w:tcW w:w="1780" w:type="dxa"/>
+          </w:tcPr>
+          <w:p>
+            <w:pPr>
+              <w:jc w:val="center"/>
+              <w:rPr>
+                <w:rFonts w:hint="eastAsia"/>
+                <w:b w:val="0"/>
+                <w:bCs w:val="0"/>
+                <w:sz w:val="28"/>
+                <w:szCs w:val="28"/>
+                <w:vertAlign w:val="baseline"/>
+                <w:lang w:val="en-US" w:eastAsia="zh-CN"/>
+              </w:rPr>
+            </w:pPr>
+            <w:r>
+              <w:rPr>
+                <w:rFonts w:hint="eastAsia"/>
+                <w:b w:val="0"/>
+                <w:bCs w:val="0"/>
+                <w:sz w:val="28"/>
+                <w:szCs w:val="28"/>
+                <w:vertAlign w:val="baseline"/>
+                <w:lang w:val="en-US" w:eastAsia="zh-CN"/>
+              </w:rPr>
+              <w:t>varchar</w:t>
+            </w:r>
+          </w:p>
+        </w:tc>
+        <w:tc>
+          <w:tcPr>
+            <w:tcW w:w="1780" w:type="dxa"/>
+          </w:tcPr>
+          <w:p>
+            <w:pPr>
+              <w:jc w:val="center"/>
+              <w:rPr>
+                <w:rFonts w:hint="eastAsia"/>
+                <w:b w:val="0"/>
+                <w:bCs w:val="0"/>
+                <w:sz w:val="28"/>
+                <w:szCs w:val="28"/>
+                <w:vertAlign w:val="baseline"/>
+                <w:lang w:val="en-US" w:eastAsia="zh-CN"/>
+              </w:rPr>
+            </w:pPr>
+            <w:r>
+              <w:rPr>
+                <w:rFonts w:hint="eastAsia"/>
+                <w:b w:val="0"/>
+                <w:bCs w:val="0"/>
+                <w:sz w:val="28"/>
+                <w:szCs w:val="28"/>
+                <w:vertAlign w:val="baseline"/>
+                <w:lang w:val="en-US" w:eastAsia="zh-CN"/>
+              </w:rPr>
+              <w:t>50</w:t>
+            </w:r>
+          </w:p>
+        </w:tc>
+        <w:tc>
+          <w:tcPr>
+            <w:tcW w:w="1780" w:type="dxa"/>
+          </w:tcPr>
+          <w:p>
+            <w:pPr>
+              <w:jc w:val="center"/>
+              <w:rPr>
+                <w:rFonts w:hint="eastAsia"/>
+                <w:b w:val="0"/>
+                <w:bCs w:val="0"/>
+                <w:sz w:val="28"/>
+                <w:szCs w:val="28"/>
+                <w:vertAlign w:val="baseline"/>
+                <w:lang w:val="en-US" w:eastAsia="zh-CN"/>
+              </w:rPr>
+            </w:pPr>
+          </w:p>
+        </w:tc>
+        <w:tc>
+          <w:tcPr>
+            <w:tcW w:w="1781" w:type="dxa"/>
+          </w:tcPr>
+          <w:p>
+            <w:pPr>
+              <w:jc w:val="center"/>
+              <w:rPr>
+                <w:rFonts w:hint="eastAsia"/>
+                <w:b w:val="0"/>
+                <w:bCs w:val="0"/>
+                <w:sz w:val="28"/>
+                <w:szCs w:val="28"/>
+                <w:vertAlign w:val="baseline"/>
+                <w:lang w:val="en-US" w:eastAsia="zh-CN"/>
+              </w:rPr>
+            </w:pPr>
+          </w:p>
+        </w:tc>
+        <w:tc>
+          <w:tcPr>
+            <w:tcW w:w="1781" w:type="dxa"/>
+          </w:tcPr>
+          <w:p>
+            <w:pPr>
+              <w:jc w:val="center"/>
+              <w:rPr>
+                <w:rFonts w:hint="eastAsia"/>
+                <w:b w:val="0"/>
+                <w:bCs w:val="0"/>
+                <w:sz w:val="24"/>
+                <w:szCs w:val="24"/>
+                <w:vertAlign w:val="baseline"/>
+                <w:lang w:val="en-US" w:eastAsia="zh-CN"/>
+              </w:rPr>
+            </w:pPr>
+            <w:r>
+              <w:rPr>
+                <w:rFonts w:hint="eastAsia"/>
+                <w:b w:val="0"/>
+                <w:bCs w:val="0"/>
+                <w:sz w:val="24"/>
+                <w:szCs w:val="24"/>
+                <w:vertAlign w:val="baseline"/>
+                <w:lang w:val="en-US" w:eastAsia="zh-CN"/>
+              </w:rPr>
+              <w:t>美食成品图片</w:t>
             </w:r>
           </w:p>
         </w:tc>
@@ -3872,7 +4524,9 @@
         </w:tblBorders>
         <w:tblLayout w:type="fixed"/>
         <w:tblCellMar>
+          <w:top w:w="0" w:type="dxa"/>
           <w:left w:w="108" w:type="dxa"/>
+          <w:bottom w:w="0" w:type="dxa"/>
           <w:right w:w="108" w:type="dxa"/>
         </w:tblCellMar>
       </w:tblPr>
@@ -3896,7 +4550,9 @@
           </w:tblBorders>
           <w:tblLayout w:type="fixed"/>
           <w:tblCellMar>
+            <w:top w:w="0" w:type="dxa"/>
             <w:left w:w="108" w:type="dxa"/>
+            <w:bottom w:w="0" w:type="dxa"/>
             <w:right w:w="108" w:type="dxa"/>
           </w:tblCellMar>
         </w:tblPrEx>
@@ -4066,6 +4722,842 @@
         <w:tc>
           <w:tcPr>
             <w:tcW w:w="1776" w:type="dxa"/>
+            <w:vAlign w:val="top"/>
+          </w:tcPr>
+          <w:p>
+            <w:pPr>
+              <w:jc w:val="center"/>
+              <w:rPr>
+                <w:rFonts w:hint="eastAsia"/>
+                <w:b w:val="0"/>
+                <w:bCs w:val="0"/>
+                <w:sz w:val="28"/>
+                <w:szCs w:val="28"/>
+                <w:vertAlign w:val="baseline"/>
+                <w:lang w:val="en-US" w:eastAsia="zh-CN"/>
+              </w:rPr>
+            </w:pPr>
+            <w:r>
+              <w:rPr>
+                <w:rFonts w:hint="eastAsia"/>
+                <w:b w:val="0"/>
+                <w:bCs w:val="0"/>
+                <w:sz w:val="28"/>
+                <w:szCs w:val="28"/>
+                <w:vertAlign w:val="baseline"/>
+                <w:lang w:val="en-US" w:eastAsia="zh-CN"/>
+              </w:rPr>
+              <w:t>注释</w:t>
+            </w:r>
+          </w:p>
+        </w:tc>
+      </w:tr>
+      <w:tr>
+        <w:tblPrEx>
+          <w:tblBorders>
+            <w:top w:val="single" w:color="auto" w:sz="4" w:space="0"/>
+            <w:left w:val="single" w:color="auto" w:sz="4" w:space="0"/>
+            <w:bottom w:val="single" w:color="auto" w:sz="4" w:space="0"/>
+            <w:right w:val="single" w:color="auto" w:sz="4" w:space="0"/>
+            <w:insideH w:val="single" w:color="auto" w:sz="4" w:space="0"/>
+            <w:insideV w:val="single" w:color="auto" w:sz="4" w:space="0"/>
+          </w:tblBorders>
+          <w:tblLayout w:type="fixed"/>
+          <w:tblCellMar>
+            <w:top w:w="0" w:type="dxa"/>
+            <w:left w:w="108" w:type="dxa"/>
+            <w:bottom w:w="0" w:type="dxa"/>
+            <w:right w:w="108" w:type="dxa"/>
+          </w:tblCellMar>
+        </w:tblPrEx>
+        <w:trPr>
+          <w:trHeight w:val="640" w:hRule="atLeast"/>
+        </w:trPr>
+        <w:tc>
+          <w:tcPr>
+            <w:tcW w:w="1776" w:type="dxa"/>
+          </w:tcPr>
+          <w:p>
+            <w:pPr>
+              <w:jc w:val="center"/>
+              <w:rPr>
+                <w:rFonts w:hint="eastAsia"/>
+                <w:b w:val="0"/>
+                <w:bCs w:val="0"/>
+                <w:sz w:val="28"/>
+                <w:szCs w:val="28"/>
+                <w:vertAlign w:val="baseline"/>
+                <w:lang w:val="en-US" w:eastAsia="zh-CN"/>
+              </w:rPr>
+            </w:pPr>
+            <w:r>
+              <w:rPr>
+                <w:rFonts w:hint="eastAsia"/>
+                <w:b w:val="0"/>
+                <w:bCs w:val="0"/>
+                <w:sz w:val="28"/>
+                <w:szCs w:val="28"/>
+                <w:vertAlign w:val="baseline"/>
+                <w:lang w:val="en-US" w:eastAsia="zh-CN"/>
+              </w:rPr>
+              <w:t>f_id</w:t>
+            </w:r>
+          </w:p>
+        </w:tc>
+        <w:tc>
+          <w:tcPr>
+            <w:tcW w:w="1778" w:type="dxa"/>
+          </w:tcPr>
+          <w:p>
+            <w:pPr>
+              <w:jc w:val="center"/>
+              <w:rPr>
+                <w:rFonts w:hint="eastAsia"/>
+                <w:b w:val="0"/>
+                <w:bCs w:val="0"/>
+                <w:sz w:val="28"/>
+                <w:szCs w:val="28"/>
+                <w:vertAlign w:val="baseline"/>
+                <w:lang w:val="en-US" w:eastAsia="zh-CN"/>
+              </w:rPr>
+            </w:pPr>
+            <w:r>
+              <w:rPr>
+                <w:rFonts w:hint="eastAsia"/>
+                <w:b w:val="0"/>
+                <w:bCs w:val="0"/>
+                <w:sz w:val="28"/>
+                <w:szCs w:val="28"/>
+                <w:vertAlign w:val="baseline"/>
+                <w:lang w:val="en-US" w:eastAsia="zh-CN"/>
+              </w:rPr>
+              <w:t>int</w:t>
+            </w:r>
+          </w:p>
+        </w:tc>
+        <w:tc>
+          <w:tcPr>
+            <w:tcW w:w="1776" w:type="dxa"/>
+          </w:tcPr>
+          <w:p>
+            <w:pPr>
+              <w:jc w:val="center"/>
+              <w:rPr>
+                <w:rFonts w:hint="eastAsia"/>
+                <w:b w:val="0"/>
+                <w:bCs w:val="0"/>
+                <w:sz w:val="28"/>
+                <w:szCs w:val="28"/>
+                <w:vertAlign w:val="baseline"/>
+                <w:lang w:val="en-US" w:eastAsia="zh-CN"/>
+              </w:rPr>
+            </w:pPr>
+            <w:r>
+              <w:rPr>
+                <w:rFonts w:hint="eastAsia"/>
+                <w:b w:val="0"/>
+                <w:bCs w:val="0"/>
+                <w:sz w:val="28"/>
+                <w:szCs w:val="28"/>
+                <w:vertAlign w:val="baseline"/>
+                <w:lang w:val="en-US" w:eastAsia="zh-CN"/>
+              </w:rPr>
+              <w:t>20</w:t>
+            </w:r>
+          </w:p>
+        </w:tc>
+        <w:tc>
+          <w:tcPr>
+            <w:tcW w:w="1776" w:type="dxa"/>
+          </w:tcPr>
+          <w:p>
+            <w:pPr>
+              <w:jc w:val="center"/>
+              <w:rPr>
+                <w:rFonts w:hint="eastAsia"/>
+                <w:b w:val="0"/>
+                <w:bCs w:val="0"/>
+                <w:sz w:val="28"/>
+                <w:szCs w:val="28"/>
+                <w:vertAlign w:val="baseline"/>
+                <w:lang w:val="en-US" w:eastAsia="zh-CN"/>
+              </w:rPr>
+            </w:pPr>
+            <w:r>
+              <w:rPr>
+                <w:rFonts w:hint="eastAsia"/>
+                <w:b w:val="0"/>
+                <w:bCs w:val="0"/>
+                <w:sz w:val="28"/>
+                <w:szCs w:val="28"/>
+                <w:vertAlign w:val="baseline"/>
+                <w:lang w:val="en-US" w:eastAsia="zh-CN"/>
+              </w:rPr>
+              <w:t>Y</w:t>
+            </w:r>
+          </w:p>
+        </w:tc>
+        <w:tc>
+          <w:tcPr>
+            <w:tcW w:w="1778" w:type="dxa"/>
+          </w:tcPr>
+          <w:p>
+            <w:pPr>
+              <w:jc w:val="center"/>
+              <w:rPr>
+                <w:rFonts w:hint="eastAsia"/>
+                <w:b w:val="0"/>
+                <w:bCs w:val="0"/>
+                <w:sz w:val="28"/>
+                <w:szCs w:val="28"/>
+                <w:vertAlign w:val="baseline"/>
+                <w:lang w:val="en-US" w:eastAsia="zh-CN"/>
+              </w:rPr>
+            </w:pPr>
+          </w:p>
+        </w:tc>
+        <w:tc>
+          <w:tcPr>
+            <w:tcW w:w="1776" w:type="dxa"/>
+          </w:tcPr>
+          <w:p>
+            <w:pPr>
+              <w:jc w:val="center"/>
+              <w:rPr>
+                <w:rFonts w:hint="eastAsia"/>
+                <w:b w:val="0"/>
+                <w:bCs w:val="0"/>
+                <w:sz w:val="28"/>
+                <w:szCs w:val="28"/>
+                <w:vertAlign w:val="baseline"/>
+                <w:lang w:val="en-US" w:eastAsia="zh-CN"/>
+              </w:rPr>
+            </w:pPr>
+            <w:r>
+              <w:rPr>
+                <w:rFonts w:hint="eastAsia"/>
+                <w:b w:val="0"/>
+                <w:bCs w:val="0"/>
+                <w:sz w:val="24"/>
+                <w:szCs w:val="24"/>
+                <w:vertAlign w:val="baseline"/>
+                <w:lang w:val="en-US" w:eastAsia="zh-CN"/>
+              </w:rPr>
+              <w:t>用户关注菜谱表ID，主键</w:t>
+            </w:r>
+          </w:p>
+        </w:tc>
+      </w:tr>
+      <w:tr>
+        <w:tblPrEx>
+          <w:tblBorders>
+            <w:top w:val="single" w:color="auto" w:sz="4" w:space="0"/>
+            <w:left w:val="single" w:color="auto" w:sz="4" w:space="0"/>
+            <w:bottom w:val="single" w:color="auto" w:sz="4" w:space="0"/>
+            <w:right w:val="single" w:color="auto" w:sz="4" w:space="0"/>
+            <w:insideH w:val="single" w:color="auto" w:sz="4" w:space="0"/>
+            <w:insideV w:val="single" w:color="auto" w:sz="4" w:space="0"/>
+          </w:tblBorders>
+          <w:tblLayout w:type="fixed"/>
+          <w:tblCellMar>
+            <w:top w:w="0" w:type="dxa"/>
+            <w:left w:w="108" w:type="dxa"/>
+            <w:bottom w:w="0" w:type="dxa"/>
+            <w:right w:w="108" w:type="dxa"/>
+          </w:tblCellMar>
+        </w:tblPrEx>
+        <w:trPr>
+          <w:trHeight w:val="640" w:hRule="atLeast"/>
+        </w:trPr>
+        <w:tc>
+          <w:tcPr>
+            <w:tcW w:w="1776" w:type="dxa"/>
+          </w:tcPr>
+          <w:p>
+            <w:pPr>
+              <w:jc w:val="center"/>
+              <w:rPr>
+                <w:rFonts w:hint="eastAsia"/>
+                <w:b w:val="0"/>
+                <w:bCs w:val="0"/>
+                <w:sz w:val="28"/>
+                <w:szCs w:val="28"/>
+                <w:vertAlign w:val="baseline"/>
+                <w:lang w:val="en-US" w:eastAsia="zh-CN"/>
+              </w:rPr>
+            </w:pPr>
+            <w:r>
+              <w:rPr>
+                <w:rFonts w:hint="eastAsia"/>
+                <w:b w:val="0"/>
+                <w:bCs w:val="0"/>
+                <w:sz w:val="28"/>
+                <w:szCs w:val="28"/>
+                <w:vertAlign w:val="baseline"/>
+                <w:lang w:val="en-US" w:eastAsia="zh-CN"/>
+              </w:rPr>
+              <w:t>u_id</w:t>
+            </w:r>
+          </w:p>
+        </w:tc>
+        <w:tc>
+          <w:tcPr>
+            <w:tcW w:w="1778" w:type="dxa"/>
+          </w:tcPr>
+          <w:p>
+            <w:pPr>
+              <w:jc w:val="center"/>
+              <w:rPr>
+                <w:rFonts w:hint="eastAsia"/>
+                <w:b w:val="0"/>
+                <w:bCs w:val="0"/>
+                <w:sz w:val="28"/>
+                <w:szCs w:val="28"/>
+                <w:vertAlign w:val="baseline"/>
+                <w:lang w:val="en-US" w:eastAsia="zh-CN"/>
+              </w:rPr>
+            </w:pPr>
+            <w:r>
+              <w:rPr>
+                <w:rFonts w:hint="eastAsia"/>
+                <w:b w:val="0"/>
+                <w:bCs w:val="0"/>
+                <w:sz w:val="28"/>
+                <w:szCs w:val="28"/>
+                <w:vertAlign w:val="baseline"/>
+                <w:lang w:val="en-US" w:eastAsia="zh-CN"/>
+              </w:rPr>
+              <w:t>int</w:t>
+            </w:r>
+          </w:p>
+        </w:tc>
+        <w:tc>
+          <w:tcPr>
+            <w:tcW w:w="1776" w:type="dxa"/>
+          </w:tcPr>
+          <w:p>
+            <w:pPr>
+              <w:jc w:val="center"/>
+              <w:rPr>
+                <w:rFonts w:hint="eastAsia"/>
+                <w:b w:val="0"/>
+                <w:bCs w:val="0"/>
+                <w:sz w:val="28"/>
+                <w:szCs w:val="28"/>
+                <w:vertAlign w:val="baseline"/>
+                <w:lang w:val="en-US" w:eastAsia="zh-CN"/>
+              </w:rPr>
+            </w:pPr>
+            <w:r>
+              <w:rPr>
+                <w:rFonts w:hint="eastAsia"/>
+                <w:b w:val="0"/>
+                <w:bCs w:val="0"/>
+                <w:sz w:val="28"/>
+                <w:szCs w:val="28"/>
+                <w:vertAlign w:val="baseline"/>
+                <w:lang w:val="en-US" w:eastAsia="zh-CN"/>
+              </w:rPr>
+              <w:t>20</w:t>
+            </w:r>
+          </w:p>
+        </w:tc>
+        <w:tc>
+          <w:tcPr>
+            <w:tcW w:w="1776" w:type="dxa"/>
+          </w:tcPr>
+          <w:p>
+            <w:pPr>
+              <w:jc w:val="center"/>
+              <w:rPr>
+                <w:rFonts w:hint="eastAsia"/>
+                <w:b w:val="0"/>
+                <w:bCs w:val="0"/>
+                <w:sz w:val="28"/>
+                <w:szCs w:val="28"/>
+                <w:vertAlign w:val="baseline"/>
+                <w:lang w:val="en-US" w:eastAsia="zh-CN"/>
+              </w:rPr>
+            </w:pPr>
+          </w:p>
+        </w:tc>
+        <w:tc>
+          <w:tcPr>
+            <w:tcW w:w="1778" w:type="dxa"/>
+          </w:tcPr>
+          <w:p>
+            <w:pPr>
+              <w:jc w:val="center"/>
+              <w:rPr>
+                <w:rFonts w:hint="eastAsia"/>
+                <w:b w:val="0"/>
+                <w:bCs w:val="0"/>
+                <w:sz w:val="28"/>
+                <w:szCs w:val="28"/>
+                <w:vertAlign w:val="baseline"/>
+                <w:lang w:val="en-US" w:eastAsia="zh-CN"/>
+              </w:rPr>
+            </w:pPr>
+          </w:p>
+        </w:tc>
+        <w:tc>
+          <w:tcPr>
+            <w:tcW w:w="1776" w:type="dxa"/>
+          </w:tcPr>
+          <w:p>
+            <w:pPr>
+              <w:jc w:val="center"/>
+              <w:rPr>
+                <w:rFonts w:hint="eastAsia"/>
+                <w:b w:val="0"/>
+                <w:bCs w:val="0"/>
+                <w:sz w:val="28"/>
+                <w:szCs w:val="28"/>
+                <w:vertAlign w:val="baseline"/>
+                <w:lang w:val="en-US" w:eastAsia="zh-CN"/>
+              </w:rPr>
+            </w:pPr>
+            <w:r>
+              <w:rPr>
+                <w:rFonts w:hint="eastAsia"/>
+                <w:b w:val="0"/>
+                <w:bCs w:val="0"/>
+                <w:sz w:val="24"/>
+                <w:szCs w:val="24"/>
+                <w:vertAlign w:val="baseline"/>
+                <w:lang w:val="en-US" w:eastAsia="zh-CN"/>
+              </w:rPr>
+              <w:t>关注菜谱用户id，外键，关联users的u_id</w:t>
+            </w:r>
+          </w:p>
+        </w:tc>
+      </w:tr>
+      <w:tr>
+        <w:tblPrEx>
+          <w:tblBorders>
+            <w:top w:val="single" w:color="auto" w:sz="4" w:space="0"/>
+            <w:left w:val="single" w:color="auto" w:sz="4" w:space="0"/>
+            <w:bottom w:val="single" w:color="auto" w:sz="4" w:space="0"/>
+            <w:right w:val="single" w:color="auto" w:sz="4" w:space="0"/>
+            <w:insideH w:val="single" w:color="auto" w:sz="4" w:space="0"/>
+            <w:insideV w:val="single" w:color="auto" w:sz="4" w:space="0"/>
+          </w:tblBorders>
+          <w:tblLayout w:type="fixed"/>
+          <w:tblCellMar>
+            <w:top w:w="0" w:type="dxa"/>
+            <w:left w:w="108" w:type="dxa"/>
+            <w:bottom w:w="0" w:type="dxa"/>
+            <w:right w:w="108" w:type="dxa"/>
+          </w:tblCellMar>
+        </w:tblPrEx>
+        <w:trPr>
+          <w:trHeight w:val="640" w:hRule="atLeast"/>
+        </w:trPr>
+        <w:tc>
+          <w:tcPr>
+            <w:tcW w:w="1776" w:type="dxa"/>
+          </w:tcPr>
+          <w:p>
+            <w:pPr>
+              <w:jc w:val="center"/>
+              <w:rPr>
+                <w:rFonts w:hint="eastAsia"/>
+                <w:b w:val="0"/>
+                <w:bCs w:val="0"/>
+                <w:sz w:val="28"/>
+                <w:szCs w:val="28"/>
+                <w:vertAlign w:val="baseline"/>
+                <w:lang w:val="en-US" w:eastAsia="zh-CN"/>
+              </w:rPr>
+            </w:pPr>
+            <w:r>
+              <w:rPr>
+                <w:rFonts w:hint="eastAsia"/>
+                <w:b w:val="0"/>
+                <w:bCs w:val="0"/>
+                <w:sz w:val="28"/>
+                <w:szCs w:val="28"/>
+                <w:vertAlign w:val="baseline"/>
+                <w:lang w:val="en-US" w:eastAsia="zh-CN"/>
+              </w:rPr>
+              <w:t>m_id</w:t>
+            </w:r>
+          </w:p>
+        </w:tc>
+        <w:tc>
+          <w:tcPr>
+            <w:tcW w:w="1778" w:type="dxa"/>
+          </w:tcPr>
+          <w:p>
+            <w:pPr>
+              <w:jc w:val="center"/>
+              <w:rPr>
+                <w:rFonts w:hint="eastAsia"/>
+                <w:b w:val="0"/>
+                <w:bCs w:val="0"/>
+                <w:sz w:val="28"/>
+                <w:szCs w:val="28"/>
+                <w:vertAlign w:val="baseline"/>
+                <w:lang w:val="en-US" w:eastAsia="zh-CN"/>
+              </w:rPr>
+            </w:pPr>
+            <w:r>
+              <w:rPr>
+                <w:rFonts w:hint="eastAsia"/>
+                <w:b w:val="0"/>
+                <w:bCs w:val="0"/>
+                <w:sz w:val="28"/>
+                <w:szCs w:val="28"/>
+                <w:vertAlign w:val="baseline"/>
+                <w:lang w:val="en-US" w:eastAsia="zh-CN"/>
+              </w:rPr>
+              <w:t>int</w:t>
+            </w:r>
+          </w:p>
+        </w:tc>
+        <w:tc>
+          <w:tcPr>
+            <w:tcW w:w="1776" w:type="dxa"/>
+          </w:tcPr>
+          <w:p>
+            <w:pPr>
+              <w:jc w:val="center"/>
+              <w:rPr>
+                <w:rFonts w:hint="eastAsia"/>
+                <w:b w:val="0"/>
+                <w:bCs w:val="0"/>
+                <w:sz w:val="28"/>
+                <w:szCs w:val="28"/>
+                <w:vertAlign w:val="baseline"/>
+                <w:lang w:val="en-US" w:eastAsia="zh-CN"/>
+              </w:rPr>
+            </w:pPr>
+            <w:r>
+              <w:rPr>
+                <w:rFonts w:hint="eastAsia"/>
+                <w:b w:val="0"/>
+                <w:bCs w:val="0"/>
+                <w:sz w:val="28"/>
+                <w:szCs w:val="28"/>
+                <w:vertAlign w:val="baseline"/>
+                <w:lang w:val="en-US" w:eastAsia="zh-CN"/>
+              </w:rPr>
+              <w:t>20</w:t>
+            </w:r>
+          </w:p>
+        </w:tc>
+        <w:tc>
+          <w:tcPr>
+            <w:tcW w:w="1776" w:type="dxa"/>
+          </w:tcPr>
+          <w:p>
+            <w:pPr>
+              <w:jc w:val="center"/>
+              <w:rPr>
+                <w:rFonts w:hint="eastAsia"/>
+                <w:b w:val="0"/>
+                <w:bCs w:val="0"/>
+                <w:sz w:val="28"/>
+                <w:szCs w:val="28"/>
+                <w:vertAlign w:val="baseline"/>
+                <w:lang w:val="en-US" w:eastAsia="zh-CN"/>
+              </w:rPr>
+            </w:pPr>
+          </w:p>
+        </w:tc>
+        <w:tc>
+          <w:tcPr>
+            <w:tcW w:w="1778" w:type="dxa"/>
+          </w:tcPr>
+          <w:p>
+            <w:pPr>
+              <w:jc w:val="center"/>
+              <w:rPr>
+                <w:rFonts w:hint="eastAsia"/>
+                <w:b w:val="0"/>
+                <w:bCs w:val="0"/>
+                <w:sz w:val="28"/>
+                <w:szCs w:val="28"/>
+                <w:vertAlign w:val="baseline"/>
+                <w:lang w:val="en-US" w:eastAsia="zh-CN"/>
+              </w:rPr>
+            </w:pPr>
+          </w:p>
+        </w:tc>
+        <w:tc>
+          <w:tcPr>
+            <w:tcW w:w="1776" w:type="dxa"/>
+          </w:tcPr>
+          <w:p>
+            <w:pPr>
+              <w:jc w:val="center"/>
+              <w:rPr>
+                <w:rFonts w:hint="eastAsia"/>
+                <w:b w:val="0"/>
+                <w:bCs w:val="0"/>
+                <w:sz w:val="28"/>
+                <w:szCs w:val="28"/>
+                <w:vertAlign w:val="baseline"/>
+                <w:lang w:val="en-US" w:eastAsia="zh-CN"/>
+              </w:rPr>
+            </w:pPr>
+            <w:r>
+              <w:rPr>
+                <w:rFonts w:hint="eastAsia"/>
+                <w:b w:val="0"/>
+                <w:bCs w:val="0"/>
+                <w:sz w:val="24"/>
+                <w:szCs w:val="24"/>
+                <w:vertAlign w:val="baseline"/>
+                <w:lang w:val="en-US" w:eastAsia="zh-CN"/>
+              </w:rPr>
+              <w:t>菜谱id，外键，关联menu表m_id</w:t>
+            </w:r>
+          </w:p>
+        </w:tc>
+      </w:tr>
+    </w:tbl>
+    <w:p>
+      <w:pPr>
+        <w:rPr>
+          <w:rFonts w:hint="eastAsia"/>
+          <w:b w:val="0"/>
+          <w:bCs w:val="0"/>
+          <w:sz w:val="28"/>
+          <w:szCs w:val="28"/>
+          <w:lang w:val="en-US" w:eastAsia="zh-CN"/>
+        </w:rPr>
+      </w:pPr>
+    </w:p>
+    <w:p>
+      <w:pPr>
+        <w:rPr>
+          <w:rFonts w:hint="eastAsia"/>
+          <w:b w:val="0"/>
+          <w:bCs w:val="0"/>
+          <w:sz w:val="28"/>
+          <w:szCs w:val="28"/>
+          <w:lang w:val="en-US" w:eastAsia="zh-CN"/>
+        </w:rPr>
+      </w:pPr>
+      <w:r>
+        <w:rPr>
+          <w:rFonts w:hint="eastAsia"/>
+          <w:b w:val="0"/>
+          <w:bCs w:val="0"/>
+          <w:sz w:val="28"/>
+          <w:szCs w:val="28"/>
+          <w:lang w:val="en-US" w:eastAsia="zh-CN"/>
+        </w:rPr>
+        <w:t>菜谱视频表(vedios)</w:t>
+      </w:r>
+    </w:p>
+    <w:tbl>
+      <w:tblPr>
+        <w:tblStyle w:val="5"/>
+        <w:tblW w:w="10682" w:type="dxa"/>
+        <w:tblInd w:w="0" w:type="dxa"/>
+        <w:tblBorders>
+          <w:top w:val="single" w:color="auto" w:sz="4" w:space="0"/>
+          <w:left w:val="single" w:color="auto" w:sz="4" w:space="0"/>
+          <w:bottom w:val="single" w:color="auto" w:sz="4" w:space="0"/>
+          <w:right w:val="single" w:color="auto" w:sz="4" w:space="0"/>
+          <w:insideH w:val="single" w:color="auto" w:sz="4" w:space="0"/>
+          <w:insideV w:val="single" w:color="auto" w:sz="4" w:space="0"/>
+        </w:tblBorders>
+        <w:tblLayout w:type="fixed"/>
+        <w:tblCellMar>
+          <w:left w:w="108" w:type="dxa"/>
+          <w:right w:w="108" w:type="dxa"/>
+        </w:tblCellMar>
+      </w:tblPr>
+      <w:tblGrid>
+        <w:gridCol w:w="1780"/>
+        <w:gridCol w:w="1780"/>
+        <w:gridCol w:w="1780"/>
+        <w:gridCol w:w="1780"/>
+        <w:gridCol w:w="1781"/>
+        <w:gridCol w:w="1781"/>
+      </w:tblGrid>
+      <w:tr>
+        <w:tblPrEx>
+          <w:tblBorders>
+            <w:top w:val="single" w:color="auto" w:sz="4" w:space="0"/>
+            <w:left w:val="single" w:color="auto" w:sz="4" w:space="0"/>
+            <w:bottom w:val="single" w:color="auto" w:sz="4" w:space="0"/>
+            <w:right w:val="single" w:color="auto" w:sz="4" w:space="0"/>
+            <w:insideH w:val="single" w:color="auto" w:sz="4" w:space="0"/>
+            <w:insideV w:val="single" w:color="auto" w:sz="4" w:space="0"/>
+          </w:tblBorders>
+          <w:tblLayout w:type="fixed"/>
+          <w:tblCellMar>
+            <w:left w:w="108" w:type="dxa"/>
+            <w:right w:w="108" w:type="dxa"/>
+          </w:tblCellMar>
+        </w:tblPrEx>
+        <w:tc>
+          <w:tcPr>
+            <w:tcW w:w="1780" w:type="dxa"/>
+            <w:vAlign w:val="top"/>
+          </w:tcPr>
+          <w:p>
+            <w:pPr>
+              <w:jc w:val="center"/>
+              <w:rPr>
+                <w:rFonts w:hint="eastAsia"/>
+                <w:b w:val="0"/>
+                <w:bCs w:val="0"/>
+                <w:sz w:val="28"/>
+                <w:szCs w:val="28"/>
+                <w:vertAlign w:val="baseline"/>
+                <w:lang w:val="en-US" w:eastAsia="zh-CN"/>
+              </w:rPr>
+            </w:pPr>
+            <w:r>
+              <w:rPr>
+                <w:rFonts w:hint="eastAsia"/>
+                <w:b w:val="0"/>
+                <w:bCs w:val="0"/>
+                <w:sz w:val="28"/>
+                <w:szCs w:val="28"/>
+                <w:vertAlign w:val="baseline"/>
+                <w:lang w:val="en-US" w:eastAsia="zh-CN"/>
+              </w:rPr>
+              <w:t>列名</w:t>
+            </w:r>
+          </w:p>
+        </w:tc>
+        <w:tc>
+          <w:tcPr>
+            <w:tcW w:w="1780" w:type="dxa"/>
+            <w:vAlign w:val="top"/>
+          </w:tcPr>
+          <w:p>
+            <w:pPr>
+              <w:jc w:val="center"/>
+              <w:rPr>
+                <w:rFonts w:hint="eastAsia"/>
+                <w:b w:val="0"/>
+                <w:bCs w:val="0"/>
+                <w:sz w:val="28"/>
+                <w:szCs w:val="28"/>
+                <w:vertAlign w:val="baseline"/>
+                <w:lang w:val="en-US" w:eastAsia="zh-CN"/>
+              </w:rPr>
+            </w:pPr>
+            <w:r>
+              <w:rPr>
+                <w:rFonts w:hint="eastAsia"/>
+                <w:b w:val="0"/>
+                <w:bCs w:val="0"/>
+                <w:sz w:val="28"/>
+                <w:szCs w:val="28"/>
+                <w:vertAlign w:val="baseline"/>
+                <w:lang w:val="en-US" w:eastAsia="zh-CN"/>
+              </w:rPr>
+              <w:t>类型</w:t>
+            </w:r>
+          </w:p>
+        </w:tc>
+        <w:tc>
+          <w:tcPr>
+            <w:tcW w:w="1780" w:type="dxa"/>
+            <w:vAlign w:val="top"/>
+          </w:tcPr>
+          <w:p>
+            <w:pPr>
+              <w:jc w:val="center"/>
+              <w:rPr>
+                <w:rFonts w:hint="eastAsia"/>
+                <w:b w:val="0"/>
+                <w:bCs w:val="0"/>
+                <w:sz w:val="28"/>
+                <w:szCs w:val="28"/>
+                <w:vertAlign w:val="baseline"/>
+                <w:lang w:val="en-US" w:eastAsia="zh-CN"/>
+              </w:rPr>
+            </w:pPr>
+            <w:r>
+              <w:rPr>
+                <w:rFonts w:hint="eastAsia"/>
+                <w:b w:val="0"/>
+                <w:bCs w:val="0"/>
+                <w:sz w:val="28"/>
+                <w:szCs w:val="28"/>
+                <w:vertAlign w:val="baseline"/>
+                <w:lang w:val="en-US" w:eastAsia="zh-CN"/>
+              </w:rPr>
+              <w:t>长度</w:t>
+            </w:r>
+          </w:p>
+        </w:tc>
+        <w:tc>
+          <w:tcPr>
+            <w:tcW w:w="1780" w:type="dxa"/>
+            <w:vAlign w:val="top"/>
+          </w:tcPr>
+          <w:p>
+            <w:pPr>
+              <w:jc w:val="center"/>
+              <w:rPr>
+                <w:rFonts w:hint="eastAsia"/>
+                <w:b w:val="0"/>
+                <w:bCs w:val="0"/>
+                <w:sz w:val="28"/>
+                <w:szCs w:val="28"/>
+                <w:vertAlign w:val="baseline"/>
+                <w:lang w:val="en-US" w:eastAsia="zh-CN"/>
+              </w:rPr>
+            </w:pPr>
+            <w:r>
+              <w:rPr>
+                <w:rFonts w:hint="eastAsia"/>
+                <w:b w:val="0"/>
+                <w:bCs w:val="0"/>
+                <w:sz w:val="28"/>
+                <w:szCs w:val="28"/>
+                <w:vertAlign w:val="baseline"/>
+                <w:lang w:val="en-US" w:eastAsia="zh-CN"/>
+              </w:rPr>
+              <w:t>主键</w:t>
+            </w:r>
+          </w:p>
+        </w:tc>
+        <w:tc>
+          <w:tcPr>
+            <w:tcW w:w="1781" w:type="dxa"/>
+            <w:vAlign w:val="top"/>
+          </w:tcPr>
+          <w:p>
+            <w:pPr>
+              <w:jc w:val="center"/>
+              <w:rPr>
+                <w:rFonts w:hint="eastAsia"/>
+                <w:b w:val="0"/>
+                <w:bCs w:val="0"/>
+                <w:sz w:val="28"/>
+                <w:szCs w:val="28"/>
+                <w:vertAlign w:val="baseline"/>
+                <w:lang w:val="en-US" w:eastAsia="zh-CN"/>
+              </w:rPr>
+            </w:pPr>
+            <w:r>
+              <w:rPr>
+                <w:rFonts w:hint="eastAsia"/>
+                <w:b w:val="0"/>
+                <w:bCs w:val="0"/>
+                <w:sz w:val="28"/>
+                <w:szCs w:val="28"/>
+                <w:vertAlign w:val="baseline"/>
+                <w:lang w:val="en-US" w:eastAsia="zh-CN"/>
+              </w:rPr>
+              <w:t>默认值</w:t>
+            </w:r>
+          </w:p>
+        </w:tc>
+        <w:tc>
+          <w:tcPr>
+            <w:tcW w:w="1781" w:type="dxa"/>
             <w:vAlign w:val="top"/>
           </w:tcPr>
           <w:p>
@@ -4112,81 +5604,102 @@
             <w:right w:w="108" w:type="dxa"/>
           </w:tblCellMar>
         </w:tblPrEx>
-        <w:trPr>
-          <w:trHeight w:val="640" w:hRule="atLeast"/>
-        </w:trPr>
-        <w:tc>
-          <w:tcPr>
-            <w:tcW w:w="1776" w:type="dxa"/>
-          </w:tcPr>
-          <w:p>
-            <w:pPr>
-              <w:jc w:val="center"/>
-              <w:rPr>
-                <w:rFonts w:hint="eastAsia"/>
-                <w:b w:val="0"/>
-                <w:bCs w:val="0"/>
-                <w:sz w:val="28"/>
-                <w:szCs w:val="28"/>
-                <w:vertAlign w:val="baseline"/>
-                <w:lang w:val="en-US" w:eastAsia="zh-CN"/>
-              </w:rPr>
-            </w:pPr>
-            <w:r>
-              <w:rPr>
-                <w:rFonts w:hint="eastAsia"/>
-                <w:b w:val="0"/>
-                <w:bCs w:val="0"/>
-                <w:sz w:val="28"/>
-                <w:szCs w:val="28"/>
-                <w:vertAlign w:val="baseline"/>
-                <w:lang w:val="en-US" w:eastAsia="zh-CN"/>
-              </w:rPr>
-              <w:t>f_id</w:t>
-            </w:r>
-          </w:p>
-        </w:tc>
-        <w:tc>
-          <w:tcPr>
-            <w:tcW w:w="1778" w:type="dxa"/>
-          </w:tcPr>
-          <w:p>
-            <w:pPr>
-              <w:jc w:val="center"/>
-              <w:rPr>
-                <w:rFonts w:hint="eastAsia"/>
-                <w:b w:val="0"/>
-                <w:bCs w:val="0"/>
-                <w:sz w:val="28"/>
-                <w:szCs w:val="28"/>
-                <w:vertAlign w:val="baseline"/>
-                <w:lang w:val="en-US" w:eastAsia="zh-CN"/>
-              </w:rPr>
-            </w:pPr>
-          </w:p>
-        </w:tc>
-        <w:tc>
-          <w:tcPr>
-            <w:tcW w:w="1776" w:type="dxa"/>
-          </w:tcPr>
-          <w:p>
-            <w:pPr>
-              <w:jc w:val="center"/>
-              <w:rPr>
-                <w:rFonts w:hint="eastAsia"/>
-                <w:b w:val="0"/>
-                <w:bCs w:val="0"/>
-                <w:sz w:val="28"/>
-                <w:szCs w:val="28"/>
-                <w:vertAlign w:val="baseline"/>
-                <w:lang w:val="en-US" w:eastAsia="zh-CN"/>
-              </w:rPr>
-            </w:pPr>
-          </w:p>
-        </w:tc>
-        <w:tc>
-          <w:tcPr>
-            <w:tcW w:w="1776" w:type="dxa"/>
+        <w:tc>
+          <w:tcPr>
+            <w:tcW w:w="1780" w:type="dxa"/>
+          </w:tcPr>
+          <w:p>
+            <w:pPr>
+              <w:jc w:val="center"/>
+              <w:rPr>
+                <w:rFonts w:hint="eastAsia"/>
+                <w:b w:val="0"/>
+                <w:bCs w:val="0"/>
+                <w:sz w:val="28"/>
+                <w:szCs w:val="28"/>
+                <w:vertAlign w:val="baseline"/>
+                <w:lang w:val="en-US" w:eastAsia="zh-CN"/>
+              </w:rPr>
+            </w:pPr>
+            <w:r>
+              <w:rPr>
+                <w:rFonts w:hint="eastAsia"/>
+                <w:b w:val="0"/>
+                <w:bCs w:val="0"/>
+                <w:sz w:val="28"/>
+                <w:szCs w:val="28"/>
+                <w:vertAlign w:val="baseline"/>
+                <w:lang w:val="en-US" w:eastAsia="zh-CN"/>
+              </w:rPr>
+              <w:t>v_id</w:t>
+            </w:r>
+          </w:p>
+        </w:tc>
+        <w:tc>
+          <w:tcPr>
+            <w:tcW w:w="1780" w:type="dxa"/>
+          </w:tcPr>
+          <w:p>
+            <w:pPr>
+              <w:jc w:val="center"/>
+              <w:rPr>
+                <w:rFonts w:hint="eastAsia"/>
+                <w:b w:val="0"/>
+                <w:bCs w:val="0"/>
+                <w:sz w:val="28"/>
+                <w:szCs w:val="28"/>
+                <w:vertAlign w:val="baseline"/>
+                <w:lang w:val="en-US" w:eastAsia="zh-CN"/>
+              </w:rPr>
+            </w:pPr>
+            <w:r>
+              <w:rPr>
+                <w:rFonts w:hint="eastAsia"/>
+                <w:b w:val="0"/>
+                <w:bCs w:val="0"/>
+                <w:sz w:val="28"/>
+                <w:szCs w:val="28"/>
+                <w:vertAlign w:val="baseline"/>
+                <w:lang w:val="en-US" w:eastAsia="zh-CN"/>
+              </w:rPr>
+              <w:t>int</w:t>
+            </w:r>
+          </w:p>
+        </w:tc>
+        <w:tc>
+          <w:tcPr>
+            <w:tcW w:w="1780" w:type="dxa"/>
+          </w:tcPr>
+          <w:p>
+            <w:pPr>
+              <w:jc w:val="center"/>
+              <w:rPr>
+                <w:rFonts w:hint="eastAsia"/>
+                <w:b w:val="0"/>
+                <w:bCs w:val="0"/>
+                <w:sz w:val="28"/>
+                <w:szCs w:val="28"/>
+                <w:vertAlign w:val="baseline"/>
+                <w:lang w:val="en-US" w:eastAsia="zh-CN"/>
+              </w:rPr>
+            </w:pPr>
+            <w:r>
+              <w:rPr>
+                <w:rFonts w:hint="eastAsia"/>
+                <w:b w:val="0"/>
+                <w:bCs w:val="0"/>
+                <w:sz w:val="28"/>
+                <w:szCs w:val="28"/>
+                <w:vertAlign w:val="baseline"/>
+                <w:lang w:val="en-US" w:eastAsia="zh-CN"/>
+              </w:rPr>
+              <w:t>20</w:t>
+            </w:r>
+          </w:p>
+        </w:tc>
+        <w:tc>
+          <w:tcPr>
+            <w:tcW w:w="1780" w:type="dxa"/>
           </w:tcPr>
           <w:p>
             <w:pPr>
@@ -4217,51 +5730,51 @@
         </w:tc>
         <w:tc>
           <w:tcPr>
-            <w:tcW w:w="1778" w:type="dxa"/>
-          </w:tcPr>
-          <w:p>
-            <w:pPr>
-              <w:jc w:val="center"/>
-              <w:rPr>
-                <w:rFonts w:hint="eastAsia"/>
-                <w:b w:val="0"/>
-                <w:bCs w:val="0"/>
-                <w:sz w:val="28"/>
-                <w:szCs w:val="28"/>
-                <w:vertAlign w:val="baseline"/>
-                <w:lang w:val="en-US" w:eastAsia="zh-CN"/>
-              </w:rPr>
-            </w:pPr>
-          </w:p>
-        </w:tc>
-        <w:tc>
-          <w:tcPr>
-            <w:tcW w:w="1776" w:type="dxa"/>
-          </w:tcPr>
-          <w:p>
-            <w:pPr>
-              <w:jc w:val="center"/>
-              <w:rPr>
-                <w:rFonts w:hint="eastAsia"/>
-                <w:b w:val="0"/>
-                <w:bCs w:val="0"/>
-                <w:sz w:val="28"/>
-                <w:szCs w:val="28"/>
-                <w:vertAlign w:val="baseline"/>
-                <w:lang w:val="en-US" w:eastAsia="zh-CN"/>
-              </w:rPr>
-            </w:pPr>
-            <w:r>
-              <w:rPr>
-                <w:rFonts w:hint="eastAsia"/>
-                <w:b w:val="0"/>
-                <w:bCs w:val="0"/>
-                <w:sz w:val="24"/>
-                <w:szCs w:val="24"/>
-                <w:vertAlign w:val="baseline"/>
-                <w:lang w:val="en-US" w:eastAsia="zh-CN"/>
-              </w:rPr>
-              <w:t>用户关注菜谱表ID，主键</w:t>
+            <w:tcW w:w="1781" w:type="dxa"/>
+          </w:tcPr>
+          <w:p>
+            <w:pPr>
+              <w:jc w:val="center"/>
+              <w:rPr>
+                <w:rFonts w:hint="eastAsia"/>
+                <w:b w:val="0"/>
+                <w:bCs w:val="0"/>
+                <w:sz w:val="28"/>
+                <w:szCs w:val="28"/>
+                <w:vertAlign w:val="baseline"/>
+                <w:lang w:val="en-US" w:eastAsia="zh-CN"/>
+              </w:rPr>
+            </w:pPr>
+          </w:p>
+        </w:tc>
+        <w:tc>
+          <w:tcPr>
+            <w:tcW w:w="1781" w:type="dxa"/>
+          </w:tcPr>
+          <w:p>
+            <w:pPr>
+              <w:jc w:val="center"/>
+              <w:rPr>
+                <w:rFonts w:hint="eastAsia"/>
+                <w:b w:val="0"/>
+                <w:bCs w:val="0"/>
+                <w:sz w:val="28"/>
+                <w:szCs w:val="28"/>
+                <w:vertAlign w:val="baseline"/>
+                <w:lang w:val="en-US" w:eastAsia="zh-CN"/>
+              </w:rPr>
+            </w:pPr>
+            <w:r>
+              <w:rPr>
+                <w:rFonts w:hint="eastAsia"/>
+                <w:b w:val="0"/>
+                <w:bCs w:val="0"/>
+                <w:sz w:val="28"/>
+                <w:szCs w:val="28"/>
+                <w:vertAlign w:val="baseline"/>
+                <w:lang w:val="en-US" w:eastAsia="zh-CN"/>
+              </w:rPr>
+              <w:t>主键，视频id</w:t>
             </w:r>
           </w:p>
         </w:tc>
@@ -4282,144 +5795,165 @@
             <w:right w:w="108" w:type="dxa"/>
           </w:tblCellMar>
         </w:tblPrEx>
-        <w:trPr>
-          <w:trHeight w:val="640" w:hRule="atLeast"/>
-        </w:trPr>
-        <w:tc>
-          <w:tcPr>
-            <w:tcW w:w="1776" w:type="dxa"/>
-          </w:tcPr>
-          <w:p>
-            <w:pPr>
-              <w:jc w:val="center"/>
-              <w:rPr>
-                <w:rFonts w:hint="eastAsia"/>
-                <w:b w:val="0"/>
-                <w:bCs w:val="0"/>
-                <w:sz w:val="28"/>
-                <w:szCs w:val="28"/>
-                <w:vertAlign w:val="baseline"/>
-                <w:lang w:val="en-US" w:eastAsia="zh-CN"/>
-              </w:rPr>
-            </w:pPr>
-            <w:r>
-              <w:rPr>
-                <w:rFonts w:hint="eastAsia"/>
-                <w:b w:val="0"/>
-                <w:bCs w:val="0"/>
-                <w:sz w:val="28"/>
-                <w:szCs w:val="28"/>
-                <w:vertAlign w:val="baseline"/>
-                <w:lang w:val="en-US" w:eastAsia="zh-CN"/>
-              </w:rPr>
-              <w:t>u_id</w:t>
-            </w:r>
-          </w:p>
-        </w:tc>
-        <w:tc>
-          <w:tcPr>
-            <w:tcW w:w="1778" w:type="dxa"/>
-          </w:tcPr>
-          <w:p>
-            <w:pPr>
-              <w:jc w:val="center"/>
-              <w:rPr>
-                <w:rFonts w:hint="eastAsia"/>
-                <w:b w:val="0"/>
-                <w:bCs w:val="0"/>
-                <w:sz w:val="28"/>
-                <w:szCs w:val="28"/>
-                <w:vertAlign w:val="baseline"/>
-                <w:lang w:val="en-US" w:eastAsia="zh-CN"/>
-              </w:rPr>
-            </w:pPr>
-          </w:p>
-        </w:tc>
-        <w:tc>
-          <w:tcPr>
-            <w:tcW w:w="1776" w:type="dxa"/>
-          </w:tcPr>
-          <w:p>
-            <w:pPr>
-              <w:jc w:val="center"/>
-              <w:rPr>
-                <w:rFonts w:hint="eastAsia"/>
-                <w:b w:val="0"/>
-                <w:bCs w:val="0"/>
-                <w:sz w:val="28"/>
-                <w:szCs w:val="28"/>
-                <w:vertAlign w:val="baseline"/>
-                <w:lang w:val="en-US" w:eastAsia="zh-CN"/>
-              </w:rPr>
-            </w:pPr>
-          </w:p>
-        </w:tc>
-        <w:tc>
-          <w:tcPr>
-            <w:tcW w:w="1776" w:type="dxa"/>
-          </w:tcPr>
-          <w:p>
-            <w:pPr>
-              <w:jc w:val="center"/>
-              <w:rPr>
-                <w:rFonts w:hint="eastAsia"/>
-                <w:b w:val="0"/>
-                <w:bCs w:val="0"/>
-                <w:sz w:val="28"/>
-                <w:szCs w:val="28"/>
-                <w:vertAlign w:val="baseline"/>
-                <w:lang w:val="en-US" w:eastAsia="zh-CN"/>
-              </w:rPr>
-            </w:pPr>
-          </w:p>
-        </w:tc>
-        <w:tc>
-          <w:tcPr>
-            <w:tcW w:w="1778" w:type="dxa"/>
-          </w:tcPr>
-          <w:p>
-            <w:pPr>
-              <w:jc w:val="center"/>
-              <w:rPr>
-                <w:rFonts w:hint="eastAsia"/>
-                <w:b w:val="0"/>
-                <w:bCs w:val="0"/>
-                <w:sz w:val="28"/>
-                <w:szCs w:val="28"/>
-                <w:vertAlign w:val="baseline"/>
-                <w:lang w:val="en-US" w:eastAsia="zh-CN"/>
-              </w:rPr>
-            </w:pPr>
-          </w:p>
-        </w:tc>
-        <w:tc>
-          <w:tcPr>
-            <w:tcW w:w="1776" w:type="dxa"/>
-          </w:tcPr>
-          <w:p>
-            <w:pPr>
-              <w:jc w:val="center"/>
-              <w:rPr>
-                <w:rFonts w:hint="eastAsia"/>
-                <w:b w:val="0"/>
-                <w:bCs w:val="0"/>
-                <w:sz w:val="28"/>
-                <w:szCs w:val="28"/>
-                <w:vertAlign w:val="baseline"/>
-                <w:lang w:val="en-US" w:eastAsia="zh-CN"/>
-              </w:rPr>
-            </w:pPr>
-            <w:r>
-              <w:rPr>
-                <w:rFonts w:hint="eastAsia"/>
-                <w:b w:val="0"/>
-                <w:bCs w:val="0"/>
-                <w:sz w:val="24"/>
-                <w:szCs w:val="24"/>
-                <w:vertAlign w:val="baseline"/>
-                <w:lang w:val="en-US" w:eastAsia="zh-CN"/>
-              </w:rPr>
-              <w:t>关注菜谱用户id，外键，关联users的u_id</w:t>
+        <w:tc>
+          <w:tcPr>
+            <w:tcW w:w="1780" w:type="dxa"/>
+          </w:tcPr>
+          <w:p>
+            <w:pPr>
+              <w:jc w:val="center"/>
+              <w:rPr>
+                <w:rFonts w:hint="eastAsia"/>
+                <w:b w:val="0"/>
+                <w:bCs w:val="0"/>
+                <w:sz w:val="28"/>
+                <w:szCs w:val="28"/>
+                <w:vertAlign w:val="baseline"/>
+                <w:lang w:val="en-US" w:eastAsia="zh-CN"/>
+              </w:rPr>
+            </w:pPr>
+            <w:r>
+              <w:rPr>
+                <w:rFonts w:hint="eastAsia"/>
+                <w:b w:val="0"/>
+                <w:bCs w:val="0"/>
+                <w:sz w:val="28"/>
+                <w:szCs w:val="28"/>
+                <w:vertAlign w:val="baseline"/>
+                <w:lang w:val="en-US" w:eastAsia="zh-CN"/>
+              </w:rPr>
+              <w:t>v_pic</w:t>
+            </w:r>
+          </w:p>
+        </w:tc>
+        <w:tc>
+          <w:tcPr>
+            <w:tcW w:w="1780" w:type="dxa"/>
+          </w:tcPr>
+          <w:p>
+            <w:pPr>
+              <w:jc w:val="center"/>
+              <w:rPr>
+                <w:rFonts w:hint="eastAsia"/>
+                <w:b w:val="0"/>
+                <w:bCs w:val="0"/>
+                <w:sz w:val="28"/>
+                <w:szCs w:val="28"/>
+                <w:vertAlign w:val="baseline"/>
+                <w:lang w:val="en-US" w:eastAsia="zh-CN"/>
+              </w:rPr>
+            </w:pPr>
+            <w:r>
+              <w:rPr>
+                <w:rFonts w:hint="eastAsia"/>
+                <w:b w:val="0"/>
+                <w:bCs w:val="0"/>
+                <w:sz w:val="28"/>
+                <w:szCs w:val="28"/>
+                <w:vertAlign w:val="baseline"/>
+                <w:lang w:val="en-US" w:eastAsia="zh-CN"/>
+              </w:rPr>
+              <w:t>varchar</w:t>
+            </w:r>
+          </w:p>
+        </w:tc>
+        <w:tc>
+          <w:tcPr>
+            <w:tcW w:w="1780" w:type="dxa"/>
+          </w:tcPr>
+          <w:p>
+            <w:pPr>
+              <w:jc w:val="center"/>
+              <w:rPr>
+                <w:rFonts w:hint="eastAsia"/>
+                <w:b w:val="0"/>
+                <w:bCs w:val="0"/>
+                <w:sz w:val="28"/>
+                <w:szCs w:val="28"/>
+                <w:vertAlign w:val="baseline"/>
+                <w:lang w:val="en-US" w:eastAsia="zh-CN"/>
+              </w:rPr>
+            </w:pPr>
+            <w:r>
+              <w:rPr>
+                <w:rFonts w:hint="eastAsia"/>
+                <w:b w:val="0"/>
+                <w:bCs w:val="0"/>
+                <w:sz w:val="28"/>
+                <w:szCs w:val="28"/>
+                <w:vertAlign w:val="baseline"/>
+                <w:lang w:val="en-US" w:eastAsia="zh-CN"/>
+              </w:rPr>
+              <w:t>50</w:t>
+            </w:r>
+          </w:p>
+        </w:tc>
+        <w:tc>
+          <w:tcPr>
+            <w:tcW w:w="1780" w:type="dxa"/>
+          </w:tcPr>
+          <w:p>
+            <w:pPr>
+              <w:jc w:val="center"/>
+              <w:rPr>
+                <w:rFonts w:hint="eastAsia"/>
+                <w:b w:val="0"/>
+                <w:bCs w:val="0"/>
+                <w:sz w:val="28"/>
+                <w:szCs w:val="28"/>
+                <w:vertAlign w:val="baseline"/>
+                <w:lang w:val="en-US" w:eastAsia="zh-CN"/>
+              </w:rPr>
+            </w:pPr>
+          </w:p>
+        </w:tc>
+        <w:tc>
+          <w:tcPr>
+            <w:tcW w:w="1781" w:type="dxa"/>
+          </w:tcPr>
+          <w:p>
+            <w:pPr>
+              <w:jc w:val="center"/>
+              <w:rPr>
+                <w:rFonts w:hint="eastAsia"/>
+                <w:b w:val="0"/>
+                <w:bCs w:val="0"/>
+                <w:sz w:val="28"/>
+                <w:szCs w:val="28"/>
+                <w:vertAlign w:val="baseline"/>
+                <w:lang w:val="en-US" w:eastAsia="zh-CN"/>
+              </w:rPr>
+            </w:pPr>
+          </w:p>
+        </w:tc>
+        <w:tc>
+          <w:tcPr>
+            <w:tcW w:w="1781" w:type="dxa"/>
+          </w:tcPr>
+          <w:p>
+            <w:pPr>
+              <w:jc w:val="center"/>
+              <w:rPr>
+                <w:rFonts w:hint="eastAsia"/>
+                <w:b w:val="0"/>
+                <w:bCs w:val="0"/>
+                <w:sz w:val="28"/>
+                <w:szCs w:val="28"/>
+                <w:vertAlign w:val="baseline"/>
+                <w:lang w:val="en-US" w:eastAsia="zh-CN"/>
+              </w:rPr>
+            </w:pPr>
+            <w:r>
+              <w:rPr>
+                <w:rFonts w:hint="eastAsia"/>
+                <w:b w:val="0"/>
+                <w:bCs w:val="0"/>
+                <w:sz w:val="28"/>
+                <w:szCs w:val="28"/>
+                <w:vertAlign w:val="baseline"/>
+                <w:lang w:val="en-US" w:eastAsia="zh-CN"/>
+              </w:rPr>
+              <w:t>图片地址</w:t>
             </w:r>
           </w:p>
         </w:tc>
@@ -4440,119 +5974,140 @@
             <w:right w:w="108" w:type="dxa"/>
           </w:tblCellMar>
         </w:tblPrEx>
-        <w:trPr>
-          <w:trHeight w:val="640" w:hRule="atLeast"/>
-        </w:trPr>
-        <w:tc>
-          <w:tcPr>
-            <w:tcW w:w="1776" w:type="dxa"/>
-          </w:tcPr>
-          <w:p>
-            <w:pPr>
-              <w:jc w:val="center"/>
-              <w:rPr>
-                <w:rFonts w:hint="eastAsia"/>
-                <w:b w:val="0"/>
-                <w:bCs w:val="0"/>
-                <w:sz w:val="28"/>
-                <w:szCs w:val="28"/>
-                <w:vertAlign w:val="baseline"/>
-                <w:lang w:val="en-US" w:eastAsia="zh-CN"/>
-              </w:rPr>
-            </w:pPr>
-            <w:r>
-              <w:rPr>
-                <w:rFonts w:hint="eastAsia"/>
-                <w:b w:val="0"/>
-                <w:bCs w:val="0"/>
-                <w:sz w:val="28"/>
-                <w:szCs w:val="28"/>
-                <w:vertAlign w:val="baseline"/>
-                <w:lang w:val="en-US" w:eastAsia="zh-CN"/>
-              </w:rPr>
-              <w:t>m_id</w:t>
-            </w:r>
-          </w:p>
-        </w:tc>
-        <w:tc>
-          <w:tcPr>
-            <w:tcW w:w="1778" w:type="dxa"/>
-          </w:tcPr>
-          <w:p>
-            <w:pPr>
-              <w:jc w:val="center"/>
-              <w:rPr>
-                <w:rFonts w:hint="eastAsia"/>
-                <w:b w:val="0"/>
-                <w:bCs w:val="0"/>
-                <w:sz w:val="28"/>
-                <w:szCs w:val="28"/>
-                <w:vertAlign w:val="baseline"/>
-                <w:lang w:val="en-US" w:eastAsia="zh-CN"/>
-              </w:rPr>
-            </w:pPr>
-          </w:p>
-        </w:tc>
-        <w:tc>
-          <w:tcPr>
-            <w:tcW w:w="1776" w:type="dxa"/>
-          </w:tcPr>
-          <w:p>
-            <w:pPr>
-              <w:jc w:val="center"/>
-              <w:rPr>
-                <w:rFonts w:hint="eastAsia"/>
-                <w:b w:val="0"/>
-                <w:bCs w:val="0"/>
-                <w:sz w:val="28"/>
-                <w:szCs w:val="28"/>
-                <w:vertAlign w:val="baseline"/>
-                <w:lang w:val="en-US" w:eastAsia="zh-CN"/>
-              </w:rPr>
-            </w:pPr>
-          </w:p>
-        </w:tc>
-        <w:tc>
-          <w:tcPr>
-            <w:tcW w:w="1776" w:type="dxa"/>
-          </w:tcPr>
-          <w:p>
-            <w:pPr>
-              <w:jc w:val="center"/>
-              <w:rPr>
-                <w:rFonts w:hint="eastAsia"/>
-                <w:b w:val="0"/>
-                <w:bCs w:val="0"/>
-                <w:sz w:val="28"/>
-                <w:szCs w:val="28"/>
-                <w:vertAlign w:val="baseline"/>
-                <w:lang w:val="en-US" w:eastAsia="zh-CN"/>
-              </w:rPr>
-            </w:pPr>
-          </w:p>
-        </w:tc>
-        <w:tc>
-          <w:tcPr>
-            <w:tcW w:w="1778" w:type="dxa"/>
-          </w:tcPr>
-          <w:p>
-            <w:pPr>
-              <w:jc w:val="center"/>
-              <w:rPr>
-                <w:rFonts w:hint="eastAsia"/>
-                <w:b w:val="0"/>
-                <w:bCs w:val="0"/>
-                <w:sz w:val="28"/>
-                <w:szCs w:val="28"/>
-                <w:vertAlign w:val="baseline"/>
-                <w:lang w:val="en-US" w:eastAsia="zh-CN"/>
-              </w:rPr>
-            </w:pPr>
-          </w:p>
-        </w:tc>
-        <w:tc>
-          <w:tcPr>
-            <w:tcW w:w="1776" w:type="dxa"/>
+        <w:tc>
+          <w:tcPr>
+            <w:tcW w:w="1780" w:type="dxa"/>
+          </w:tcPr>
+          <w:p>
+            <w:pPr>
+              <w:jc w:val="center"/>
+              <w:rPr>
+                <w:rFonts w:hint="eastAsia"/>
+                <w:b w:val="0"/>
+                <w:bCs w:val="0"/>
+                <w:sz w:val="28"/>
+                <w:szCs w:val="28"/>
+                <w:vertAlign w:val="baseline"/>
+                <w:lang w:val="en-US" w:eastAsia="zh-CN"/>
+              </w:rPr>
+            </w:pPr>
+            <w:r>
+              <w:rPr>
+                <w:rFonts w:hint="eastAsia"/>
+                <w:b w:val="0"/>
+                <w:bCs w:val="0"/>
+                <w:sz w:val="28"/>
+                <w:szCs w:val="28"/>
+                <w:vertAlign w:val="baseline"/>
+                <w:lang w:val="en-US" w:eastAsia="zh-CN"/>
+              </w:rPr>
+              <w:t>v_time</w:t>
+            </w:r>
+          </w:p>
+        </w:tc>
+        <w:tc>
+          <w:tcPr>
+            <w:tcW w:w="1780" w:type="dxa"/>
+          </w:tcPr>
+          <w:p>
+            <w:pPr>
+              <w:jc w:val="center"/>
+              <w:rPr>
+                <w:rFonts w:hint="eastAsia"/>
+                <w:b w:val="0"/>
+                <w:bCs w:val="0"/>
+                <w:sz w:val="28"/>
+                <w:szCs w:val="28"/>
+                <w:vertAlign w:val="baseline"/>
+                <w:lang w:val="en-US" w:eastAsia="zh-CN"/>
+              </w:rPr>
+            </w:pPr>
+            <w:r>
+              <w:rPr>
+                <w:rFonts w:hint="eastAsia"/>
+                <w:b w:val="0"/>
+                <w:bCs w:val="0"/>
+                <w:sz w:val="28"/>
+                <w:szCs w:val="28"/>
+                <w:vertAlign w:val="baseline"/>
+                <w:lang w:val="en-US" w:eastAsia="zh-CN"/>
+              </w:rPr>
+              <w:t>int</w:t>
+            </w:r>
+          </w:p>
+        </w:tc>
+        <w:tc>
+          <w:tcPr>
+            <w:tcW w:w="1780" w:type="dxa"/>
+          </w:tcPr>
+          <w:p>
+            <w:pPr>
+              <w:jc w:val="center"/>
+              <w:rPr>
+                <w:rFonts w:hint="eastAsia"/>
+                <w:b w:val="0"/>
+                <w:bCs w:val="0"/>
+                <w:sz w:val="28"/>
+                <w:szCs w:val="28"/>
+                <w:vertAlign w:val="baseline"/>
+                <w:lang w:val="en-US" w:eastAsia="zh-CN"/>
+              </w:rPr>
+            </w:pPr>
+            <w:r>
+              <w:rPr>
+                <w:rFonts w:hint="eastAsia"/>
+                <w:b w:val="0"/>
+                <w:bCs w:val="0"/>
+                <w:sz w:val="28"/>
+                <w:szCs w:val="28"/>
+                <w:vertAlign w:val="baseline"/>
+                <w:lang w:val="en-US" w:eastAsia="zh-CN"/>
+              </w:rPr>
+              <w:t>20</w:t>
+            </w:r>
+          </w:p>
+        </w:tc>
+        <w:tc>
+          <w:tcPr>
+            <w:tcW w:w="1780" w:type="dxa"/>
+          </w:tcPr>
+          <w:p>
+            <w:pPr>
+              <w:jc w:val="center"/>
+              <w:rPr>
+                <w:rFonts w:hint="eastAsia"/>
+                <w:b w:val="0"/>
+                <w:bCs w:val="0"/>
+                <w:sz w:val="28"/>
+                <w:szCs w:val="28"/>
+                <w:vertAlign w:val="baseline"/>
+                <w:lang w:val="en-US" w:eastAsia="zh-CN"/>
+              </w:rPr>
+            </w:pPr>
+          </w:p>
+        </w:tc>
+        <w:tc>
+          <w:tcPr>
+            <w:tcW w:w="1781" w:type="dxa"/>
+          </w:tcPr>
+          <w:p>
+            <w:pPr>
+              <w:jc w:val="center"/>
+              <w:rPr>
+                <w:rFonts w:hint="eastAsia"/>
+                <w:b w:val="0"/>
+                <w:bCs w:val="0"/>
+                <w:sz w:val="28"/>
+                <w:szCs w:val="28"/>
+                <w:vertAlign w:val="baseline"/>
+                <w:lang w:val="en-US" w:eastAsia="zh-CN"/>
+              </w:rPr>
+            </w:pPr>
+          </w:p>
+        </w:tc>
+        <w:tc>
+          <w:tcPr>
+            <w:tcW w:w="1781" w:type="dxa"/>
           </w:tcPr>
           <w:p>
             <w:pPr>
@@ -4577,12 +6132,204 @@
                 <w:vertAlign w:val="baseline"/>
                 <w:lang w:val="en-US" w:eastAsia="zh-CN"/>
               </w:rPr>
-              <w:t>菜谱id，外键，关联menu表m_id</w:t>
+              <w:t>视频播放次数</w:t>
+            </w:r>
+          </w:p>
+        </w:tc>
+      </w:tr>
+      <w:tr>
+        <w:tblPrEx>
+          <w:tblBorders>
+            <w:top w:val="single" w:color="auto" w:sz="4" w:space="0"/>
+            <w:left w:val="single" w:color="auto" w:sz="4" w:space="0"/>
+            <w:bottom w:val="single" w:color="auto" w:sz="4" w:space="0"/>
+            <w:right w:val="single" w:color="auto" w:sz="4" w:space="0"/>
+            <w:insideH w:val="single" w:color="auto" w:sz="4" w:space="0"/>
+            <w:insideV w:val="single" w:color="auto" w:sz="4" w:space="0"/>
+          </w:tblBorders>
+          <w:tblLayout w:type="fixed"/>
+          <w:tblCellMar>
+            <w:left w:w="108" w:type="dxa"/>
+            <w:right w:w="108" w:type="dxa"/>
+          </w:tblCellMar>
+        </w:tblPrEx>
+        <w:tc>
+          <w:tcPr>
+            <w:tcW w:w="1780" w:type="dxa"/>
+          </w:tcPr>
+          <w:p>
+            <w:pPr>
+              <w:jc w:val="center"/>
+              <w:rPr>
+                <w:rFonts w:hint="eastAsia"/>
+                <w:b w:val="0"/>
+                <w:bCs w:val="0"/>
+                <w:sz w:val="28"/>
+                <w:szCs w:val="28"/>
+                <w:vertAlign w:val="baseline"/>
+                <w:lang w:val="en-US" w:eastAsia="zh-CN"/>
+              </w:rPr>
+            </w:pPr>
+            <w:r>
+              <w:rPr>
+                <w:rFonts w:hint="eastAsia"/>
+                <w:b w:val="0"/>
+                <w:bCs w:val="0"/>
+                <w:sz w:val="28"/>
+                <w:szCs w:val="28"/>
+                <w:vertAlign w:val="baseline"/>
+                <w:lang w:val="en-US" w:eastAsia="zh-CN"/>
+              </w:rPr>
+              <w:t>m_id</w:t>
+            </w:r>
+          </w:p>
+        </w:tc>
+        <w:tc>
+          <w:tcPr>
+            <w:tcW w:w="1780" w:type="dxa"/>
+          </w:tcPr>
+          <w:p>
+            <w:pPr>
+              <w:jc w:val="center"/>
+              <w:rPr>
+                <w:rFonts w:hint="eastAsia"/>
+                <w:b w:val="0"/>
+                <w:bCs w:val="0"/>
+                <w:sz w:val="28"/>
+                <w:szCs w:val="28"/>
+                <w:vertAlign w:val="baseline"/>
+                <w:lang w:val="en-US" w:eastAsia="zh-CN"/>
+              </w:rPr>
+            </w:pPr>
+            <w:r>
+              <w:rPr>
+                <w:rFonts w:hint="eastAsia"/>
+                <w:b w:val="0"/>
+                <w:bCs w:val="0"/>
+                <w:sz w:val="28"/>
+                <w:szCs w:val="28"/>
+                <w:vertAlign w:val="baseline"/>
+                <w:lang w:val="en-US" w:eastAsia="zh-CN"/>
+              </w:rPr>
+              <w:t>int</w:t>
+            </w:r>
+          </w:p>
+        </w:tc>
+        <w:tc>
+          <w:tcPr>
+            <w:tcW w:w="1780" w:type="dxa"/>
+          </w:tcPr>
+          <w:p>
+            <w:pPr>
+              <w:jc w:val="center"/>
+              <w:rPr>
+                <w:rFonts w:hint="eastAsia"/>
+                <w:b w:val="0"/>
+                <w:bCs w:val="0"/>
+                <w:sz w:val="28"/>
+                <w:szCs w:val="28"/>
+                <w:vertAlign w:val="baseline"/>
+                <w:lang w:val="en-US" w:eastAsia="zh-CN"/>
+              </w:rPr>
+            </w:pPr>
+            <w:r>
+              <w:rPr>
+                <w:rFonts w:hint="eastAsia"/>
+                <w:b w:val="0"/>
+                <w:bCs w:val="0"/>
+                <w:sz w:val="28"/>
+                <w:szCs w:val="28"/>
+                <w:vertAlign w:val="baseline"/>
+                <w:lang w:val="en-US" w:eastAsia="zh-CN"/>
+              </w:rPr>
+              <w:t>20</w:t>
+            </w:r>
+          </w:p>
+        </w:tc>
+        <w:tc>
+          <w:tcPr>
+            <w:tcW w:w="1780" w:type="dxa"/>
+          </w:tcPr>
+          <w:p>
+            <w:pPr>
+              <w:jc w:val="center"/>
+              <w:rPr>
+                <w:rFonts w:hint="eastAsia"/>
+                <w:b w:val="0"/>
+                <w:bCs w:val="0"/>
+                <w:sz w:val="28"/>
+                <w:szCs w:val="28"/>
+                <w:vertAlign w:val="baseline"/>
+                <w:lang w:val="en-US" w:eastAsia="zh-CN"/>
+              </w:rPr>
+            </w:pPr>
+          </w:p>
+        </w:tc>
+        <w:tc>
+          <w:tcPr>
+            <w:tcW w:w="1781" w:type="dxa"/>
+          </w:tcPr>
+          <w:p>
+            <w:pPr>
+              <w:jc w:val="center"/>
+              <w:rPr>
+                <w:rFonts w:hint="eastAsia"/>
+                <w:b w:val="0"/>
+                <w:bCs w:val="0"/>
+                <w:sz w:val="28"/>
+                <w:szCs w:val="28"/>
+                <w:vertAlign w:val="baseline"/>
+                <w:lang w:val="en-US" w:eastAsia="zh-CN"/>
+              </w:rPr>
+            </w:pPr>
+          </w:p>
+        </w:tc>
+        <w:tc>
+          <w:tcPr>
+            <w:tcW w:w="1781" w:type="dxa"/>
+          </w:tcPr>
+          <w:p>
+            <w:pPr>
+              <w:jc w:val="center"/>
+              <w:rPr>
+                <w:rFonts w:hint="eastAsia"/>
+                <w:b w:val="0"/>
+                <w:bCs w:val="0"/>
+                <w:sz w:val="28"/>
+                <w:szCs w:val="28"/>
+                <w:vertAlign w:val="baseline"/>
+                <w:lang w:val="en-US" w:eastAsia="zh-CN"/>
+              </w:rPr>
+            </w:pPr>
+            <w:r>
+              <w:rPr>
+                <w:rFonts w:hint="eastAsia"/>
+                <w:b w:val="0"/>
+                <w:bCs w:val="0"/>
+                <w:sz w:val="24"/>
+                <w:szCs w:val="24"/>
+                <w:vertAlign w:val="baseline"/>
+                <w:lang w:val="en-US" w:eastAsia="zh-CN"/>
+              </w:rPr>
+              <w:t>菜谱id，外键，关联menu表的m_id</w:t>
             </w:r>
           </w:p>
         </w:tc>
       </w:tr>
     </w:tbl>
+    <w:p>
+      <w:pPr>
+        <w:jc w:val="center"/>
+        <w:rPr>
+          <w:rFonts w:hint="eastAsia"/>
+          <w:b w:val="0"/>
+          <w:bCs w:val="0"/>
+          <w:sz w:val="28"/>
+          <w:szCs w:val="28"/>
+          <w:lang w:val="en-US" w:eastAsia="zh-CN"/>
+        </w:rPr>
+      </w:pPr>
+    </w:p>
     <w:p>
       <w:pPr>
         <w:rPr>

--- a/项目文档/数据库设计.docx
+++ b/项目文档/数据库设计.docx
@@ -1726,7 +1726,7 @@
                 <w:vertAlign w:val="baseline"/>
                 <w:lang w:val="en-US" w:eastAsia="zh-CN"/>
               </w:rPr>
-              <w:t>datatime</w:t>
+              <w:t>datetime</w:t>
             </w:r>
           </w:p>
         </w:tc>
@@ -3613,7 +3613,7 @@
                 <w:vertAlign w:val="baseline"/>
                 <w:lang w:val="en-US" w:eastAsia="zh-CN"/>
               </w:rPr>
-              <w:t>liulan</w:t>
+              <w:t>browse</w:t>
             </w:r>
           </w:p>
         </w:tc>
@@ -3794,7 +3794,7 @@
                 <w:vertAlign w:val="baseline"/>
                 <w:lang w:val="en-US" w:eastAsia="zh-CN"/>
               </w:rPr>
-              <w:t>pinlun</w:t>
+              <w:t>comment</w:t>
             </w:r>
           </w:p>
         </w:tc>
@@ -3975,7 +3975,7 @@
                 <w:vertAlign w:val="baseline"/>
                 <w:lang w:val="en-US" w:eastAsia="zh-CN"/>
               </w:rPr>
-              <w:t>dianzan</w:t>
+              <w:t>likes</w:t>
             </w:r>
           </w:p>
         </w:tc>
@@ -4156,7 +4156,7 @@
                 <w:vertAlign w:val="baseline"/>
                 <w:lang w:val="en-US" w:eastAsia="zh-CN"/>
               </w:rPr>
-              <w:t>vidio_id</w:t>
+              <w:t>vedio_id</w:t>
             </w:r>
           </w:p>
         </w:tc>
@@ -5367,6 +5367,1021 @@
         </w:tblBorders>
         <w:tblLayout w:type="fixed"/>
         <w:tblCellMar>
+          <w:top w:w="0" w:type="dxa"/>
+          <w:left w:w="108" w:type="dxa"/>
+          <w:bottom w:w="0" w:type="dxa"/>
+          <w:right w:w="108" w:type="dxa"/>
+        </w:tblCellMar>
+      </w:tblPr>
+      <w:tblGrid>
+        <w:gridCol w:w="1780"/>
+        <w:gridCol w:w="1780"/>
+        <w:gridCol w:w="1780"/>
+        <w:gridCol w:w="1780"/>
+        <w:gridCol w:w="1781"/>
+        <w:gridCol w:w="1781"/>
+      </w:tblGrid>
+      <w:tr>
+        <w:tblPrEx>
+          <w:tblBorders>
+            <w:top w:val="single" w:color="auto" w:sz="4" w:space="0"/>
+            <w:left w:val="single" w:color="auto" w:sz="4" w:space="0"/>
+            <w:bottom w:val="single" w:color="auto" w:sz="4" w:space="0"/>
+            <w:right w:val="single" w:color="auto" w:sz="4" w:space="0"/>
+            <w:insideH w:val="single" w:color="auto" w:sz="4" w:space="0"/>
+            <w:insideV w:val="single" w:color="auto" w:sz="4" w:space="0"/>
+          </w:tblBorders>
+          <w:tblLayout w:type="fixed"/>
+          <w:tblCellMar>
+            <w:top w:w="0" w:type="dxa"/>
+            <w:left w:w="108" w:type="dxa"/>
+            <w:bottom w:w="0" w:type="dxa"/>
+            <w:right w:w="108" w:type="dxa"/>
+          </w:tblCellMar>
+        </w:tblPrEx>
+        <w:tc>
+          <w:tcPr>
+            <w:tcW w:w="1780" w:type="dxa"/>
+            <w:vAlign w:val="top"/>
+          </w:tcPr>
+          <w:p>
+            <w:pPr>
+              <w:jc w:val="center"/>
+              <w:rPr>
+                <w:rFonts w:hint="eastAsia"/>
+                <w:b w:val="0"/>
+                <w:bCs w:val="0"/>
+                <w:sz w:val="28"/>
+                <w:szCs w:val="28"/>
+                <w:vertAlign w:val="baseline"/>
+                <w:lang w:val="en-US" w:eastAsia="zh-CN"/>
+              </w:rPr>
+            </w:pPr>
+            <w:r>
+              <w:rPr>
+                <w:rFonts w:hint="eastAsia"/>
+                <w:b w:val="0"/>
+                <w:bCs w:val="0"/>
+                <w:sz w:val="28"/>
+                <w:szCs w:val="28"/>
+                <w:vertAlign w:val="baseline"/>
+                <w:lang w:val="en-US" w:eastAsia="zh-CN"/>
+              </w:rPr>
+              <w:t>列名</w:t>
+            </w:r>
+          </w:p>
+        </w:tc>
+        <w:tc>
+          <w:tcPr>
+            <w:tcW w:w="1780" w:type="dxa"/>
+            <w:vAlign w:val="top"/>
+          </w:tcPr>
+          <w:p>
+            <w:pPr>
+              <w:jc w:val="center"/>
+              <w:rPr>
+                <w:rFonts w:hint="eastAsia"/>
+                <w:b w:val="0"/>
+                <w:bCs w:val="0"/>
+                <w:sz w:val="28"/>
+                <w:szCs w:val="28"/>
+                <w:vertAlign w:val="baseline"/>
+                <w:lang w:val="en-US" w:eastAsia="zh-CN"/>
+              </w:rPr>
+            </w:pPr>
+            <w:r>
+              <w:rPr>
+                <w:rFonts w:hint="eastAsia"/>
+                <w:b w:val="0"/>
+                <w:bCs w:val="0"/>
+                <w:sz w:val="28"/>
+                <w:szCs w:val="28"/>
+                <w:vertAlign w:val="baseline"/>
+                <w:lang w:val="en-US" w:eastAsia="zh-CN"/>
+              </w:rPr>
+              <w:t>类型</w:t>
+            </w:r>
+          </w:p>
+        </w:tc>
+        <w:tc>
+          <w:tcPr>
+            <w:tcW w:w="1780" w:type="dxa"/>
+            <w:vAlign w:val="top"/>
+          </w:tcPr>
+          <w:p>
+            <w:pPr>
+              <w:jc w:val="center"/>
+              <w:rPr>
+                <w:rFonts w:hint="eastAsia"/>
+                <w:b w:val="0"/>
+                <w:bCs w:val="0"/>
+                <w:sz w:val="28"/>
+                <w:szCs w:val="28"/>
+                <w:vertAlign w:val="baseline"/>
+                <w:lang w:val="en-US" w:eastAsia="zh-CN"/>
+              </w:rPr>
+            </w:pPr>
+            <w:r>
+              <w:rPr>
+                <w:rFonts w:hint="eastAsia"/>
+                <w:b w:val="0"/>
+                <w:bCs w:val="0"/>
+                <w:sz w:val="28"/>
+                <w:szCs w:val="28"/>
+                <w:vertAlign w:val="baseline"/>
+                <w:lang w:val="en-US" w:eastAsia="zh-CN"/>
+              </w:rPr>
+              <w:t>长度</w:t>
+            </w:r>
+          </w:p>
+        </w:tc>
+        <w:tc>
+          <w:tcPr>
+            <w:tcW w:w="1780" w:type="dxa"/>
+            <w:vAlign w:val="top"/>
+          </w:tcPr>
+          <w:p>
+            <w:pPr>
+              <w:jc w:val="center"/>
+              <w:rPr>
+                <w:rFonts w:hint="eastAsia"/>
+                <w:b w:val="0"/>
+                <w:bCs w:val="0"/>
+                <w:sz w:val="28"/>
+                <w:szCs w:val="28"/>
+                <w:vertAlign w:val="baseline"/>
+                <w:lang w:val="en-US" w:eastAsia="zh-CN"/>
+              </w:rPr>
+            </w:pPr>
+            <w:r>
+              <w:rPr>
+                <w:rFonts w:hint="eastAsia"/>
+                <w:b w:val="0"/>
+                <w:bCs w:val="0"/>
+                <w:sz w:val="28"/>
+                <w:szCs w:val="28"/>
+                <w:vertAlign w:val="baseline"/>
+                <w:lang w:val="en-US" w:eastAsia="zh-CN"/>
+              </w:rPr>
+              <w:t>主键</w:t>
+            </w:r>
+          </w:p>
+        </w:tc>
+        <w:tc>
+          <w:tcPr>
+            <w:tcW w:w="1781" w:type="dxa"/>
+            <w:vAlign w:val="top"/>
+          </w:tcPr>
+          <w:p>
+            <w:pPr>
+              <w:jc w:val="center"/>
+              <w:rPr>
+                <w:rFonts w:hint="eastAsia"/>
+                <w:b w:val="0"/>
+                <w:bCs w:val="0"/>
+                <w:sz w:val="28"/>
+                <w:szCs w:val="28"/>
+                <w:vertAlign w:val="baseline"/>
+                <w:lang w:val="en-US" w:eastAsia="zh-CN"/>
+              </w:rPr>
+            </w:pPr>
+            <w:r>
+              <w:rPr>
+                <w:rFonts w:hint="eastAsia"/>
+                <w:b w:val="0"/>
+                <w:bCs w:val="0"/>
+                <w:sz w:val="28"/>
+                <w:szCs w:val="28"/>
+                <w:vertAlign w:val="baseline"/>
+                <w:lang w:val="en-US" w:eastAsia="zh-CN"/>
+              </w:rPr>
+              <w:t>默认值</w:t>
+            </w:r>
+          </w:p>
+        </w:tc>
+        <w:tc>
+          <w:tcPr>
+            <w:tcW w:w="1781" w:type="dxa"/>
+            <w:vAlign w:val="top"/>
+          </w:tcPr>
+          <w:p>
+            <w:pPr>
+              <w:jc w:val="center"/>
+              <w:rPr>
+                <w:rFonts w:hint="eastAsia"/>
+                <w:b w:val="0"/>
+                <w:bCs w:val="0"/>
+                <w:sz w:val="28"/>
+                <w:szCs w:val="28"/>
+                <w:vertAlign w:val="baseline"/>
+                <w:lang w:val="en-US" w:eastAsia="zh-CN"/>
+              </w:rPr>
+            </w:pPr>
+            <w:r>
+              <w:rPr>
+                <w:rFonts w:hint="eastAsia"/>
+                <w:b w:val="0"/>
+                <w:bCs w:val="0"/>
+                <w:sz w:val="28"/>
+                <w:szCs w:val="28"/>
+                <w:vertAlign w:val="baseline"/>
+                <w:lang w:val="en-US" w:eastAsia="zh-CN"/>
+              </w:rPr>
+              <w:t>注释</w:t>
+            </w:r>
+          </w:p>
+        </w:tc>
+      </w:tr>
+      <w:tr>
+        <w:tblPrEx>
+          <w:tblBorders>
+            <w:top w:val="single" w:color="auto" w:sz="4" w:space="0"/>
+            <w:left w:val="single" w:color="auto" w:sz="4" w:space="0"/>
+            <w:bottom w:val="single" w:color="auto" w:sz="4" w:space="0"/>
+            <w:right w:val="single" w:color="auto" w:sz="4" w:space="0"/>
+            <w:insideH w:val="single" w:color="auto" w:sz="4" w:space="0"/>
+            <w:insideV w:val="single" w:color="auto" w:sz="4" w:space="0"/>
+          </w:tblBorders>
+          <w:tblLayout w:type="fixed"/>
+          <w:tblCellMar>
+            <w:top w:w="0" w:type="dxa"/>
+            <w:left w:w="108" w:type="dxa"/>
+            <w:bottom w:w="0" w:type="dxa"/>
+            <w:right w:w="108" w:type="dxa"/>
+          </w:tblCellMar>
+        </w:tblPrEx>
+        <w:tc>
+          <w:tcPr>
+            <w:tcW w:w="1780" w:type="dxa"/>
+          </w:tcPr>
+          <w:p>
+            <w:pPr>
+              <w:jc w:val="center"/>
+              <w:rPr>
+                <w:rFonts w:hint="eastAsia"/>
+                <w:b w:val="0"/>
+                <w:bCs w:val="0"/>
+                <w:sz w:val="28"/>
+                <w:szCs w:val="28"/>
+                <w:vertAlign w:val="baseline"/>
+                <w:lang w:val="en-US" w:eastAsia="zh-CN"/>
+              </w:rPr>
+            </w:pPr>
+            <w:r>
+              <w:rPr>
+                <w:rFonts w:hint="eastAsia"/>
+                <w:b w:val="0"/>
+                <w:bCs w:val="0"/>
+                <w:sz w:val="28"/>
+                <w:szCs w:val="28"/>
+                <w:vertAlign w:val="baseline"/>
+                <w:lang w:val="en-US" w:eastAsia="zh-CN"/>
+              </w:rPr>
+              <w:t>v_id</w:t>
+            </w:r>
+          </w:p>
+        </w:tc>
+        <w:tc>
+          <w:tcPr>
+            <w:tcW w:w="1780" w:type="dxa"/>
+          </w:tcPr>
+          <w:p>
+            <w:pPr>
+              <w:jc w:val="center"/>
+              <w:rPr>
+                <w:rFonts w:hint="eastAsia"/>
+                <w:b w:val="0"/>
+                <w:bCs w:val="0"/>
+                <w:sz w:val="28"/>
+                <w:szCs w:val="28"/>
+                <w:vertAlign w:val="baseline"/>
+                <w:lang w:val="en-US" w:eastAsia="zh-CN"/>
+              </w:rPr>
+            </w:pPr>
+            <w:r>
+              <w:rPr>
+                <w:rFonts w:hint="eastAsia"/>
+                <w:b w:val="0"/>
+                <w:bCs w:val="0"/>
+                <w:sz w:val="28"/>
+                <w:szCs w:val="28"/>
+                <w:vertAlign w:val="baseline"/>
+                <w:lang w:val="en-US" w:eastAsia="zh-CN"/>
+              </w:rPr>
+              <w:t>int</w:t>
+            </w:r>
+          </w:p>
+        </w:tc>
+        <w:tc>
+          <w:tcPr>
+            <w:tcW w:w="1780" w:type="dxa"/>
+          </w:tcPr>
+          <w:p>
+            <w:pPr>
+              <w:jc w:val="center"/>
+              <w:rPr>
+                <w:rFonts w:hint="eastAsia"/>
+                <w:b w:val="0"/>
+                <w:bCs w:val="0"/>
+                <w:sz w:val="28"/>
+                <w:szCs w:val="28"/>
+                <w:vertAlign w:val="baseline"/>
+                <w:lang w:val="en-US" w:eastAsia="zh-CN"/>
+              </w:rPr>
+            </w:pPr>
+            <w:r>
+              <w:rPr>
+                <w:rFonts w:hint="eastAsia"/>
+                <w:b w:val="0"/>
+                <w:bCs w:val="0"/>
+                <w:sz w:val="28"/>
+                <w:szCs w:val="28"/>
+                <w:vertAlign w:val="baseline"/>
+                <w:lang w:val="en-US" w:eastAsia="zh-CN"/>
+              </w:rPr>
+              <w:t>20</w:t>
+            </w:r>
+          </w:p>
+        </w:tc>
+        <w:tc>
+          <w:tcPr>
+            <w:tcW w:w="1780" w:type="dxa"/>
+          </w:tcPr>
+          <w:p>
+            <w:pPr>
+              <w:jc w:val="center"/>
+              <w:rPr>
+                <w:rFonts w:hint="eastAsia"/>
+                <w:b w:val="0"/>
+                <w:bCs w:val="0"/>
+                <w:sz w:val="28"/>
+                <w:szCs w:val="28"/>
+                <w:vertAlign w:val="baseline"/>
+                <w:lang w:val="en-US" w:eastAsia="zh-CN"/>
+              </w:rPr>
+            </w:pPr>
+            <w:r>
+              <w:rPr>
+                <w:rFonts w:hint="eastAsia"/>
+                <w:b w:val="0"/>
+                <w:bCs w:val="0"/>
+                <w:sz w:val="28"/>
+                <w:szCs w:val="28"/>
+                <w:vertAlign w:val="baseline"/>
+                <w:lang w:val="en-US" w:eastAsia="zh-CN"/>
+              </w:rPr>
+              <w:t>Y</w:t>
+            </w:r>
+          </w:p>
+        </w:tc>
+        <w:tc>
+          <w:tcPr>
+            <w:tcW w:w="1781" w:type="dxa"/>
+          </w:tcPr>
+          <w:p>
+            <w:pPr>
+              <w:jc w:val="center"/>
+              <w:rPr>
+                <w:rFonts w:hint="eastAsia"/>
+                <w:b w:val="0"/>
+                <w:bCs w:val="0"/>
+                <w:sz w:val="28"/>
+                <w:szCs w:val="28"/>
+                <w:vertAlign w:val="baseline"/>
+                <w:lang w:val="en-US" w:eastAsia="zh-CN"/>
+              </w:rPr>
+            </w:pPr>
+          </w:p>
+        </w:tc>
+        <w:tc>
+          <w:tcPr>
+            <w:tcW w:w="1781" w:type="dxa"/>
+          </w:tcPr>
+          <w:p>
+            <w:pPr>
+              <w:jc w:val="center"/>
+              <w:rPr>
+                <w:rFonts w:hint="eastAsia"/>
+                <w:b w:val="0"/>
+                <w:bCs w:val="0"/>
+                <w:sz w:val="28"/>
+                <w:szCs w:val="28"/>
+                <w:vertAlign w:val="baseline"/>
+                <w:lang w:val="en-US" w:eastAsia="zh-CN"/>
+              </w:rPr>
+            </w:pPr>
+            <w:r>
+              <w:rPr>
+                <w:rFonts w:hint="eastAsia"/>
+                <w:b w:val="0"/>
+                <w:bCs w:val="0"/>
+                <w:sz w:val="28"/>
+                <w:szCs w:val="28"/>
+                <w:vertAlign w:val="baseline"/>
+                <w:lang w:val="en-US" w:eastAsia="zh-CN"/>
+              </w:rPr>
+              <w:t>主键，视频id</w:t>
+            </w:r>
+          </w:p>
+        </w:tc>
+      </w:tr>
+      <w:tr>
+        <w:tblPrEx>
+          <w:tblBorders>
+            <w:top w:val="single" w:color="auto" w:sz="4" w:space="0"/>
+            <w:left w:val="single" w:color="auto" w:sz="4" w:space="0"/>
+            <w:bottom w:val="single" w:color="auto" w:sz="4" w:space="0"/>
+            <w:right w:val="single" w:color="auto" w:sz="4" w:space="0"/>
+            <w:insideH w:val="single" w:color="auto" w:sz="4" w:space="0"/>
+            <w:insideV w:val="single" w:color="auto" w:sz="4" w:space="0"/>
+          </w:tblBorders>
+          <w:tblLayout w:type="fixed"/>
+          <w:tblCellMar>
+            <w:top w:w="0" w:type="dxa"/>
+            <w:left w:w="108" w:type="dxa"/>
+            <w:bottom w:w="0" w:type="dxa"/>
+            <w:right w:w="108" w:type="dxa"/>
+          </w:tblCellMar>
+        </w:tblPrEx>
+        <w:tc>
+          <w:tcPr>
+            <w:tcW w:w="1780" w:type="dxa"/>
+          </w:tcPr>
+          <w:p>
+            <w:pPr>
+              <w:jc w:val="center"/>
+              <w:rPr>
+                <w:rFonts w:hint="eastAsia"/>
+                <w:b w:val="0"/>
+                <w:bCs w:val="0"/>
+                <w:sz w:val="28"/>
+                <w:szCs w:val="28"/>
+                <w:vertAlign w:val="baseline"/>
+                <w:lang w:val="en-US" w:eastAsia="zh-CN"/>
+              </w:rPr>
+            </w:pPr>
+            <w:r>
+              <w:rPr>
+                <w:rFonts w:hint="eastAsia"/>
+                <w:b w:val="0"/>
+                <w:bCs w:val="0"/>
+                <w:sz w:val="28"/>
+                <w:szCs w:val="28"/>
+                <w:vertAlign w:val="baseline"/>
+                <w:lang w:val="en-US" w:eastAsia="zh-CN"/>
+              </w:rPr>
+              <w:t>v_pic</w:t>
+            </w:r>
+          </w:p>
+        </w:tc>
+        <w:tc>
+          <w:tcPr>
+            <w:tcW w:w="1780" w:type="dxa"/>
+          </w:tcPr>
+          <w:p>
+            <w:pPr>
+              <w:jc w:val="center"/>
+              <w:rPr>
+                <w:rFonts w:hint="eastAsia"/>
+                <w:b w:val="0"/>
+                <w:bCs w:val="0"/>
+                <w:sz w:val="28"/>
+                <w:szCs w:val="28"/>
+                <w:vertAlign w:val="baseline"/>
+                <w:lang w:val="en-US" w:eastAsia="zh-CN"/>
+              </w:rPr>
+            </w:pPr>
+            <w:r>
+              <w:rPr>
+                <w:rFonts w:hint="eastAsia"/>
+                <w:b w:val="0"/>
+                <w:bCs w:val="0"/>
+                <w:sz w:val="28"/>
+                <w:szCs w:val="28"/>
+                <w:vertAlign w:val="baseline"/>
+                <w:lang w:val="en-US" w:eastAsia="zh-CN"/>
+              </w:rPr>
+              <w:t>varchar</w:t>
+            </w:r>
+          </w:p>
+        </w:tc>
+        <w:tc>
+          <w:tcPr>
+            <w:tcW w:w="1780" w:type="dxa"/>
+          </w:tcPr>
+          <w:p>
+            <w:pPr>
+              <w:jc w:val="center"/>
+              <w:rPr>
+                <w:rFonts w:hint="eastAsia"/>
+                <w:b w:val="0"/>
+                <w:bCs w:val="0"/>
+                <w:sz w:val="28"/>
+                <w:szCs w:val="28"/>
+                <w:vertAlign w:val="baseline"/>
+                <w:lang w:val="en-US" w:eastAsia="zh-CN"/>
+              </w:rPr>
+            </w:pPr>
+            <w:r>
+              <w:rPr>
+                <w:rFonts w:hint="eastAsia"/>
+                <w:b w:val="0"/>
+                <w:bCs w:val="0"/>
+                <w:sz w:val="28"/>
+                <w:szCs w:val="28"/>
+                <w:vertAlign w:val="baseline"/>
+                <w:lang w:val="en-US" w:eastAsia="zh-CN"/>
+              </w:rPr>
+              <w:t>50</w:t>
+            </w:r>
+          </w:p>
+        </w:tc>
+        <w:tc>
+          <w:tcPr>
+            <w:tcW w:w="1780" w:type="dxa"/>
+          </w:tcPr>
+          <w:p>
+            <w:pPr>
+              <w:jc w:val="center"/>
+              <w:rPr>
+                <w:rFonts w:hint="eastAsia"/>
+                <w:b w:val="0"/>
+                <w:bCs w:val="0"/>
+                <w:sz w:val="28"/>
+                <w:szCs w:val="28"/>
+                <w:vertAlign w:val="baseline"/>
+                <w:lang w:val="en-US" w:eastAsia="zh-CN"/>
+              </w:rPr>
+            </w:pPr>
+          </w:p>
+        </w:tc>
+        <w:tc>
+          <w:tcPr>
+            <w:tcW w:w="1781" w:type="dxa"/>
+          </w:tcPr>
+          <w:p>
+            <w:pPr>
+              <w:jc w:val="center"/>
+              <w:rPr>
+                <w:rFonts w:hint="eastAsia"/>
+                <w:b w:val="0"/>
+                <w:bCs w:val="0"/>
+                <w:sz w:val="28"/>
+                <w:szCs w:val="28"/>
+                <w:vertAlign w:val="baseline"/>
+                <w:lang w:val="en-US" w:eastAsia="zh-CN"/>
+              </w:rPr>
+            </w:pPr>
+          </w:p>
+        </w:tc>
+        <w:tc>
+          <w:tcPr>
+            <w:tcW w:w="1781" w:type="dxa"/>
+          </w:tcPr>
+          <w:p>
+            <w:pPr>
+              <w:jc w:val="center"/>
+              <w:rPr>
+                <w:rFonts w:hint="eastAsia"/>
+                <w:b w:val="0"/>
+                <w:bCs w:val="0"/>
+                <w:sz w:val="28"/>
+                <w:szCs w:val="28"/>
+                <w:vertAlign w:val="baseline"/>
+                <w:lang w:val="en-US" w:eastAsia="zh-CN"/>
+              </w:rPr>
+            </w:pPr>
+            <w:r>
+              <w:rPr>
+                <w:rFonts w:hint="eastAsia"/>
+                <w:b w:val="0"/>
+                <w:bCs w:val="0"/>
+                <w:sz w:val="28"/>
+                <w:szCs w:val="28"/>
+                <w:vertAlign w:val="baseline"/>
+                <w:lang w:val="en-US" w:eastAsia="zh-CN"/>
+              </w:rPr>
+              <w:t>图片地址</w:t>
+            </w:r>
+          </w:p>
+        </w:tc>
+      </w:tr>
+      <w:tr>
+        <w:tblPrEx>
+          <w:tblBorders>
+            <w:top w:val="single" w:color="auto" w:sz="4" w:space="0"/>
+            <w:left w:val="single" w:color="auto" w:sz="4" w:space="0"/>
+            <w:bottom w:val="single" w:color="auto" w:sz="4" w:space="0"/>
+            <w:right w:val="single" w:color="auto" w:sz="4" w:space="0"/>
+            <w:insideH w:val="single" w:color="auto" w:sz="4" w:space="0"/>
+            <w:insideV w:val="single" w:color="auto" w:sz="4" w:space="0"/>
+          </w:tblBorders>
+          <w:tblLayout w:type="fixed"/>
+          <w:tblCellMar>
+            <w:top w:w="0" w:type="dxa"/>
+            <w:left w:w="108" w:type="dxa"/>
+            <w:bottom w:w="0" w:type="dxa"/>
+            <w:right w:w="108" w:type="dxa"/>
+          </w:tblCellMar>
+        </w:tblPrEx>
+        <w:tc>
+          <w:tcPr>
+            <w:tcW w:w="1780" w:type="dxa"/>
+          </w:tcPr>
+          <w:p>
+            <w:pPr>
+              <w:jc w:val="center"/>
+              <w:rPr>
+                <w:rFonts w:hint="eastAsia"/>
+                <w:b w:val="0"/>
+                <w:bCs w:val="0"/>
+                <w:sz w:val="28"/>
+                <w:szCs w:val="28"/>
+                <w:vertAlign w:val="baseline"/>
+                <w:lang w:val="en-US" w:eastAsia="zh-CN"/>
+              </w:rPr>
+            </w:pPr>
+            <w:r>
+              <w:rPr>
+                <w:rFonts w:hint="eastAsia"/>
+                <w:b w:val="0"/>
+                <w:bCs w:val="0"/>
+                <w:sz w:val="28"/>
+                <w:szCs w:val="28"/>
+                <w:vertAlign w:val="baseline"/>
+                <w:lang w:val="en-US" w:eastAsia="zh-CN"/>
+              </w:rPr>
+              <w:t>v_time</w:t>
+            </w:r>
+          </w:p>
+        </w:tc>
+        <w:tc>
+          <w:tcPr>
+            <w:tcW w:w="1780" w:type="dxa"/>
+          </w:tcPr>
+          <w:p>
+            <w:pPr>
+              <w:jc w:val="center"/>
+              <w:rPr>
+                <w:rFonts w:hint="eastAsia"/>
+                <w:b w:val="0"/>
+                <w:bCs w:val="0"/>
+                <w:sz w:val="28"/>
+                <w:szCs w:val="28"/>
+                <w:vertAlign w:val="baseline"/>
+                <w:lang w:val="en-US" w:eastAsia="zh-CN"/>
+              </w:rPr>
+            </w:pPr>
+            <w:r>
+              <w:rPr>
+                <w:rFonts w:hint="eastAsia"/>
+                <w:b w:val="0"/>
+                <w:bCs w:val="0"/>
+                <w:sz w:val="28"/>
+                <w:szCs w:val="28"/>
+                <w:vertAlign w:val="baseline"/>
+                <w:lang w:val="en-US" w:eastAsia="zh-CN"/>
+              </w:rPr>
+              <w:t>int</w:t>
+            </w:r>
+          </w:p>
+        </w:tc>
+        <w:tc>
+          <w:tcPr>
+            <w:tcW w:w="1780" w:type="dxa"/>
+          </w:tcPr>
+          <w:p>
+            <w:pPr>
+              <w:jc w:val="center"/>
+              <w:rPr>
+                <w:rFonts w:hint="eastAsia"/>
+                <w:b w:val="0"/>
+                <w:bCs w:val="0"/>
+                <w:sz w:val="28"/>
+                <w:szCs w:val="28"/>
+                <w:vertAlign w:val="baseline"/>
+                <w:lang w:val="en-US" w:eastAsia="zh-CN"/>
+              </w:rPr>
+            </w:pPr>
+            <w:r>
+              <w:rPr>
+                <w:rFonts w:hint="eastAsia"/>
+                <w:b w:val="0"/>
+                <w:bCs w:val="0"/>
+                <w:sz w:val="28"/>
+                <w:szCs w:val="28"/>
+                <w:vertAlign w:val="baseline"/>
+                <w:lang w:val="en-US" w:eastAsia="zh-CN"/>
+              </w:rPr>
+              <w:t>20</w:t>
+            </w:r>
+          </w:p>
+        </w:tc>
+        <w:tc>
+          <w:tcPr>
+            <w:tcW w:w="1780" w:type="dxa"/>
+          </w:tcPr>
+          <w:p>
+            <w:pPr>
+              <w:jc w:val="center"/>
+              <w:rPr>
+                <w:rFonts w:hint="eastAsia"/>
+                <w:b w:val="0"/>
+                <w:bCs w:val="0"/>
+                <w:sz w:val="28"/>
+                <w:szCs w:val="28"/>
+                <w:vertAlign w:val="baseline"/>
+                <w:lang w:val="en-US" w:eastAsia="zh-CN"/>
+              </w:rPr>
+            </w:pPr>
+          </w:p>
+        </w:tc>
+        <w:tc>
+          <w:tcPr>
+            <w:tcW w:w="1781" w:type="dxa"/>
+          </w:tcPr>
+          <w:p>
+            <w:pPr>
+              <w:jc w:val="center"/>
+              <w:rPr>
+                <w:rFonts w:hint="eastAsia"/>
+                <w:b w:val="0"/>
+                <w:bCs w:val="0"/>
+                <w:sz w:val="28"/>
+                <w:szCs w:val="28"/>
+                <w:vertAlign w:val="baseline"/>
+                <w:lang w:val="en-US" w:eastAsia="zh-CN"/>
+              </w:rPr>
+            </w:pPr>
+          </w:p>
+        </w:tc>
+        <w:tc>
+          <w:tcPr>
+            <w:tcW w:w="1781" w:type="dxa"/>
+          </w:tcPr>
+          <w:p>
+            <w:pPr>
+              <w:jc w:val="center"/>
+              <w:rPr>
+                <w:rFonts w:hint="eastAsia"/>
+                <w:b w:val="0"/>
+                <w:bCs w:val="0"/>
+                <w:sz w:val="28"/>
+                <w:szCs w:val="28"/>
+                <w:vertAlign w:val="baseline"/>
+                <w:lang w:val="en-US" w:eastAsia="zh-CN"/>
+              </w:rPr>
+            </w:pPr>
+            <w:r>
+              <w:rPr>
+                <w:rFonts w:hint="eastAsia"/>
+                <w:b w:val="0"/>
+                <w:bCs w:val="0"/>
+                <w:sz w:val="24"/>
+                <w:szCs w:val="24"/>
+                <w:vertAlign w:val="baseline"/>
+                <w:lang w:val="en-US" w:eastAsia="zh-CN"/>
+              </w:rPr>
+              <w:t>视频播放次数</w:t>
+            </w:r>
+          </w:p>
+        </w:tc>
+      </w:tr>
+      <w:tr>
+        <w:tblPrEx>
+          <w:tblBorders>
+            <w:top w:val="single" w:color="auto" w:sz="4" w:space="0"/>
+            <w:left w:val="single" w:color="auto" w:sz="4" w:space="0"/>
+            <w:bottom w:val="single" w:color="auto" w:sz="4" w:space="0"/>
+            <w:right w:val="single" w:color="auto" w:sz="4" w:space="0"/>
+            <w:insideH w:val="single" w:color="auto" w:sz="4" w:space="0"/>
+            <w:insideV w:val="single" w:color="auto" w:sz="4" w:space="0"/>
+          </w:tblBorders>
+          <w:tblLayout w:type="fixed"/>
+          <w:tblCellMar>
+            <w:top w:w="0" w:type="dxa"/>
+            <w:left w:w="108" w:type="dxa"/>
+            <w:bottom w:w="0" w:type="dxa"/>
+            <w:right w:w="108" w:type="dxa"/>
+          </w:tblCellMar>
+        </w:tblPrEx>
+        <w:tc>
+          <w:tcPr>
+            <w:tcW w:w="1780" w:type="dxa"/>
+          </w:tcPr>
+          <w:p>
+            <w:pPr>
+              <w:jc w:val="center"/>
+              <w:rPr>
+                <w:rFonts w:hint="eastAsia"/>
+                <w:b w:val="0"/>
+                <w:bCs w:val="0"/>
+                <w:sz w:val="28"/>
+                <w:szCs w:val="28"/>
+                <w:vertAlign w:val="baseline"/>
+                <w:lang w:val="en-US" w:eastAsia="zh-CN"/>
+              </w:rPr>
+            </w:pPr>
+            <w:r>
+              <w:rPr>
+                <w:rFonts w:hint="eastAsia"/>
+                <w:b w:val="0"/>
+                <w:bCs w:val="0"/>
+                <w:sz w:val="28"/>
+                <w:szCs w:val="28"/>
+                <w:vertAlign w:val="baseline"/>
+                <w:lang w:val="en-US" w:eastAsia="zh-CN"/>
+              </w:rPr>
+              <w:t>m_id</w:t>
+            </w:r>
+          </w:p>
+        </w:tc>
+        <w:tc>
+          <w:tcPr>
+            <w:tcW w:w="1780" w:type="dxa"/>
+          </w:tcPr>
+          <w:p>
+            <w:pPr>
+              <w:jc w:val="center"/>
+              <w:rPr>
+                <w:rFonts w:hint="eastAsia"/>
+                <w:b w:val="0"/>
+                <w:bCs w:val="0"/>
+                <w:sz w:val="28"/>
+                <w:szCs w:val="28"/>
+                <w:vertAlign w:val="baseline"/>
+                <w:lang w:val="en-US" w:eastAsia="zh-CN"/>
+              </w:rPr>
+            </w:pPr>
+            <w:r>
+              <w:rPr>
+                <w:rFonts w:hint="eastAsia"/>
+                <w:b w:val="0"/>
+                <w:bCs w:val="0"/>
+                <w:sz w:val="28"/>
+                <w:szCs w:val="28"/>
+                <w:vertAlign w:val="baseline"/>
+                <w:lang w:val="en-US" w:eastAsia="zh-CN"/>
+              </w:rPr>
+              <w:t>int</w:t>
+            </w:r>
+          </w:p>
+        </w:tc>
+        <w:tc>
+          <w:tcPr>
+            <w:tcW w:w="1780" w:type="dxa"/>
+          </w:tcPr>
+          <w:p>
+            <w:pPr>
+              <w:jc w:val="center"/>
+              <w:rPr>
+                <w:rFonts w:hint="eastAsia"/>
+                <w:b w:val="0"/>
+                <w:bCs w:val="0"/>
+                <w:sz w:val="28"/>
+                <w:szCs w:val="28"/>
+                <w:vertAlign w:val="baseline"/>
+                <w:lang w:val="en-US" w:eastAsia="zh-CN"/>
+              </w:rPr>
+            </w:pPr>
+            <w:r>
+              <w:rPr>
+                <w:rFonts w:hint="eastAsia"/>
+                <w:b w:val="0"/>
+                <w:bCs w:val="0"/>
+                <w:sz w:val="28"/>
+                <w:szCs w:val="28"/>
+                <w:vertAlign w:val="baseline"/>
+                <w:lang w:val="en-US" w:eastAsia="zh-CN"/>
+              </w:rPr>
+              <w:t>20</w:t>
+            </w:r>
+          </w:p>
+        </w:tc>
+        <w:tc>
+          <w:tcPr>
+            <w:tcW w:w="1780" w:type="dxa"/>
+          </w:tcPr>
+          <w:p>
+            <w:pPr>
+              <w:jc w:val="center"/>
+              <w:rPr>
+                <w:rFonts w:hint="eastAsia"/>
+                <w:b w:val="0"/>
+                <w:bCs w:val="0"/>
+                <w:sz w:val="28"/>
+                <w:szCs w:val="28"/>
+                <w:vertAlign w:val="baseline"/>
+                <w:lang w:val="en-US" w:eastAsia="zh-CN"/>
+              </w:rPr>
+            </w:pPr>
+          </w:p>
+        </w:tc>
+        <w:tc>
+          <w:tcPr>
+            <w:tcW w:w="1781" w:type="dxa"/>
+          </w:tcPr>
+          <w:p>
+            <w:pPr>
+              <w:jc w:val="center"/>
+              <w:rPr>
+                <w:rFonts w:hint="eastAsia"/>
+                <w:b w:val="0"/>
+                <w:bCs w:val="0"/>
+                <w:sz w:val="28"/>
+                <w:szCs w:val="28"/>
+                <w:vertAlign w:val="baseline"/>
+                <w:lang w:val="en-US" w:eastAsia="zh-CN"/>
+              </w:rPr>
+            </w:pPr>
+          </w:p>
+        </w:tc>
+        <w:tc>
+          <w:tcPr>
+            <w:tcW w:w="1781" w:type="dxa"/>
+          </w:tcPr>
+          <w:p>
+            <w:pPr>
+              <w:jc w:val="center"/>
+              <w:rPr>
+                <w:rFonts w:hint="eastAsia"/>
+                <w:b w:val="0"/>
+                <w:bCs w:val="0"/>
+                <w:sz w:val="28"/>
+                <w:szCs w:val="28"/>
+                <w:vertAlign w:val="baseline"/>
+                <w:lang w:val="en-US" w:eastAsia="zh-CN"/>
+              </w:rPr>
+            </w:pPr>
+            <w:r>
+              <w:rPr>
+                <w:rFonts w:hint="eastAsia"/>
+                <w:b w:val="0"/>
+                <w:bCs w:val="0"/>
+                <w:sz w:val="24"/>
+                <w:szCs w:val="24"/>
+                <w:vertAlign w:val="baseline"/>
+                <w:lang w:val="en-US" w:eastAsia="zh-CN"/>
+              </w:rPr>
+              <w:t>菜谱id，外键，关联menu表的m_id</w:t>
+            </w:r>
+          </w:p>
+        </w:tc>
+      </w:tr>
+    </w:tbl>
+    <w:p>
+      <w:pPr>
+        <w:jc w:val="center"/>
+        <w:rPr>
+          <w:rFonts w:hint="eastAsia"/>
+          <w:b w:val="0"/>
+          <w:bCs w:val="0"/>
+          <w:sz w:val="28"/>
+          <w:szCs w:val="28"/>
+          <w:lang w:val="en-US" w:eastAsia="zh-CN"/>
+        </w:rPr>
+      </w:pPr>
+      <w:bookmarkStart w:id="0" w:name="_GoBack"/>
+      <w:bookmarkEnd w:id="0"/>
+    </w:p>
+    <w:p>
+      <w:pPr>
+        <w:rPr>
+          <w:rFonts w:hint="eastAsia"/>
+          <w:b w:val="0"/>
+          <w:bCs w:val="0"/>
+          <w:sz w:val="28"/>
+          <w:szCs w:val="28"/>
+          <w:lang w:val="en-US" w:eastAsia="zh-CN"/>
+        </w:rPr>
+      </w:pPr>
+      <w:r>
+        <w:rPr>
+          <w:rFonts w:hint="eastAsia"/>
+          <w:b w:val="0"/>
+          <w:bCs w:val="0"/>
+          <w:sz w:val="28"/>
+          <w:szCs w:val="28"/>
+          <w:lang w:val="en-US" w:eastAsia="zh-CN"/>
+        </w:rPr>
+        <w:t>食材(material)</w:t>
+      </w:r>
+    </w:p>
+    <w:tbl>
+      <w:tblPr>
+        <w:tblStyle w:val="5"/>
+        <w:tblW w:w="10682" w:type="dxa"/>
+        <w:tblInd w:w="0" w:type="dxa"/>
+        <w:tblBorders>
+          <w:top w:val="single" w:color="auto" w:sz="4" w:space="0"/>
+          <w:left w:val="single" w:color="auto" w:sz="4" w:space="0"/>
+          <w:bottom w:val="single" w:color="auto" w:sz="4" w:space="0"/>
+          <w:right w:val="single" w:color="auto" w:sz="4" w:space="0"/>
+          <w:insideH w:val="single" w:color="auto" w:sz="4" w:space="0"/>
+          <w:insideV w:val="single" w:color="auto" w:sz="4" w:space="0"/>
+        </w:tblBorders>
+        <w:tblLayout w:type="fixed"/>
+        <w:tblCellMar>
           <w:left w:w="108" w:type="dxa"/>
           <w:right w:w="108" w:type="dxa"/>
         </w:tblCellMar>
@@ -5631,7 +6646,7 @@
                 <w:vertAlign w:val="baseline"/>
                 <w:lang w:val="en-US" w:eastAsia="zh-CN"/>
               </w:rPr>
-              <w:t>v_id</w:t>
+              <w:t>ma_id</w:t>
             </w:r>
           </w:p>
         </w:tc>
@@ -5774,7 +6789,182 @@
                 <w:vertAlign w:val="baseline"/>
                 <w:lang w:val="en-US" w:eastAsia="zh-CN"/>
               </w:rPr>
-              <w:t>主键，视频id</w:t>
+              <w:t>食材id</w:t>
+            </w:r>
+          </w:p>
+        </w:tc>
+      </w:tr>
+      <w:tr>
+        <w:tblPrEx>
+          <w:tblBorders>
+            <w:top w:val="single" w:color="auto" w:sz="4" w:space="0"/>
+            <w:left w:val="single" w:color="auto" w:sz="4" w:space="0"/>
+            <w:bottom w:val="single" w:color="auto" w:sz="4" w:space="0"/>
+            <w:right w:val="single" w:color="auto" w:sz="4" w:space="0"/>
+            <w:insideH w:val="single" w:color="auto" w:sz="4" w:space="0"/>
+            <w:insideV w:val="single" w:color="auto" w:sz="4" w:space="0"/>
+          </w:tblBorders>
+          <w:tblLayout w:type="fixed"/>
+        </w:tblPrEx>
+        <w:tc>
+          <w:tcPr>
+            <w:tcW w:w="1780" w:type="dxa"/>
+          </w:tcPr>
+          <w:p>
+            <w:pPr>
+              <w:jc w:val="center"/>
+              <w:rPr>
+                <w:rFonts w:hint="eastAsia"/>
+                <w:b w:val="0"/>
+                <w:bCs w:val="0"/>
+                <w:sz w:val="28"/>
+                <w:szCs w:val="28"/>
+                <w:vertAlign w:val="baseline"/>
+                <w:lang w:val="en-US" w:eastAsia="zh-CN"/>
+              </w:rPr>
+            </w:pPr>
+            <w:r>
+              <w:rPr>
+                <w:rFonts w:hint="eastAsia"/>
+                <w:b w:val="0"/>
+                <w:bCs w:val="0"/>
+                <w:sz w:val="28"/>
+                <w:szCs w:val="28"/>
+                <w:vertAlign w:val="baseline"/>
+                <w:lang w:val="en-US" w:eastAsia="zh-CN"/>
+              </w:rPr>
+              <w:t>ma_name</w:t>
+            </w:r>
+          </w:p>
+        </w:tc>
+        <w:tc>
+          <w:tcPr>
+            <w:tcW w:w="1780" w:type="dxa"/>
+          </w:tcPr>
+          <w:p>
+            <w:pPr>
+              <w:jc w:val="center"/>
+              <w:rPr>
+                <w:rFonts w:hint="eastAsia"/>
+                <w:b w:val="0"/>
+                <w:bCs w:val="0"/>
+                <w:sz w:val="28"/>
+                <w:szCs w:val="28"/>
+                <w:vertAlign w:val="baseline"/>
+                <w:lang w:val="en-US" w:eastAsia="zh-CN"/>
+              </w:rPr>
+            </w:pPr>
+            <w:r>
+              <w:rPr>
+                <w:rFonts w:hint="eastAsia"/>
+                <w:b w:val="0"/>
+                <w:bCs w:val="0"/>
+                <w:sz w:val="28"/>
+                <w:szCs w:val="28"/>
+                <w:vertAlign w:val="baseline"/>
+                <w:lang w:val="en-US" w:eastAsia="zh-CN"/>
+              </w:rPr>
+              <w:t>varchar</w:t>
+            </w:r>
+          </w:p>
+        </w:tc>
+        <w:tc>
+          <w:tcPr>
+            <w:tcW w:w="1780" w:type="dxa"/>
+          </w:tcPr>
+          <w:p>
+            <w:pPr>
+              <w:jc w:val="center"/>
+              <w:rPr>
+                <w:rFonts w:hint="eastAsia"/>
+                <w:b w:val="0"/>
+                <w:bCs w:val="0"/>
+                <w:sz w:val="28"/>
+                <w:szCs w:val="28"/>
+                <w:vertAlign w:val="baseline"/>
+                <w:lang w:val="en-US" w:eastAsia="zh-CN"/>
+              </w:rPr>
+            </w:pPr>
+            <w:r>
+              <w:rPr>
+                <w:rFonts w:hint="eastAsia"/>
+                <w:b w:val="0"/>
+                <w:bCs w:val="0"/>
+                <w:sz w:val="28"/>
+                <w:szCs w:val="28"/>
+                <w:vertAlign w:val="baseline"/>
+                <w:lang w:val="en-US" w:eastAsia="zh-CN"/>
+              </w:rPr>
+              <w:t>20</w:t>
+            </w:r>
+          </w:p>
+        </w:tc>
+        <w:tc>
+          <w:tcPr>
+            <w:tcW w:w="1780" w:type="dxa"/>
+          </w:tcPr>
+          <w:p>
+            <w:pPr>
+              <w:jc w:val="center"/>
+              <w:rPr>
+                <w:rFonts w:hint="eastAsia"/>
+                <w:b w:val="0"/>
+                <w:bCs w:val="0"/>
+                <w:sz w:val="28"/>
+                <w:szCs w:val="28"/>
+                <w:vertAlign w:val="baseline"/>
+                <w:lang w:val="en-US" w:eastAsia="zh-CN"/>
+              </w:rPr>
+            </w:pPr>
+          </w:p>
+        </w:tc>
+        <w:tc>
+          <w:tcPr>
+            <w:tcW w:w="1781" w:type="dxa"/>
+          </w:tcPr>
+          <w:p>
+            <w:pPr>
+              <w:jc w:val="center"/>
+              <w:rPr>
+                <w:rFonts w:hint="eastAsia"/>
+                <w:b w:val="0"/>
+                <w:bCs w:val="0"/>
+                <w:sz w:val="28"/>
+                <w:szCs w:val="28"/>
+                <w:vertAlign w:val="baseline"/>
+                <w:lang w:val="en-US" w:eastAsia="zh-CN"/>
+              </w:rPr>
+            </w:pPr>
+          </w:p>
+        </w:tc>
+        <w:tc>
+          <w:tcPr>
+            <w:tcW w:w="1781" w:type="dxa"/>
+          </w:tcPr>
+          <w:p>
+            <w:pPr>
+              <w:jc w:val="center"/>
+              <w:rPr>
+                <w:rFonts w:hint="eastAsia"/>
+                <w:b w:val="0"/>
+                <w:bCs w:val="0"/>
+                <w:sz w:val="28"/>
+                <w:szCs w:val="28"/>
+                <w:vertAlign w:val="baseline"/>
+                <w:lang w:val="en-US" w:eastAsia="zh-CN"/>
+              </w:rPr>
+            </w:pPr>
+            <w:r>
+              <w:rPr>
+                <w:rFonts w:hint="eastAsia"/>
+                <w:b w:val="0"/>
+                <w:bCs w:val="0"/>
+                <w:sz w:val="28"/>
+                <w:szCs w:val="28"/>
+                <w:vertAlign w:val="baseline"/>
+                <w:lang w:val="en-US" w:eastAsia="zh-CN"/>
+              </w:rPr>
+              <w:t>食材名字</w:t>
             </w:r>
           </w:p>
         </w:tc>
@@ -5822,7 +7012,7 @@
                 <w:vertAlign w:val="baseline"/>
                 <w:lang w:val="en-US" w:eastAsia="zh-CN"/>
               </w:rPr>
-              <w:t>v_pic</w:t>
+              <w:t>alias</w:t>
             </w:r>
           </w:p>
         </w:tc>
@@ -5953,7 +7143,7 @@
                 <w:vertAlign w:val="baseline"/>
                 <w:lang w:val="en-US" w:eastAsia="zh-CN"/>
               </w:rPr>
-              <w:t>图片地址</w:t>
+              <w:t>食材别名</w:t>
             </w:r>
           </w:p>
         </w:tc>
@@ -6001,69 +7191,69 @@
                 <w:vertAlign w:val="baseline"/>
                 <w:lang w:val="en-US" w:eastAsia="zh-CN"/>
               </w:rPr>
-              <w:t>v_time</w:t>
-            </w:r>
-          </w:p>
-        </w:tc>
-        <w:tc>
-          <w:tcPr>
-            <w:tcW w:w="1780" w:type="dxa"/>
-          </w:tcPr>
-          <w:p>
-            <w:pPr>
-              <w:jc w:val="center"/>
-              <w:rPr>
-                <w:rFonts w:hint="eastAsia"/>
-                <w:b w:val="0"/>
-                <w:bCs w:val="0"/>
-                <w:sz w:val="28"/>
-                <w:szCs w:val="28"/>
-                <w:vertAlign w:val="baseline"/>
-                <w:lang w:val="en-US" w:eastAsia="zh-CN"/>
-              </w:rPr>
-            </w:pPr>
-            <w:r>
-              <w:rPr>
-                <w:rFonts w:hint="eastAsia"/>
-                <w:b w:val="0"/>
-                <w:bCs w:val="0"/>
-                <w:sz w:val="28"/>
-                <w:szCs w:val="28"/>
-                <w:vertAlign w:val="baseline"/>
-                <w:lang w:val="en-US" w:eastAsia="zh-CN"/>
-              </w:rPr>
-              <w:t>int</w:t>
-            </w:r>
-          </w:p>
-        </w:tc>
-        <w:tc>
-          <w:tcPr>
-            <w:tcW w:w="1780" w:type="dxa"/>
-          </w:tcPr>
-          <w:p>
-            <w:pPr>
-              <w:jc w:val="center"/>
-              <w:rPr>
-                <w:rFonts w:hint="eastAsia"/>
-                <w:b w:val="0"/>
-                <w:bCs w:val="0"/>
-                <w:sz w:val="28"/>
-                <w:szCs w:val="28"/>
-                <w:vertAlign w:val="baseline"/>
-                <w:lang w:val="en-US" w:eastAsia="zh-CN"/>
-              </w:rPr>
-            </w:pPr>
-            <w:r>
-              <w:rPr>
-                <w:rFonts w:hint="eastAsia"/>
-                <w:b w:val="0"/>
-                <w:bCs w:val="0"/>
-                <w:sz w:val="28"/>
-                <w:szCs w:val="28"/>
-                <w:vertAlign w:val="baseline"/>
-                <w:lang w:val="en-US" w:eastAsia="zh-CN"/>
-              </w:rPr>
-              <w:t>20</w:t>
+              <w:t>appetite</w:t>
+            </w:r>
+          </w:p>
+        </w:tc>
+        <w:tc>
+          <w:tcPr>
+            <w:tcW w:w="1780" w:type="dxa"/>
+          </w:tcPr>
+          <w:p>
+            <w:pPr>
+              <w:jc w:val="center"/>
+              <w:rPr>
+                <w:rFonts w:hint="eastAsia"/>
+                <w:b w:val="0"/>
+                <w:bCs w:val="0"/>
+                <w:sz w:val="28"/>
+                <w:szCs w:val="28"/>
+                <w:vertAlign w:val="baseline"/>
+                <w:lang w:val="en-US" w:eastAsia="zh-CN"/>
+              </w:rPr>
+            </w:pPr>
+            <w:r>
+              <w:rPr>
+                <w:rFonts w:hint="eastAsia"/>
+                <w:b w:val="0"/>
+                <w:bCs w:val="0"/>
+                <w:sz w:val="28"/>
+                <w:szCs w:val="28"/>
+                <w:vertAlign w:val="baseline"/>
+                <w:lang w:val="en-US" w:eastAsia="zh-CN"/>
+              </w:rPr>
+              <w:t>varchar</w:t>
+            </w:r>
+          </w:p>
+        </w:tc>
+        <w:tc>
+          <w:tcPr>
+            <w:tcW w:w="1780" w:type="dxa"/>
+          </w:tcPr>
+          <w:p>
+            <w:pPr>
+              <w:jc w:val="center"/>
+              <w:rPr>
+                <w:rFonts w:hint="eastAsia"/>
+                <w:b w:val="0"/>
+                <w:bCs w:val="0"/>
+                <w:sz w:val="28"/>
+                <w:szCs w:val="28"/>
+                <w:vertAlign w:val="baseline"/>
+                <w:lang w:val="en-US" w:eastAsia="zh-CN"/>
+              </w:rPr>
+            </w:pPr>
+            <w:r>
+              <w:rPr>
+                <w:rFonts w:hint="eastAsia"/>
+                <w:b w:val="0"/>
+                <w:bCs w:val="0"/>
+                <w:sz w:val="28"/>
+                <w:szCs w:val="28"/>
+                <w:vertAlign w:val="baseline"/>
+                <w:lang w:val="en-US" w:eastAsia="zh-CN"/>
+              </w:rPr>
+              <w:t>50</w:t>
             </w:r>
           </w:p>
         </w:tc>
@@ -6127,12 +7317,12 @@
                 <w:rFonts w:hint="eastAsia"/>
                 <w:b w:val="0"/>
                 <w:bCs w:val="0"/>
-                <w:sz w:val="24"/>
-                <w:szCs w:val="24"/>
-                <w:vertAlign w:val="baseline"/>
-                <w:lang w:val="en-US" w:eastAsia="zh-CN"/>
-              </w:rPr>
-              <w:t>视频播放次数</w:t>
+                <w:sz w:val="28"/>
+                <w:szCs w:val="28"/>
+                <w:vertAlign w:val="baseline"/>
+                <w:lang w:val="en-US" w:eastAsia="zh-CN"/>
+              </w:rPr>
+              <w:t>食量建议</w:t>
             </w:r>
           </w:p>
         </w:tc>
@@ -6180,69 +7370,69 @@
                 <w:vertAlign w:val="baseline"/>
                 <w:lang w:val="en-US" w:eastAsia="zh-CN"/>
               </w:rPr>
-              <w:t>m_id</w:t>
-            </w:r>
-          </w:p>
-        </w:tc>
-        <w:tc>
-          <w:tcPr>
-            <w:tcW w:w="1780" w:type="dxa"/>
-          </w:tcPr>
-          <w:p>
-            <w:pPr>
-              <w:jc w:val="center"/>
-              <w:rPr>
-                <w:rFonts w:hint="eastAsia"/>
-                <w:b w:val="0"/>
-                <w:bCs w:val="0"/>
-                <w:sz w:val="28"/>
-                <w:szCs w:val="28"/>
-                <w:vertAlign w:val="baseline"/>
-                <w:lang w:val="en-US" w:eastAsia="zh-CN"/>
-              </w:rPr>
-            </w:pPr>
-            <w:r>
-              <w:rPr>
-                <w:rFonts w:hint="eastAsia"/>
-                <w:b w:val="0"/>
-                <w:bCs w:val="0"/>
-                <w:sz w:val="28"/>
-                <w:szCs w:val="28"/>
-                <w:vertAlign w:val="baseline"/>
-                <w:lang w:val="en-US" w:eastAsia="zh-CN"/>
-              </w:rPr>
-              <w:t>int</w:t>
-            </w:r>
-          </w:p>
-        </w:tc>
-        <w:tc>
-          <w:tcPr>
-            <w:tcW w:w="1780" w:type="dxa"/>
-          </w:tcPr>
-          <w:p>
-            <w:pPr>
-              <w:jc w:val="center"/>
-              <w:rPr>
-                <w:rFonts w:hint="eastAsia"/>
-                <w:b w:val="0"/>
-                <w:bCs w:val="0"/>
-                <w:sz w:val="28"/>
-                <w:szCs w:val="28"/>
-                <w:vertAlign w:val="baseline"/>
-                <w:lang w:val="en-US" w:eastAsia="zh-CN"/>
-              </w:rPr>
-            </w:pPr>
-            <w:r>
-              <w:rPr>
-                <w:rFonts w:hint="eastAsia"/>
-                <w:b w:val="0"/>
-                <w:bCs w:val="0"/>
-                <w:sz w:val="28"/>
-                <w:szCs w:val="28"/>
-                <w:vertAlign w:val="baseline"/>
-                <w:lang w:val="en-US" w:eastAsia="zh-CN"/>
-              </w:rPr>
-              <w:t>20</w:t>
+              <w:t>suit</w:t>
+            </w:r>
+          </w:p>
+        </w:tc>
+        <w:tc>
+          <w:tcPr>
+            <w:tcW w:w="1780" w:type="dxa"/>
+          </w:tcPr>
+          <w:p>
+            <w:pPr>
+              <w:jc w:val="center"/>
+              <w:rPr>
+                <w:rFonts w:hint="eastAsia"/>
+                <w:b w:val="0"/>
+                <w:bCs w:val="0"/>
+                <w:sz w:val="28"/>
+                <w:szCs w:val="28"/>
+                <w:vertAlign w:val="baseline"/>
+                <w:lang w:val="en-US" w:eastAsia="zh-CN"/>
+              </w:rPr>
+            </w:pPr>
+            <w:r>
+              <w:rPr>
+                <w:rFonts w:hint="eastAsia"/>
+                <w:b w:val="0"/>
+                <w:bCs w:val="0"/>
+                <w:sz w:val="28"/>
+                <w:szCs w:val="28"/>
+                <w:vertAlign w:val="baseline"/>
+                <w:lang w:val="en-US" w:eastAsia="zh-CN"/>
+              </w:rPr>
+              <w:t>varchar</w:t>
+            </w:r>
+          </w:p>
+        </w:tc>
+        <w:tc>
+          <w:tcPr>
+            <w:tcW w:w="1780" w:type="dxa"/>
+          </w:tcPr>
+          <w:p>
+            <w:pPr>
+              <w:jc w:val="center"/>
+              <w:rPr>
+                <w:rFonts w:hint="eastAsia"/>
+                <w:b w:val="0"/>
+                <w:bCs w:val="0"/>
+                <w:sz w:val="28"/>
+                <w:szCs w:val="28"/>
+                <w:vertAlign w:val="baseline"/>
+                <w:lang w:val="en-US" w:eastAsia="zh-CN"/>
+              </w:rPr>
+            </w:pPr>
+            <w:r>
+              <w:rPr>
+                <w:rFonts w:hint="eastAsia"/>
+                <w:b w:val="0"/>
+                <w:bCs w:val="0"/>
+                <w:sz w:val="28"/>
+                <w:szCs w:val="28"/>
+                <w:vertAlign w:val="baseline"/>
+                <w:lang w:val="en-US" w:eastAsia="zh-CN"/>
+              </w:rPr>
+              <w:t>50</w:t>
             </w:r>
           </w:p>
         </w:tc>
@@ -6306,30 +7496,375 @@
                 <w:rFonts w:hint="eastAsia"/>
                 <w:b w:val="0"/>
                 <w:bCs w:val="0"/>
-                <w:sz w:val="24"/>
-                <w:szCs w:val="24"/>
-                <w:vertAlign w:val="baseline"/>
-                <w:lang w:val="en-US" w:eastAsia="zh-CN"/>
-              </w:rPr>
-              <w:t>菜谱id，外键，关联menu表的m_id</w:t>
+                <w:sz w:val="28"/>
+                <w:szCs w:val="28"/>
+                <w:vertAlign w:val="baseline"/>
+                <w:lang w:val="en-US" w:eastAsia="zh-CN"/>
+              </w:rPr>
+              <w:t>适宜人群</w:t>
+            </w:r>
+          </w:p>
+        </w:tc>
+      </w:tr>
+      <w:tr>
+        <w:tblPrEx>
+          <w:tblBorders>
+            <w:top w:val="single" w:color="auto" w:sz="4" w:space="0"/>
+            <w:left w:val="single" w:color="auto" w:sz="4" w:space="0"/>
+            <w:bottom w:val="single" w:color="auto" w:sz="4" w:space="0"/>
+            <w:right w:val="single" w:color="auto" w:sz="4" w:space="0"/>
+            <w:insideH w:val="single" w:color="auto" w:sz="4" w:space="0"/>
+            <w:insideV w:val="single" w:color="auto" w:sz="4" w:space="0"/>
+          </w:tblBorders>
+          <w:tblLayout w:type="fixed"/>
+          <w:tblCellMar>
+            <w:left w:w="108" w:type="dxa"/>
+            <w:right w:w="108" w:type="dxa"/>
+          </w:tblCellMar>
+        </w:tblPrEx>
+        <w:tc>
+          <w:tcPr>
+            <w:tcW w:w="1780" w:type="dxa"/>
+          </w:tcPr>
+          <w:p>
+            <w:pPr>
+              <w:jc w:val="center"/>
+              <w:rPr>
+                <w:rFonts w:hint="eastAsia"/>
+                <w:b w:val="0"/>
+                <w:bCs w:val="0"/>
+                <w:sz w:val="28"/>
+                <w:szCs w:val="28"/>
+                <w:vertAlign w:val="baseline"/>
+                <w:lang w:val="en-US" w:eastAsia="zh-CN"/>
+              </w:rPr>
+            </w:pPr>
+            <w:r>
+              <w:rPr>
+                <w:rFonts w:hint="eastAsia"/>
+                <w:b w:val="0"/>
+                <w:bCs w:val="0"/>
+                <w:sz w:val="28"/>
+                <w:szCs w:val="28"/>
+                <w:vertAlign w:val="baseline"/>
+                <w:lang w:val="en-US" w:eastAsia="zh-CN"/>
+              </w:rPr>
+              <w:t>taboo</w:t>
+            </w:r>
+          </w:p>
+        </w:tc>
+        <w:tc>
+          <w:tcPr>
+            <w:tcW w:w="1780" w:type="dxa"/>
+          </w:tcPr>
+          <w:p>
+            <w:pPr>
+              <w:jc w:val="center"/>
+              <w:rPr>
+                <w:rFonts w:hint="eastAsia"/>
+                <w:b w:val="0"/>
+                <w:bCs w:val="0"/>
+                <w:sz w:val="28"/>
+                <w:szCs w:val="28"/>
+                <w:vertAlign w:val="baseline"/>
+                <w:lang w:val="en-US" w:eastAsia="zh-CN"/>
+              </w:rPr>
+            </w:pPr>
+            <w:r>
+              <w:rPr>
+                <w:rFonts w:hint="eastAsia"/>
+                <w:b w:val="0"/>
+                <w:bCs w:val="0"/>
+                <w:sz w:val="28"/>
+                <w:szCs w:val="28"/>
+                <w:vertAlign w:val="baseline"/>
+                <w:lang w:val="en-US" w:eastAsia="zh-CN"/>
+              </w:rPr>
+              <w:t>varchar</w:t>
+            </w:r>
+          </w:p>
+        </w:tc>
+        <w:tc>
+          <w:tcPr>
+            <w:tcW w:w="1780" w:type="dxa"/>
+          </w:tcPr>
+          <w:p>
+            <w:pPr>
+              <w:jc w:val="center"/>
+              <w:rPr>
+                <w:rFonts w:hint="eastAsia"/>
+                <w:b w:val="0"/>
+                <w:bCs w:val="0"/>
+                <w:sz w:val="28"/>
+                <w:szCs w:val="28"/>
+                <w:vertAlign w:val="baseline"/>
+                <w:lang w:val="en-US" w:eastAsia="zh-CN"/>
+              </w:rPr>
+            </w:pPr>
+            <w:r>
+              <w:rPr>
+                <w:rFonts w:hint="eastAsia"/>
+                <w:b w:val="0"/>
+                <w:bCs w:val="0"/>
+                <w:sz w:val="28"/>
+                <w:szCs w:val="28"/>
+                <w:vertAlign w:val="baseline"/>
+                <w:lang w:val="en-US" w:eastAsia="zh-CN"/>
+              </w:rPr>
+              <w:t>50</w:t>
+            </w:r>
+          </w:p>
+        </w:tc>
+        <w:tc>
+          <w:tcPr>
+            <w:tcW w:w="1780" w:type="dxa"/>
+          </w:tcPr>
+          <w:p>
+            <w:pPr>
+              <w:jc w:val="center"/>
+              <w:rPr>
+                <w:rFonts w:hint="eastAsia"/>
+                <w:b w:val="0"/>
+                <w:bCs w:val="0"/>
+                <w:sz w:val="28"/>
+                <w:szCs w:val="28"/>
+                <w:vertAlign w:val="baseline"/>
+                <w:lang w:val="en-US" w:eastAsia="zh-CN"/>
+              </w:rPr>
+            </w:pPr>
+          </w:p>
+        </w:tc>
+        <w:tc>
+          <w:tcPr>
+            <w:tcW w:w="1781" w:type="dxa"/>
+          </w:tcPr>
+          <w:p>
+            <w:pPr>
+              <w:jc w:val="center"/>
+              <w:rPr>
+                <w:rFonts w:hint="eastAsia"/>
+                <w:b w:val="0"/>
+                <w:bCs w:val="0"/>
+                <w:sz w:val="28"/>
+                <w:szCs w:val="28"/>
+                <w:vertAlign w:val="baseline"/>
+                <w:lang w:val="en-US" w:eastAsia="zh-CN"/>
+              </w:rPr>
+            </w:pPr>
+          </w:p>
+        </w:tc>
+        <w:tc>
+          <w:tcPr>
+            <w:tcW w:w="1781" w:type="dxa"/>
+          </w:tcPr>
+          <w:p>
+            <w:pPr>
+              <w:jc w:val="center"/>
+              <w:rPr>
+                <w:rFonts w:hint="eastAsia"/>
+                <w:b w:val="0"/>
+                <w:bCs w:val="0"/>
+                <w:sz w:val="28"/>
+                <w:szCs w:val="28"/>
+                <w:vertAlign w:val="baseline"/>
+                <w:lang w:val="en-US" w:eastAsia="zh-CN"/>
+              </w:rPr>
+            </w:pPr>
+            <w:r>
+              <w:rPr>
+                <w:rFonts w:hint="eastAsia"/>
+                <w:b w:val="0"/>
+                <w:bCs w:val="0"/>
+                <w:sz w:val="28"/>
+                <w:szCs w:val="28"/>
+                <w:vertAlign w:val="baseline"/>
+                <w:lang w:val="en-US" w:eastAsia="zh-CN"/>
+              </w:rPr>
+              <w:t>禁忌人群</w:t>
+            </w:r>
+          </w:p>
+        </w:tc>
+      </w:tr>
+      <w:tr>
+        <w:tblPrEx>
+          <w:tblBorders>
+            <w:top w:val="single" w:color="auto" w:sz="4" w:space="0"/>
+            <w:left w:val="single" w:color="auto" w:sz="4" w:space="0"/>
+            <w:bottom w:val="single" w:color="auto" w:sz="4" w:space="0"/>
+            <w:right w:val="single" w:color="auto" w:sz="4" w:space="0"/>
+            <w:insideH w:val="single" w:color="auto" w:sz="4" w:space="0"/>
+            <w:insideV w:val="single" w:color="auto" w:sz="4" w:space="0"/>
+          </w:tblBorders>
+          <w:tblLayout w:type="fixed"/>
+          <w:tblCellMar>
+            <w:left w:w="108" w:type="dxa"/>
+            <w:right w:w="108" w:type="dxa"/>
+          </w:tblCellMar>
+        </w:tblPrEx>
+        <w:tc>
+          <w:tcPr>
+            <w:tcW w:w="1780" w:type="dxa"/>
+          </w:tcPr>
+          <w:p>
+            <w:pPr>
+              <w:jc w:val="center"/>
+              <w:rPr>
+                <w:rFonts w:hint="eastAsia"/>
+                <w:b w:val="0"/>
+                <w:bCs w:val="0"/>
+                <w:sz w:val="28"/>
+                <w:szCs w:val="28"/>
+                <w:vertAlign w:val="baseline"/>
+                <w:lang w:val="en-US" w:eastAsia="zh-CN"/>
+              </w:rPr>
+            </w:pPr>
+            <w:r>
+              <w:rPr>
+                <w:rFonts w:hint="eastAsia"/>
+                <w:b w:val="0"/>
+                <w:bCs w:val="0"/>
+                <w:sz w:val="28"/>
+                <w:szCs w:val="28"/>
+                <w:vertAlign w:val="baseline"/>
+                <w:lang w:val="en-US" w:eastAsia="zh-CN"/>
+              </w:rPr>
+              <w:t>ma_tip</w:t>
+            </w:r>
+          </w:p>
+        </w:tc>
+        <w:tc>
+          <w:tcPr>
+            <w:tcW w:w="1780" w:type="dxa"/>
+          </w:tcPr>
+          <w:p>
+            <w:pPr>
+              <w:jc w:val="center"/>
+              <w:rPr>
+                <w:rFonts w:hint="eastAsia"/>
+                <w:b w:val="0"/>
+                <w:bCs w:val="0"/>
+                <w:sz w:val="28"/>
+                <w:szCs w:val="28"/>
+                <w:vertAlign w:val="baseline"/>
+                <w:lang w:val="en-US" w:eastAsia="zh-CN"/>
+              </w:rPr>
+            </w:pPr>
+            <w:r>
+              <w:rPr>
+                <w:rFonts w:hint="eastAsia"/>
+                <w:b w:val="0"/>
+                <w:bCs w:val="0"/>
+                <w:sz w:val="28"/>
+                <w:szCs w:val="28"/>
+                <w:vertAlign w:val="baseline"/>
+                <w:lang w:val="en-US" w:eastAsia="zh-CN"/>
+              </w:rPr>
+              <w:t>varchar</w:t>
+            </w:r>
+          </w:p>
+        </w:tc>
+        <w:tc>
+          <w:tcPr>
+            <w:tcW w:w="1780" w:type="dxa"/>
+          </w:tcPr>
+          <w:p>
+            <w:pPr>
+              <w:jc w:val="center"/>
+              <w:rPr>
+                <w:rFonts w:hint="eastAsia"/>
+                <w:b w:val="0"/>
+                <w:bCs w:val="0"/>
+                <w:sz w:val="28"/>
+                <w:szCs w:val="28"/>
+                <w:vertAlign w:val="baseline"/>
+                <w:lang w:val="en-US" w:eastAsia="zh-CN"/>
+              </w:rPr>
+            </w:pPr>
+            <w:r>
+              <w:rPr>
+                <w:rFonts w:hint="eastAsia"/>
+                <w:b w:val="0"/>
+                <w:bCs w:val="0"/>
+                <w:sz w:val="28"/>
+                <w:szCs w:val="28"/>
+                <w:vertAlign w:val="baseline"/>
+                <w:lang w:val="en-US" w:eastAsia="zh-CN"/>
+              </w:rPr>
+              <w:t>100</w:t>
+            </w:r>
+          </w:p>
+        </w:tc>
+        <w:tc>
+          <w:tcPr>
+            <w:tcW w:w="1780" w:type="dxa"/>
+          </w:tcPr>
+          <w:p>
+            <w:pPr>
+              <w:jc w:val="center"/>
+              <w:rPr>
+                <w:rFonts w:hint="eastAsia"/>
+                <w:b w:val="0"/>
+                <w:bCs w:val="0"/>
+                <w:sz w:val="28"/>
+                <w:szCs w:val="28"/>
+                <w:vertAlign w:val="baseline"/>
+                <w:lang w:val="en-US" w:eastAsia="zh-CN"/>
+              </w:rPr>
+            </w:pPr>
+          </w:p>
+        </w:tc>
+        <w:tc>
+          <w:tcPr>
+            <w:tcW w:w="1781" w:type="dxa"/>
+          </w:tcPr>
+          <w:p>
+            <w:pPr>
+              <w:jc w:val="center"/>
+              <w:rPr>
+                <w:rFonts w:hint="eastAsia"/>
+                <w:b w:val="0"/>
+                <w:bCs w:val="0"/>
+                <w:sz w:val="28"/>
+                <w:szCs w:val="28"/>
+                <w:vertAlign w:val="baseline"/>
+                <w:lang w:val="en-US" w:eastAsia="zh-CN"/>
+              </w:rPr>
+            </w:pPr>
+          </w:p>
+        </w:tc>
+        <w:tc>
+          <w:tcPr>
+            <w:tcW w:w="1781" w:type="dxa"/>
+          </w:tcPr>
+          <w:p>
+            <w:pPr>
+              <w:jc w:val="center"/>
+              <w:rPr>
+                <w:rFonts w:hint="eastAsia"/>
+                <w:b w:val="0"/>
+                <w:bCs w:val="0"/>
+                <w:sz w:val="28"/>
+                <w:szCs w:val="28"/>
+                <w:vertAlign w:val="baseline"/>
+                <w:lang w:val="en-US" w:eastAsia="zh-CN"/>
+              </w:rPr>
+            </w:pPr>
+            <w:r>
+              <w:rPr>
+                <w:rFonts w:hint="eastAsia"/>
+                <w:b w:val="0"/>
+                <w:bCs w:val="0"/>
+                <w:sz w:val="28"/>
+                <w:szCs w:val="28"/>
+                <w:vertAlign w:val="baseline"/>
+                <w:lang w:val="en-US" w:eastAsia="zh-CN"/>
+              </w:rPr>
+              <w:t>食材标签</w:t>
             </w:r>
           </w:p>
         </w:tc>
       </w:tr>
     </w:tbl>
-    <w:p>
-      <w:pPr>
-        <w:jc w:val="center"/>
-        <w:rPr>
-          <w:rFonts w:hint="eastAsia"/>
-          <w:b w:val="0"/>
-          <w:bCs w:val="0"/>
-          <w:sz w:val="28"/>
-          <w:szCs w:val="28"/>
-          <w:lang w:val="en-US" w:eastAsia="zh-CN"/>
-        </w:rPr>
-      </w:pPr>
-    </w:p>
     <w:p>
       <w:pPr>
         <w:rPr>
@@ -6341,8 +7876,6 @@
           <w:lang w:val="en-US" w:eastAsia="zh-CN"/>
         </w:rPr>
       </w:pPr>
-      <w:bookmarkStart w:id="0" w:name="_GoBack"/>
-      <w:bookmarkEnd w:id="0"/>
     </w:p>
     <w:sectPr>
       <w:pgSz w:w="11906" w:h="16838"/>

--- a/项目文档/数据库设计.docx
+++ b/项目文档/数据库设计.docx
@@ -587,7 +587,7 @@
                 <w:vertAlign w:val="baseline"/>
                 <w:lang w:val="en-US" w:eastAsia="zh-CN"/>
               </w:rPr>
-              <w:t>20</w:t>
+              <w:t>100</w:t>
             </w:r>
           </w:p>
         </w:tc>
@@ -656,7 +656,7 @@
                 <w:vertAlign w:val="baseline"/>
                 <w:lang w:val="en-US" w:eastAsia="zh-CN"/>
               </w:rPr>
-              <w:t>用户名</w:t>
+              <w:t>用户名 md5</w:t>
             </w:r>
           </w:p>
         </w:tc>
@@ -768,7 +768,7 @@
                 <w:vertAlign w:val="baseline"/>
                 <w:lang w:val="en-US" w:eastAsia="zh-CN"/>
               </w:rPr>
-              <w:t>20</w:t>
+              <w:t>100</w:t>
             </w:r>
           </w:p>
         </w:tc>
@@ -1726,27 +1726,39 @@
                 <w:vertAlign w:val="baseline"/>
                 <w:lang w:val="en-US" w:eastAsia="zh-CN"/>
               </w:rPr>
-              <w:t>datetime</w:t>
-            </w:r>
-          </w:p>
-        </w:tc>
-        <w:tc>
-          <w:tcPr>
-            <w:tcW w:w="1780" w:type="dxa"/>
-          </w:tcPr>
-          <w:p>
-            <w:pPr>
-              <w:jc w:val="center"/>
-              <w:rPr>
-                <w:rFonts w:hint="eastAsia"/>
-                <w:b w:val="0"/>
-                <w:bCs w:val="0"/>
-                <w:sz w:val="28"/>
-                <w:szCs w:val="28"/>
-                <w:vertAlign w:val="baseline"/>
-                <w:lang w:val="en-US" w:eastAsia="zh-CN"/>
-              </w:rPr>
-            </w:pPr>
+              <w:t>varchar</w:t>
+            </w:r>
+          </w:p>
+        </w:tc>
+        <w:tc>
+          <w:tcPr>
+            <w:tcW w:w="1780" w:type="dxa"/>
+          </w:tcPr>
+          <w:p>
+            <w:pPr>
+              <w:jc w:val="center"/>
+              <w:rPr>
+                <w:rFonts w:hint="eastAsia"/>
+                <w:b w:val="0"/>
+                <w:bCs w:val="0"/>
+                <w:sz w:val="28"/>
+                <w:szCs w:val="28"/>
+                <w:vertAlign w:val="baseline"/>
+                <w:lang w:val="en-US" w:eastAsia="zh-CN"/>
+              </w:rPr>
+            </w:pPr>
+            <w:r>
+              <w:rPr>
+                <w:rFonts w:hint="eastAsia"/>
+                <w:b w:val="0"/>
+                <w:bCs w:val="0"/>
+                <w:sz w:val="28"/>
+                <w:szCs w:val="28"/>
+                <w:vertAlign w:val="baseline"/>
+                <w:lang w:val="en-US" w:eastAsia="zh-CN"/>
+              </w:rPr>
+              <w:t>50</w:t>
+            </w:r>
           </w:p>
         </w:tc>
         <w:tc>
@@ -3534,6 +3546,8 @@
                 <w:lang w:val="en-US" w:eastAsia="zh-CN"/>
               </w:rPr>
             </w:pPr>
+            <w:bookmarkStart w:id="0" w:name="_GoBack"/>
+            <w:bookmarkEnd w:id="0"/>
           </w:p>
         </w:tc>
         <w:tc>
@@ -3563,7 +3577,7 @@
                 <w:vertAlign w:val="baseline"/>
                 <w:lang w:val="en-US" w:eastAsia="zh-CN"/>
               </w:rPr>
-              <w:t>上传菜谱作者id，外键，关联users的u_id</w:t>
+              <w:t>上传菜谱作者id，关联users的u_id</w:t>
             </w:r>
           </w:p>
         </w:tc>
@@ -5127,7 +5141,7 @@
                 <w:vertAlign w:val="baseline"/>
                 <w:lang w:val="en-US" w:eastAsia="zh-CN"/>
               </w:rPr>
-              <w:t>关注菜谱用户id，外键，关联users的u_id</w:t>
+              <w:t>关注菜谱用户id，关联users的u_id</w:t>
             </w:r>
           </w:p>
         </w:tc>
@@ -5311,7 +5325,7 @@
                 <w:vertAlign w:val="baseline"/>
                 <w:lang w:val="en-US" w:eastAsia="zh-CN"/>
               </w:rPr>
-              <w:t>菜谱id，外键，关联menu表m_id</w:t>
+              <w:t>菜谱id，关联menu表m_id</w:t>
             </w:r>
           </w:p>
         </w:tc>
@@ -6341,8 +6355,6 @@
           <w:lang w:val="en-US" w:eastAsia="zh-CN"/>
         </w:rPr>
       </w:pPr>
-      <w:bookmarkStart w:id="0" w:name="_GoBack"/>
-      <w:bookmarkEnd w:id="0"/>
     </w:p>
     <w:p>
       <w:pPr>
@@ -6382,7 +6394,9 @@
         </w:tblBorders>
         <w:tblLayout w:type="fixed"/>
         <w:tblCellMar>
+          <w:top w:w="0" w:type="dxa"/>
           <w:left w:w="108" w:type="dxa"/>
+          <w:bottom w:w="0" w:type="dxa"/>
           <w:right w:w="108" w:type="dxa"/>
         </w:tblCellMar>
       </w:tblPr>
@@ -6406,7 +6420,9 @@
           </w:tblBorders>
           <w:tblLayout w:type="fixed"/>
           <w:tblCellMar>
+            <w:top w:w="0" w:type="dxa"/>
             <w:left w:w="108" w:type="dxa"/>
+            <w:bottom w:w="0" w:type="dxa"/>
             <w:right w:w="108" w:type="dxa"/>
           </w:tblCellMar>
         </w:tblPrEx>
@@ -6615,7 +6631,9 @@
           </w:tblBorders>
           <w:tblLayout w:type="fixed"/>
           <w:tblCellMar>
+            <w:top w:w="0" w:type="dxa"/>
             <w:left w:w="108" w:type="dxa"/>
+            <w:bottom w:w="0" w:type="dxa"/>
             <w:right w:w="108" w:type="dxa"/>
           </w:tblCellMar>
         </w:tblPrEx>
@@ -6790,181 +6808,6 @@
                 <w:lang w:val="en-US" w:eastAsia="zh-CN"/>
               </w:rPr>
               <w:t>食材id</w:t>
-            </w:r>
-          </w:p>
-        </w:tc>
-      </w:tr>
-      <w:tr>
-        <w:tblPrEx>
-          <w:tblBorders>
-            <w:top w:val="single" w:color="auto" w:sz="4" w:space="0"/>
-            <w:left w:val="single" w:color="auto" w:sz="4" w:space="0"/>
-            <w:bottom w:val="single" w:color="auto" w:sz="4" w:space="0"/>
-            <w:right w:val="single" w:color="auto" w:sz="4" w:space="0"/>
-            <w:insideH w:val="single" w:color="auto" w:sz="4" w:space="0"/>
-            <w:insideV w:val="single" w:color="auto" w:sz="4" w:space="0"/>
-          </w:tblBorders>
-          <w:tblLayout w:type="fixed"/>
-        </w:tblPrEx>
-        <w:tc>
-          <w:tcPr>
-            <w:tcW w:w="1780" w:type="dxa"/>
-          </w:tcPr>
-          <w:p>
-            <w:pPr>
-              <w:jc w:val="center"/>
-              <w:rPr>
-                <w:rFonts w:hint="eastAsia"/>
-                <w:b w:val="0"/>
-                <w:bCs w:val="0"/>
-                <w:sz w:val="28"/>
-                <w:szCs w:val="28"/>
-                <w:vertAlign w:val="baseline"/>
-                <w:lang w:val="en-US" w:eastAsia="zh-CN"/>
-              </w:rPr>
-            </w:pPr>
-            <w:r>
-              <w:rPr>
-                <w:rFonts w:hint="eastAsia"/>
-                <w:b w:val="0"/>
-                <w:bCs w:val="0"/>
-                <w:sz w:val="28"/>
-                <w:szCs w:val="28"/>
-                <w:vertAlign w:val="baseline"/>
-                <w:lang w:val="en-US" w:eastAsia="zh-CN"/>
-              </w:rPr>
-              <w:t>ma_name</w:t>
-            </w:r>
-          </w:p>
-        </w:tc>
-        <w:tc>
-          <w:tcPr>
-            <w:tcW w:w="1780" w:type="dxa"/>
-          </w:tcPr>
-          <w:p>
-            <w:pPr>
-              <w:jc w:val="center"/>
-              <w:rPr>
-                <w:rFonts w:hint="eastAsia"/>
-                <w:b w:val="0"/>
-                <w:bCs w:val="0"/>
-                <w:sz w:val="28"/>
-                <w:szCs w:val="28"/>
-                <w:vertAlign w:val="baseline"/>
-                <w:lang w:val="en-US" w:eastAsia="zh-CN"/>
-              </w:rPr>
-            </w:pPr>
-            <w:r>
-              <w:rPr>
-                <w:rFonts w:hint="eastAsia"/>
-                <w:b w:val="0"/>
-                <w:bCs w:val="0"/>
-                <w:sz w:val="28"/>
-                <w:szCs w:val="28"/>
-                <w:vertAlign w:val="baseline"/>
-                <w:lang w:val="en-US" w:eastAsia="zh-CN"/>
-              </w:rPr>
-              <w:t>varchar</w:t>
-            </w:r>
-          </w:p>
-        </w:tc>
-        <w:tc>
-          <w:tcPr>
-            <w:tcW w:w="1780" w:type="dxa"/>
-          </w:tcPr>
-          <w:p>
-            <w:pPr>
-              <w:jc w:val="center"/>
-              <w:rPr>
-                <w:rFonts w:hint="eastAsia"/>
-                <w:b w:val="0"/>
-                <w:bCs w:val="0"/>
-                <w:sz w:val="28"/>
-                <w:szCs w:val="28"/>
-                <w:vertAlign w:val="baseline"/>
-                <w:lang w:val="en-US" w:eastAsia="zh-CN"/>
-              </w:rPr>
-            </w:pPr>
-            <w:r>
-              <w:rPr>
-                <w:rFonts w:hint="eastAsia"/>
-                <w:b w:val="0"/>
-                <w:bCs w:val="0"/>
-                <w:sz w:val="28"/>
-                <w:szCs w:val="28"/>
-                <w:vertAlign w:val="baseline"/>
-                <w:lang w:val="en-US" w:eastAsia="zh-CN"/>
-              </w:rPr>
-              <w:t>20</w:t>
-            </w:r>
-          </w:p>
-        </w:tc>
-        <w:tc>
-          <w:tcPr>
-            <w:tcW w:w="1780" w:type="dxa"/>
-          </w:tcPr>
-          <w:p>
-            <w:pPr>
-              <w:jc w:val="center"/>
-              <w:rPr>
-                <w:rFonts w:hint="eastAsia"/>
-                <w:b w:val="0"/>
-                <w:bCs w:val="0"/>
-                <w:sz w:val="28"/>
-                <w:szCs w:val="28"/>
-                <w:vertAlign w:val="baseline"/>
-                <w:lang w:val="en-US" w:eastAsia="zh-CN"/>
-              </w:rPr>
-            </w:pPr>
-          </w:p>
-        </w:tc>
-        <w:tc>
-          <w:tcPr>
-            <w:tcW w:w="1781" w:type="dxa"/>
-          </w:tcPr>
-          <w:p>
-            <w:pPr>
-              <w:jc w:val="center"/>
-              <w:rPr>
-                <w:rFonts w:hint="eastAsia"/>
-                <w:b w:val="0"/>
-                <w:bCs w:val="0"/>
-                <w:sz w:val="28"/>
-                <w:szCs w:val="28"/>
-                <w:vertAlign w:val="baseline"/>
-                <w:lang w:val="en-US" w:eastAsia="zh-CN"/>
-              </w:rPr>
-            </w:pPr>
-          </w:p>
-        </w:tc>
-        <w:tc>
-          <w:tcPr>
-            <w:tcW w:w="1781" w:type="dxa"/>
-          </w:tcPr>
-          <w:p>
-            <w:pPr>
-              <w:jc w:val="center"/>
-              <w:rPr>
-                <w:rFonts w:hint="eastAsia"/>
-                <w:b w:val="0"/>
-                <w:bCs w:val="0"/>
-                <w:sz w:val="28"/>
-                <w:szCs w:val="28"/>
-                <w:vertAlign w:val="baseline"/>
-                <w:lang w:val="en-US" w:eastAsia="zh-CN"/>
-              </w:rPr>
-            </w:pPr>
-            <w:r>
-              <w:rPr>
-                <w:rFonts w:hint="eastAsia"/>
-                <w:b w:val="0"/>
-                <w:bCs w:val="0"/>
-                <w:sz w:val="28"/>
-                <w:szCs w:val="28"/>
-                <w:vertAlign w:val="baseline"/>
-                <w:lang w:val="en-US" w:eastAsia="zh-CN"/>
-              </w:rPr>
-              <w:t>食材名字</w:t>
             </w:r>
           </w:p>
         </w:tc>
@@ -6981,7 +6824,9 @@
           </w:tblBorders>
           <w:tblLayout w:type="fixed"/>
           <w:tblCellMar>
+            <w:top w:w="0" w:type="dxa"/>
             <w:left w:w="108" w:type="dxa"/>
+            <w:bottom w:w="0" w:type="dxa"/>
             <w:right w:w="108" w:type="dxa"/>
           </w:tblCellMar>
         </w:tblPrEx>
@@ -7012,7 +6857,7 @@
                 <w:vertAlign w:val="baseline"/>
                 <w:lang w:val="en-US" w:eastAsia="zh-CN"/>
               </w:rPr>
-              <w:t>alias</w:t>
+              <w:t>ma_name</w:t>
             </w:r>
           </w:p>
         </w:tc>
@@ -7074,7 +6919,7 @@
                 <w:vertAlign w:val="baseline"/>
                 <w:lang w:val="en-US" w:eastAsia="zh-CN"/>
               </w:rPr>
-              <w:t>50</w:t>
+              <w:t>20</w:t>
             </w:r>
           </w:p>
         </w:tc>
@@ -7143,7 +6988,7 @@
                 <w:vertAlign w:val="baseline"/>
                 <w:lang w:val="en-US" w:eastAsia="zh-CN"/>
               </w:rPr>
-              <w:t>食材别名</w:t>
+              <w:t>食材名字</w:t>
             </w:r>
           </w:p>
         </w:tc>
@@ -7160,7 +7005,9 @@
           </w:tblBorders>
           <w:tblLayout w:type="fixed"/>
           <w:tblCellMar>
+            <w:top w:w="0" w:type="dxa"/>
             <w:left w:w="108" w:type="dxa"/>
+            <w:bottom w:w="0" w:type="dxa"/>
             <w:right w:w="108" w:type="dxa"/>
           </w:tblCellMar>
         </w:tblPrEx>
@@ -7191,7 +7038,7 @@
                 <w:vertAlign w:val="baseline"/>
                 <w:lang w:val="en-US" w:eastAsia="zh-CN"/>
               </w:rPr>
-              <w:t>appetite</w:t>
+              <w:t>alias</w:t>
             </w:r>
           </w:p>
         </w:tc>
@@ -7322,7 +7169,7 @@
                 <w:vertAlign w:val="baseline"/>
                 <w:lang w:val="en-US" w:eastAsia="zh-CN"/>
               </w:rPr>
-              <w:t>食量建议</w:t>
+              <w:t>食材别名</w:t>
             </w:r>
           </w:p>
         </w:tc>
@@ -7339,7 +7186,9 @@
           </w:tblBorders>
           <w:tblLayout w:type="fixed"/>
           <w:tblCellMar>
+            <w:top w:w="0" w:type="dxa"/>
             <w:left w:w="108" w:type="dxa"/>
+            <w:bottom w:w="0" w:type="dxa"/>
             <w:right w:w="108" w:type="dxa"/>
           </w:tblCellMar>
         </w:tblPrEx>
@@ -7370,7 +7219,7 @@
                 <w:vertAlign w:val="baseline"/>
                 <w:lang w:val="en-US" w:eastAsia="zh-CN"/>
               </w:rPr>
-              <w:t>suit</w:t>
+              <w:t>appetite</w:t>
             </w:r>
           </w:p>
         </w:tc>
@@ -7501,7 +7350,7 @@
                 <w:vertAlign w:val="baseline"/>
                 <w:lang w:val="en-US" w:eastAsia="zh-CN"/>
               </w:rPr>
-              <w:t>适宜人群</w:t>
+              <w:t>食量建议</w:t>
             </w:r>
           </w:p>
         </w:tc>
@@ -7518,7 +7367,9 @@
           </w:tblBorders>
           <w:tblLayout w:type="fixed"/>
           <w:tblCellMar>
+            <w:top w:w="0" w:type="dxa"/>
             <w:left w:w="108" w:type="dxa"/>
+            <w:bottom w:w="0" w:type="dxa"/>
             <w:right w:w="108" w:type="dxa"/>
           </w:tblCellMar>
         </w:tblPrEx>
@@ -7549,7 +7400,7 @@
                 <w:vertAlign w:val="baseline"/>
                 <w:lang w:val="en-US" w:eastAsia="zh-CN"/>
               </w:rPr>
-              <w:t>taboo</w:t>
+              <w:t>suit</w:t>
             </w:r>
           </w:p>
         </w:tc>
@@ -7680,7 +7531,7 @@
                 <w:vertAlign w:val="baseline"/>
                 <w:lang w:val="en-US" w:eastAsia="zh-CN"/>
               </w:rPr>
-              <w:t>禁忌人群</w:t>
+              <w:t>适宜人群</w:t>
             </w:r>
           </w:p>
         </w:tc>
@@ -7697,7 +7548,190 @@
           </w:tblBorders>
           <w:tblLayout w:type="fixed"/>
           <w:tblCellMar>
+            <w:top w:w="0" w:type="dxa"/>
             <w:left w:w="108" w:type="dxa"/>
+            <w:bottom w:w="0" w:type="dxa"/>
+            <w:right w:w="108" w:type="dxa"/>
+          </w:tblCellMar>
+        </w:tblPrEx>
+        <w:tc>
+          <w:tcPr>
+            <w:tcW w:w="1780" w:type="dxa"/>
+          </w:tcPr>
+          <w:p>
+            <w:pPr>
+              <w:jc w:val="center"/>
+              <w:rPr>
+                <w:rFonts w:hint="eastAsia"/>
+                <w:b w:val="0"/>
+                <w:bCs w:val="0"/>
+                <w:sz w:val="28"/>
+                <w:szCs w:val="28"/>
+                <w:vertAlign w:val="baseline"/>
+                <w:lang w:val="en-US" w:eastAsia="zh-CN"/>
+              </w:rPr>
+            </w:pPr>
+            <w:r>
+              <w:rPr>
+                <w:rFonts w:hint="eastAsia"/>
+                <w:b w:val="0"/>
+                <w:bCs w:val="0"/>
+                <w:sz w:val="28"/>
+                <w:szCs w:val="28"/>
+                <w:vertAlign w:val="baseline"/>
+                <w:lang w:val="en-US" w:eastAsia="zh-CN"/>
+              </w:rPr>
+              <w:t>taboo</w:t>
+            </w:r>
+          </w:p>
+        </w:tc>
+        <w:tc>
+          <w:tcPr>
+            <w:tcW w:w="1780" w:type="dxa"/>
+          </w:tcPr>
+          <w:p>
+            <w:pPr>
+              <w:jc w:val="center"/>
+              <w:rPr>
+                <w:rFonts w:hint="eastAsia"/>
+                <w:b w:val="0"/>
+                <w:bCs w:val="0"/>
+                <w:sz w:val="28"/>
+                <w:szCs w:val="28"/>
+                <w:vertAlign w:val="baseline"/>
+                <w:lang w:val="en-US" w:eastAsia="zh-CN"/>
+              </w:rPr>
+            </w:pPr>
+            <w:r>
+              <w:rPr>
+                <w:rFonts w:hint="eastAsia"/>
+                <w:b w:val="0"/>
+                <w:bCs w:val="0"/>
+                <w:sz w:val="28"/>
+                <w:szCs w:val="28"/>
+                <w:vertAlign w:val="baseline"/>
+                <w:lang w:val="en-US" w:eastAsia="zh-CN"/>
+              </w:rPr>
+              <w:t>varchar</w:t>
+            </w:r>
+          </w:p>
+        </w:tc>
+        <w:tc>
+          <w:tcPr>
+            <w:tcW w:w="1780" w:type="dxa"/>
+          </w:tcPr>
+          <w:p>
+            <w:pPr>
+              <w:jc w:val="center"/>
+              <w:rPr>
+                <w:rFonts w:hint="eastAsia"/>
+                <w:b w:val="0"/>
+                <w:bCs w:val="0"/>
+                <w:sz w:val="28"/>
+                <w:szCs w:val="28"/>
+                <w:vertAlign w:val="baseline"/>
+                <w:lang w:val="en-US" w:eastAsia="zh-CN"/>
+              </w:rPr>
+            </w:pPr>
+            <w:r>
+              <w:rPr>
+                <w:rFonts w:hint="eastAsia"/>
+                <w:b w:val="0"/>
+                <w:bCs w:val="0"/>
+                <w:sz w:val="28"/>
+                <w:szCs w:val="28"/>
+                <w:vertAlign w:val="baseline"/>
+                <w:lang w:val="en-US" w:eastAsia="zh-CN"/>
+              </w:rPr>
+              <w:t>50</w:t>
+            </w:r>
+          </w:p>
+        </w:tc>
+        <w:tc>
+          <w:tcPr>
+            <w:tcW w:w="1780" w:type="dxa"/>
+          </w:tcPr>
+          <w:p>
+            <w:pPr>
+              <w:jc w:val="center"/>
+              <w:rPr>
+                <w:rFonts w:hint="eastAsia"/>
+                <w:b w:val="0"/>
+                <w:bCs w:val="0"/>
+                <w:sz w:val="28"/>
+                <w:szCs w:val="28"/>
+                <w:vertAlign w:val="baseline"/>
+                <w:lang w:val="en-US" w:eastAsia="zh-CN"/>
+              </w:rPr>
+            </w:pPr>
+          </w:p>
+        </w:tc>
+        <w:tc>
+          <w:tcPr>
+            <w:tcW w:w="1781" w:type="dxa"/>
+          </w:tcPr>
+          <w:p>
+            <w:pPr>
+              <w:jc w:val="center"/>
+              <w:rPr>
+                <w:rFonts w:hint="eastAsia"/>
+                <w:b w:val="0"/>
+                <w:bCs w:val="0"/>
+                <w:sz w:val="28"/>
+                <w:szCs w:val="28"/>
+                <w:vertAlign w:val="baseline"/>
+                <w:lang w:val="en-US" w:eastAsia="zh-CN"/>
+              </w:rPr>
+            </w:pPr>
+          </w:p>
+        </w:tc>
+        <w:tc>
+          <w:tcPr>
+            <w:tcW w:w="1781" w:type="dxa"/>
+          </w:tcPr>
+          <w:p>
+            <w:pPr>
+              <w:jc w:val="center"/>
+              <w:rPr>
+                <w:rFonts w:hint="eastAsia"/>
+                <w:b w:val="0"/>
+                <w:bCs w:val="0"/>
+                <w:sz w:val="28"/>
+                <w:szCs w:val="28"/>
+                <w:vertAlign w:val="baseline"/>
+                <w:lang w:val="en-US" w:eastAsia="zh-CN"/>
+              </w:rPr>
+            </w:pPr>
+            <w:r>
+              <w:rPr>
+                <w:rFonts w:hint="eastAsia"/>
+                <w:b w:val="0"/>
+                <w:bCs w:val="0"/>
+                <w:sz w:val="28"/>
+                <w:szCs w:val="28"/>
+                <w:vertAlign w:val="baseline"/>
+                <w:lang w:val="en-US" w:eastAsia="zh-CN"/>
+              </w:rPr>
+              <w:t>禁忌人群</w:t>
+            </w:r>
+          </w:p>
+        </w:tc>
+      </w:tr>
+      <w:tr>
+        <w:tblPrEx>
+          <w:tblBorders>
+            <w:top w:val="single" w:color="auto" w:sz="4" w:space="0"/>
+            <w:left w:val="single" w:color="auto" w:sz="4" w:space="0"/>
+            <w:bottom w:val="single" w:color="auto" w:sz="4" w:space="0"/>
+            <w:right w:val="single" w:color="auto" w:sz="4" w:space="0"/>
+            <w:insideH w:val="single" w:color="auto" w:sz="4" w:space="0"/>
+            <w:insideV w:val="single" w:color="auto" w:sz="4" w:space="0"/>
+          </w:tblBorders>
+          <w:tblLayout w:type="fixed"/>
+          <w:tblCellMar>
+            <w:top w:w="0" w:type="dxa"/>
+            <w:left w:w="108" w:type="dxa"/>
+            <w:bottom w:w="0" w:type="dxa"/>
             <w:right w:w="108" w:type="dxa"/>
           </w:tblCellMar>
         </w:tblPrEx>
